--- a/docs/multiproject-jobs.docx
+++ b/docs/multiproject-jobs.docx
@@ -1,13 +1,31 @@
 
 <file path=word/document.xml><?xml version="1.0" encoding="utf-8"?>
-<w:document xmlns:wpc="http://schemas.microsoft.com/office/word/2010/wordprocessingCanvas" xmlns:cx="http://schemas.microsoft.com/office/drawing/2014/chartex" xmlns:cx1="http://schemas.microsoft.com/office/drawing/2015/9/8/chartex" xmlns:cx2="http://schemas.microsoft.com/office/drawing/2015/10/21/chartex" xmlns:cx3="http://schemas.microsoft.com/office/drawing/2016/5/9/chartex" xmlns:cx4="http://schemas.microsoft.com/office/drawing/2016/5/10/chartex" xmlns:cx5="http://schemas.microsoft.com/office/drawing/2016/5/11/chartex" xmlns:cx6="http://schemas.microsoft.com/office/drawing/2016/5/12/chartex" xmlns:cx7="http://schemas.microsoft.com/office/drawing/2016/5/13/chartex" xmlns:cx8="http://schemas.microsoft.com/office/drawing/2016/5/14/chartex" xmlns:mc="http://schemas.openxmlformats.org/markup-compatibility/2006" xmlns:aink="http://schemas.microsoft.com/office/drawing/2016/ink" xmlns:am3d="http://schemas.microsoft.com/office/drawing/2017/model3d" xmlns:o="urn:schemas-microsoft-com:office:office" xmlns:oel="http://schemas.microsoft.com/office/2019/extlst" xmlns:r="http://schemas.openxmlformats.org/officeDocument/2006/relationships" xmlns:m="http://schemas.openxmlformats.org/officeDocument/2006/math" xmlns:v="urn:schemas-microsoft-com:vml" xmlns:wp14="http://schemas.microsoft.com/office/word/2010/wordprocessingDrawing" xmlns:wp="http://schemas.openxmlformats.org/drawingml/2006/wordprocessingDrawing" xmlns:w10="urn:schemas-microsoft-com:office:word" xmlns:w="http://schemas.openxmlformats.org/wordprocessingml/2006/main" xmlns:w14="http://schemas.microsoft.com/office/word/2010/wordml" xmlns:w15="http://schemas.microsoft.com/office/word/2012/wordml" xmlns:w16cex="http://schemas.microsoft.com/office/word/2018/wordml/cex" xmlns:w16cid="http://schemas.microsoft.com/office/word/2016/wordml/cid" xmlns:w16="http://schemas.microsoft.com/office/word/2018/wordml" xmlns:w16sdtdh="http://schemas.microsoft.com/office/word/2020/wordml/sdtdatahash" xmlns:w16se="http://schemas.microsoft.com/office/word/2015/wordml/symex" xmlns:wpg="http://schemas.microsoft.com/office/word/2010/wordprocessingGroup" xmlns:wpi="http://schemas.microsoft.com/office/word/2010/wordprocessingInk" xmlns:wne="http://schemas.microsoft.com/office/word/2006/wordml" xmlns:wps="http://schemas.microsoft.com/office/word/2010/wordprocessingShape" mc:Ignorable="w14 w15 w16se w16cid w16 w16cex w16sdtdh wp14">
+<w:document xmlns:w="http://schemas.openxmlformats.org/wordprocessingml/2006/main" xmlns:m="http://schemas.openxmlformats.org/officeDocument/2006/math" xmlns:r="http://schemas.openxmlformats.org/officeDocument/2006/relationships" xmlns:o="urn:schemas-microsoft-com:office:office" xmlns:v="urn:schemas-microsoft-com:vml" xmlns:w10="urn:schemas-microsoft-com:office:word" xmlns:a="http://schemas.openxmlformats.org/drawingml/2006/main" xmlns:pic="http://schemas.openxmlformats.org/drawingml/2006/picture" xmlns:wp="http://schemas.openxmlformats.org/drawingml/2006/wordprocessingDrawing">
   <w:body>
     <w:p>
       <w:pPr>
         <w:pStyle w:val="Title"/>
       </w:pPr>
       <w:r>
-        <w:t>Multi-Project / Multi-Building Jobs</w:t>
+        <w:t xml:space="preserve">Multi-Project</w:t>
+      </w:r>
+      <w:r>
+        <w:t xml:space="preserve"> </w:t>
+      </w:r>
+      <w:r>
+        <w:t xml:space="preserve">/</w:t>
+      </w:r>
+      <w:r>
+        <w:t xml:space="preserve"> </w:t>
+      </w:r>
+      <w:r>
+        <w:t xml:space="preserve">Multi-Building</w:t>
+      </w:r>
+      <w:r>
+        <w:t xml:space="preserve"> </w:t>
+      </w:r>
+      <w:r>
+        <w:t xml:space="preserve">Jobs</w:t>
       </w:r>
     </w:p>
     <w:p>
@@ -15,396 +33,53 @@
         <w:pStyle w:val="Subtitle"/>
       </w:pPr>
       <w:r>
-        <w:t>Guidance Notes</w:t>
-      </w:r>
-    </w:p>
-    <w:p>
-      <w:pPr>
-        <w:pStyle w:val="TOCHeading"/>
-      </w:pPr>
-      <w:r>
-        <w:t>Table of contents</w:t>
-      </w:r>
-    </w:p>
-    <w:p>
-      <w:pPr>
-        <w:pStyle w:val="TOC2"/>
-        <w:tabs>
-          <w:tab w:val="right" w:leader="dot" w:pos="10450"/>
-        </w:tabs>
-        <w:rPr>
-          <w:rFonts w:eastAsia="Times New Roman" w:cs="Times New Roman"/>
-          <w:noProof/>
-          <w:kern w:val="2"/>
-          <w:sz w:val="22"/>
-          <w:szCs w:val="22"/>
-          <w:lang w:val="en-GB" w:eastAsia="en-GB"/>
-        </w:rPr>
-      </w:pPr>
-      <w:r>
-        <w:fldChar w:fldCharType="begin"/>
-      </w:r>
-      <w:r>
-        <w:instrText>TOC \o "1-3" \h \z \u</w:instrText>
-      </w:r>
-      <w:r>
-        <w:fldChar w:fldCharType="separate"/>
-      </w:r>
-      <w:hyperlink w:anchor="_Toc183182813" w:history="1">
-        <w:r>
-          <w:rPr>
-            <w:rStyle w:val="Hyperlink"/>
-            <w:noProof/>
-          </w:rPr>
-          <w:t>1 Typical</w:t>
-        </w:r>
-        <w:r>
-          <w:rPr>
-            <w:noProof/>
-            <w:webHidden/>
-          </w:rPr>
-          <w:tab/>
-        </w:r>
-        <w:r>
-          <w:rPr>
-            <w:noProof/>
-            <w:webHidden/>
-          </w:rPr>
-          <w:fldChar w:fldCharType="begin"/>
-        </w:r>
-        <w:r>
-          <w:rPr>
-            <w:noProof/>
-            <w:webHidden/>
-          </w:rPr>
-          <w:instrText xml:space="preserve"> PAGEREF _Toc183182813 \h </w:instrText>
-        </w:r>
-        <w:r>
-          <w:rPr>
-            <w:noProof/>
-            <w:webHidden/>
-          </w:rPr>
-        </w:r>
-        <w:r>
-          <w:rPr>
-            <w:noProof/>
-            <w:webHidden/>
-          </w:rPr>
-          <w:fldChar w:fldCharType="separate"/>
-        </w:r>
-        <w:r>
-          <w:rPr>
-            <w:noProof/>
-            <w:webHidden/>
-          </w:rPr>
-          <w:t>1</w:t>
-        </w:r>
-        <w:r>
-          <w:rPr>
-            <w:noProof/>
-            <w:webHidden/>
-          </w:rPr>
-          <w:fldChar w:fldCharType="end"/>
-        </w:r>
-      </w:hyperlink>
-    </w:p>
-    <w:p>
-      <w:pPr>
-        <w:pStyle w:val="TOC2"/>
-        <w:tabs>
-          <w:tab w:val="right" w:leader="dot" w:pos="10450"/>
-        </w:tabs>
-        <w:rPr>
-          <w:rFonts w:eastAsia="Times New Roman" w:cs="Times New Roman"/>
-          <w:noProof/>
-          <w:kern w:val="2"/>
-          <w:sz w:val="22"/>
-          <w:szCs w:val="22"/>
-          <w:lang w:val="en-GB" w:eastAsia="en-GB"/>
-        </w:rPr>
-      </w:pPr>
-      <w:hyperlink w:anchor="_Toc183182814" w:history="1">
-        <w:r>
-          <w:rPr>
-            <w:rStyle w:val="Hyperlink"/>
-            <w:noProof/>
-          </w:rPr>
-          <w:t>2 Multi-building</w:t>
-        </w:r>
-        <w:r>
-          <w:rPr>
-            <w:noProof/>
-            <w:webHidden/>
-          </w:rPr>
-          <w:tab/>
-        </w:r>
-        <w:r>
-          <w:rPr>
-            <w:noProof/>
-            <w:webHidden/>
-          </w:rPr>
-          <w:fldChar w:fldCharType="begin"/>
-        </w:r>
-        <w:r>
-          <w:rPr>
-            <w:noProof/>
-            <w:webHidden/>
-          </w:rPr>
-          <w:instrText xml:space="preserve"> PAGEREF _Toc183182814 \h </w:instrText>
-        </w:r>
-        <w:r>
-          <w:rPr>
-            <w:noProof/>
-            <w:webHidden/>
-          </w:rPr>
-        </w:r>
-        <w:r>
-          <w:rPr>
-            <w:noProof/>
-            <w:webHidden/>
-          </w:rPr>
-          <w:fldChar w:fldCharType="separate"/>
-        </w:r>
-        <w:r>
-          <w:rPr>
-            <w:noProof/>
-            <w:webHidden/>
-          </w:rPr>
-          <w:t>1</w:t>
-        </w:r>
-        <w:r>
-          <w:rPr>
-            <w:noProof/>
-            <w:webHidden/>
-          </w:rPr>
-          <w:fldChar w:fldCharType="end"/>
-        </w:r>
-      </w:hyperlink>
-    </w:p>
-    <w:p>
-      <w:pPr>
-        <w:pStyle w:val="TOC2"/>
-        <w:tabs>
-          <w:tab w:val="right" w:leader="dot" w:pos="10450"/>
-        </w:tabs>
-        <w:rPr>
-          <w:rFonts w:eastAsia="Times New Roman" w:cs="Times New Roman"/>
-          <w:noProof/>
-          <w:kern w:val="2"/>
-          <w:sz w:val="22"/>
-          <w:szCs w:val="22"/>
-          <w:lang w:val="en-GB" w:eastAsia="en-GB"/>
-        </w:rPr>
-      </w:pPr>
-      <w:hyperlink w:anchor="_Toc183182815" w:history="1">
-        <w:r>
-          <w:rPr>
-            <w:rStyle w:val="Hyperlink"/>
-            <w:noProof/>
-          </w:rPr>
-          <w:t>3 Multi-project with independent Resourcing, Billing and Spend</w:t>
-        </w:r>
-        <w:r>
-          <w:rPr>
-            <w:noProof/>
-            <w:webHidden/>
-          </w:rPr>
-          <w:tab/>
-        </w:r>
-        <w:r>
-          <w:rPr>
-            <w:noProof/>
-            <w:webHidden/>
-          </w:rPr>
-          <w:fldChar w:fldCharType="begin"/>
-        </w:r>
-        <w:r>
-          <w:rPr>
-            <w:noProof/>
-            <w:webHidden/>
-          </w:rPr>
-          <w:instrText xml:space="preserve"> PAGEREF _Toc183182815 \h </w:instrText>
-        </w:r>
-        <w:r>
-          <w:rPr>
-            <w:noProof/>
-            <w:webHidden/>
-          </w:rPr>
-        </w:r>
-        <w:r>
-          <w:rPr>
-            <w:noProof/>
-            <w:webHidden/>
-          </w:rPr>
-          <w:fldChar w:fldCharType="separate"/>
-        </w:r>
-        <w:r>
-          <w:rPr>
-            <w:noProof/>
-            <w:webHidden/>
-          </w:rPr>
-          <w:t>2</w:t>
-        </w:r>
-        <w:r>
-          <w:rPr>
-            <w:noProof/>
-            <w:webHidden/>
-          </w:rPr>
-          <w:fldChar w:fldCharType="end"/>
-        </w:r>
-      </w:hyperlink>
-    </w:p>
-    <w:p>
-      <w:pPr>
-        <w:pStyle w:val="TOC2"/>
-        <w:tabs>
-          <w:tab w:val="right" w:leader="dot" w:pos="10450"/>
-        </w:tabs>
-        <w:rPr>
-          <w:rFonts w:eastAsia="Times New Roman" w:cs="Times New Roman"/>
-          <w:noProof/>
-          <w:kern w:val="2"/>
-          <w:sz w:val="22"/>
-          <w:szCs w:val="22"/>
-          <w:lang w:val="en-GB" w:eastAsia="en-GB"/>
-        </w:rPr>
-      </w:pPr>
-      <w:hyperlink w:anchor="_Toc183182816" w:history="1">
-        <w:r>
-          <w:rPr>
-            <w:rStyle w:val="Hyperlink"/>
-            <w:noProof/>
-          </w:rPr>
-          <w:t>4 Multi-project with shared Resourcing, Billing and Spend</w:t>
-        </w:r>
-        <w:r>
-          <w:rPr>
-            <w:noProof/>
-            <w:webHidden/>
-          </w:rPr>
-          <w:tab/>
-        </w:r>
-        <w:r>
-          <w:rPr>
-            <w:noProof/>
-            <w:webHidden/>
-          </w:rPr>
-          <w:fldChar w:fldCharType="begin"/>
-        </w:r>
-        <w:r>
-          <w:rPr>
-            <w:noProof/>
-            <w:webHidden/>
-          </w:rPr>
-          <w:instrText xml:space="preserve"> PAGEREF _Toc183182816 \h </w:instrText>
-        </w:r>
-        <w:r>
-          <w:rPr>
-            <w:noProof/>
-            <w:webHidden/>
-          </w:rPr>
-        </w:r>
-        <w:r>
-          <w:rPr>
-            <w:noProof/>
-            <w:webHidden/>
-          </w:rPr>
-          <w:fldChar w:fldCharType="separate"/>
-        </w:r>
-        <w:r>
-          <w:rPr>
-            <w:noProof/>
-            <w:webHidden/>
-          </w:rPr>
-          <w:t>2</w:t>
-        </w:r>
-        <w:r>
-          <w:rPr>
-            <w:noProof/>
-            <w:webHidden/>
-          </w:rPr>
-          <w:fldChar w:fldCharType="end"/>
-        </w:r>
-      </w:hyperlink>
-    </w:p>
-    <w:p>
-      <w:pPr>
-        <w:pStyle w:val="TOC3"/>
-        <w:tabs>
-          <w:tab w:val="right" w:leader="dot" w:pos="10450"/>
-        </w:tabs>
-        <w:rPr>
-          <w:rFonts w:eastAsia="Times New Roman" w:cs="Times New Roman"/>
-          <w:noProof/>
-          <w:kern w:val="2"/>
-          <w:sz w:val="22"/>
-          <w:szCs w:val="22"/>
-          <w:lang w:val="en-GB" w:eastAsia="en-GB"/>
-        </w:rPr>
-      </w:pPr>
-      <w:hyperlink w:anchor="_Toc183182817" w:history="1">
-        <w:r>
-          <w:rPr>
-            <w:rStyle w:val="Hyperlink"/>
-            <w:noProof/>
-          </w:rPr>
-          <w:t>4.1 Justification</w:t>
-        </w:r>
-        <w:r>
-          <w:rPr>
-            <w:noProof/>
-            <w:webHidden/>
-          </w:rPr>
-          <w:tab/>
-        </w:r>
-        <w:r>
-          <w:rPr>
-            <w:noProof/>
-            <w:webHidden/>
-          </w:rPr>
-          <w:fldChar w:fldCharType="begin"/>
-        </w:r>
-        <w:r>
-          <w:rPr>
-            <w:noProof/>
-            <w:webHidden/>
-          </w:rPr>
-          <w:instrText xml:space="preserve"> PAGEREF _Toc183182817 \h </w:instrText>
-        </w:r>
-        <w:r>
-          <w:rPr>
-            <w:noProof/>
-            <w:webHidden/>
-          </w:rPr>
-        </w:r>
-        <w:r>
-          <w:rPr>
-            <w:noProof/>
-            <w:webHidden/>
-          </w:rPr>
-          <w:fldChar w:fldCharType="separate"/>
-        </w:r>
-        <w:r>
-          <w:rPr>
-            <w:noProof/>
-            <w:webHidden/>
-          </w:rPr>
-          <w:t>2</w:t>
-        </w:r>
-        <w:r>
-          <w:rPr>
-            <w:noProof/>
-            <w:webHidden/>
-          </w:rPr>
-          <w:fldChar w:fldCharType="end"/>
-        </w:r>
-      </w:hyperlink>
-    </w:p>
-    <w:p>
-      <w:r>
-        <w:fldChar w:fldCharType="end"/>
-      </w:r>
-    </w:p>
+        <w:t xml:space="preserve">Guidance</w:t>
+      </w:r>
+      <w:r>
+        <w:t xml:space="preserve"> </w:t>
+      </w:r>
+      <w:r>
+        <w:t xml:space="preserve">Notes</w:t>
+      </w:r>
+    </w:p>
+    <w:sdt>
+      <w:sdtPr>
+        <w:docPartObj>
+          <w:docPartGallery w:val="Table of Contents"/>
+          <w:docPartUnique/>
+        </w:docPartObj>
+      </w:sdtPr>
+      <w:sdtContent>
+        <w:p>
+          <w:pPr>
+            <w:pStyle w:val="TOCHeading"/>
+          </w:pPr>
+          <w:r>
+            <w:t xml:space="preserve">Table</w:t>
+          </w:r>
+          <w:r>
+            <w:t xml:space="preserve"> </w:t>
+          </w:r>
+          <w:r>
+            <w:t xml:space="preserve">of</w:t>
+          </w:r>
+          <w:r>
+            <w:t xml:space="preserve"> </w:t>
+          </w:r>
+          <w:r>
+            <w:t xml:space="preserve">contents</w:t>
+          </w:r>
+        </w:p>
+        <w:p>
+          <w:r>
+            <w:fldChar w:fldCharType="begin" w:dirty="true"/>
+            <w:instrText xml:space="preserve">TOC \o "1-3" \h \z \u</w:instrText>
+            <w:fldChar w:fldCharType="separate"/>
+            <w:fldChar w:fldCharType="end"/>
+          </w:r>
+        </w:p>
+      </w:sdtContent>
+    </w:sdt>
     <w:p>
       <w:pPr>
         <w:pStyle w:val="FirstParagraph"/>
@@ -414,7 +89,7 @@
           <w:b/>
           <w:bCs/>
         </w:rPr>
-        <w:t>Consultees</w:t>
+        <w:t xml:space="preserve">Consultees</w:t>
       </w:r>
     </w:p>
     <w:p>
@@ -422,21 +97,21 @@
         <w:pStyle w:val="Compact"/>
         <w:numPr>
           <w:ilvl w:val="0"/>
-          <w:numId w:val="15"/>
+          <w:numId w:val="1001"/>
         </w:numPr>
       </w:pPr>
       <w:r>
-        <w:t>☐</w:t>
-      </w:r>
-      <w:r>
-        <w:t xml:space="preserve"> Tom Capron - </w:t>
+        <w:t xml:space="preserve">☐ Tom Capron -</w:t>
+      </w:r>
+      <w:r>
+        <w:t xml:space="preserve"> </w:t>
       </w:r>
       <w:r>
         <w:rPr>
           <w:i/>
           <w:iCs/>
         </w:rPr>
-        <w:t>discussed, awaiting comments</w:t>
+        <w:t xml:space="preserve">discussed, awaiting comments</w:t>
       </w:r>
     </w:p>
     <w:p>
@@ -444,21 +119,21 @@
         <w:pStyle w:val="Compact"/>
         <w:numPr>
           <w:ilvl w:val="0"/>
-          <w:numId w:val="15"/>
+          <w:numId w:val="1001"/>
         </w:numPr>
       </w:pPr>
       <w:r>
-        <w:t>☒</w:t>
-      </w:r>
-      <w:r>
-        <w:t xml:space="preserve"> Dan Kelly - </w:t>
+        <w:t xml:space="preserve">☒ Dan Kelly -</w:t>
+      </w:r>
+      <w:r>
+        <w:t xml:space="preserve"> </w:t>
       </w:r>
       <w:r>
         <w:rPr>
           <w:i/>
           <w:iCs/>
         </w:rPr>
-        <w:t>comments incorporated</w:t>
+        <w:t xml:space="preserve">comments incorporated</w:t>
       </w:r>
     </w:p>
     <w:p>
@@ -466,21 +141,21 @@
         <w:pStyle w:val="Compact"/>
         <w:numPr>
           <w:ilvl w:val="0"/>
-          <w:numId w:val="15"/>
+          <w:numId w:val="1001"/>
         </w:numPr>
       </w:pPr>
       <w:r>
-        <w:t>☒</w:t>
-      </w:r>
-      <w:r>
-        <w:t xml:space="preserve"> Sam Harvey - </w:t>
+        <w:t xml:space="preserve">☒ Sam Harvey -</w:t>
+      </w:r>
+      <w:r>
+        <w:t xml:space="preserve"> </w:t>
       </w:r>
       <w:r>
         <w:rPr>
           <w:i/>
           <w:iCs/>
         </w:rPr>
-        <w:t>comments incorporated</w:t>
+        <w:t xml:space="preserve">comments incorporated</w:t>
       </w:r>
     </w:p>
     <w:p>
@@ -488,21 +163,21 @@
         <w:pStyle w:val="Compact"/>
         <w:numPr>
           <w:ilvl w:val="0"/>
-          <w:numId w:val="15"/>
+          <w:numId w:val="1001"/>
         </w:numPr>
       </w:pPr>
       <w:r>
-        <w:t>☒</w:t>
-      </w:r>
-      <w:r>
-        <w:t xml:space="preserve"> Patience Straker - </w:t>
+        <w:t xml:space="preserve">☒ Patience Straker -</w:t>
+      </w:r>
+      <w:r>
+        <w:t xml:space="preserve"> </w:t>
       </w:r>
       <w:r>
         <w:rPr>
           <w:i/>
           <w:iCs/>
         </w:rPr>
-        <w:t>comments incorporated</w:t>
+        <w:t xml:space="preserve">comments incorporated</w:t>
       </w:r>
     </w:p>
     <w:p>
@@ -510,21 +185,21 @@
         <w:pStyle w:val="Compact"/>
         <w:numPr>
           <w:ilvl w:val="0"/>
-          <w:numId w:val="15"/>
+          <w:numId w:val="1001"/>
         </w:numPr>
       </w:pPr>
       <w:r>
-        <w:t>☐</w:t>
-      </w:r>
-      <w:r>
-        <w:t xml:space="preserve"> Kathryn Donald - </w:t>
+        <w:t xml:space="preserve">☐ Kathryn Donald -</w:t>
+      </w:r>
+      <w:r>
+        <w:t xml:space="preserve"> </w:t>
       </w:r>
       <w:r>
         <w:rPr>
           <w:i/>
           <w:iCs/>
         </w:rPr>
-        <w:t>discussed, awaiting comments</w:t>
+        <w:t xml:space="preserve">discussed, awaiting comments</w:t>
       </w:r>
     </w:p>
     <w:p>
@@ -532,21 +207,21 @@
         <w:pStyle w:val="Compact"/>
         <w:numPr>
           <w:ilvl w:val="0"/>
-          <w:numId w:val="15"/>
+          <w:numId w:val="1001"/>
         </w:numPr>
       </w:pPr>
       <w:r>
-        <w:t>☐</w:t>
-      </w:r>
-      <w:r>
-        <w:t xml:space="preserve"> Mark Palmer - </w:t>
+        <w:t xml:space="preserve">☐ Mark Palmer -</w:t>
+      </w:r>
+      <w:r>
+        <w:t xml:space="preserve"> </w:t>
       </w:r>
       <w:r>
         <w:rPr>
           <w:i/>
           <w:iCs/>
         </w:rPr>
-        <w:t>not yet discussed</w:t>
+        <w:t xml:space="preserve">not yet discussed</w:t>
       </w:r>
     </w:p>
     <w:p>
@@ -554,7 +229,25 @@
         <w:pStyle w:val="FirstParagraph"/>
       </w:pPr>
       <w:r>
-        <w:t>Typically, projects are simple such that 1no building corresponds to 1no appointment. Sometimes, however, we are appointed on larger multi-building projects; on these jobs the correct project setup will depend on how these projects are run and procured. This document outlines some common scenarios and the appropriate approach for each.</w:t>
+        <w:t xml:space="preserve">Typically, projects are simple such that 1no building corresponds to 1no appointment.</w:t>
+      </w:r>
+      <w:r>
+        <w:t xml:space="preserve"> </w:t>
+      </w:r>
+      <w:r>
+        <w:t xml:space="preserve">Sometimes, however, we are appointed on larger multi-building projects, or single project jobs develop into</w:t>
+      </w:r>
+      <w:r>
+        <w:t xml:space="preserve"> </w:t>
+      </w:r>
+      <w:r>
+        <w:t xml:space="preserve">multi-project jobs as the design progresses. This document outlines some common scenarios and the</w:t>
+      </w:r>
+      <w:r>
+        <w:t xml:space="preserve"> </w:t>
+      </w:r>
+      <w:r>
+        <w:t xml:space="preserve">appropriate approach for each.</w:t>
       </w:r>
     </w:p>
     <w:p>
@@ -566,7 +259,7 @@
           <w:b/>
           <w:bCs/>
         </w:rPr>
-        <w:t>Definition of Terms</w:t>
+        <w:t xml:space="preserve">Definition of Terms</w:t>
       </w:r>
     </w:p>
     <w:p>
@@ -574,7 +267,7 @@
         <w:pStyle w:val="Compact"/>
         <w:numPr>
           <w:ilvl w:val="0"/>
-          <w:numId w:val="16"/>
+          <w:numId w:val="1002"/>
         </w:numPr>
       </w:pPr>
       <w:r>
@@ -582,10 +275,10 @@
           <w:b/>
           <w:bCs/>
         </w:rPr>
-        <w:t>Design Information</w:t>
-      </w:r>
-      <w:r>
-        <w:t>: Refers to a complete pack of design information produced for a Client</w:t>
+        <w:t xml:space="preserve">Design Information</w:t>
+      </w:r>
+      <w:r>
+        <w:t xml:space="preserve">: Refers to a complete pack of design information produced for a Client</w:t>
       </w:r>
     </w:p>
     <w:p>
@@ -593,7 +286,7 @@
         <w:pStyle w:val="Compact"/>
         <w:numPr>
           <w:ilvl w:val="0"/>
-          <w:numId w:val="16"/>
+          <w:numId w:val="1002"/>
         </w:numPr>
       </w:pPr>
       <w:r>
@@ -601,10 +294,10 @@
           <w:b/>
           <w:bCs/>
         </w:rPr>
-        <w:t>Project Team</w:t>
-      </w:r>
-      <w:r>
-        <w:t>: An internal team delivering the work, roles and responsibilities within the team must be assigned.</w:t>
+        <w:t xml:space="preserve">Project Team</w:t>
+      </w:r>
+      <w:r>
+        <w:t xml:space="preserve">: An internal team delivering the work, roles and responsibilities within the team must be assigned.</w:t>
       </w:r>
     </w:p>
     <w:p>
@@ -612,7 +305,7 @@
         <w:pStyle w:val="Compact"/>
         <w:numPr>
           <w:ilvl w:val="0"/>
-          <w:numId w:val="16"/>
+          <w:numId w:val="1002"/>
         </w:numPr>
       </w:pPr>
       <w:r>
@@ -620,10 +313,10 @@
           <w:b/>
           <w:bCs/>
         </w:rPr>
-        <w:t>Document Management</w:t>
-      </w:r>
-      <w:r>
-        <w:t>: Refers to the BIM process of naming and manag ing documents.</w:t>
+        <w:t xml:space="preserve">Document Management</w:t>
+      </w:r>
+      <w:r>
+        <w:t xml:space="preserve">: Refers to the BIM process of naming and managing documents.</w:t>
       </w:r>
     </w:p>
     <w:p>
@@ -631,7 +324,7 @@
         <w:pStyle w:val="Compact"/>
         <w:numPr>
           <w:ilvl w:val="0"/>
-          <w:numId w:val="16"/>
+          <w:numId w:val="1002"/>
         </w:numPr>
       </w:pPr>
       <w:r>
@@ -639,67 +332,59 @@
           <w:b/>
           <w:bCs/>
         </w:rPr>
-        <w:t>Job Folder</w:t>
-      </w:r>
-      <w:r>
-        <w:t xml:space="preserve"> / </w:t>
+        <w:t xml:space="preserve">Job Folder</w:t>
+      </w:r>
+      <w:r>
+        <w:t xml:space="preserve">/</w:t>
+      </w:r>
+      <w:r>
+        <w:t xml:space="preserve"> </w:t>
       </w:r>
       <w:r>
         <w:rPr>
           <w:b/>
           <w:bCs/>
         </w:rPr>
-        <w:t>WebApp</w:t>
-      </w:r>
-      <w:r>
-        <w:t xml:space="preserve">: Refers to a </w:t>
-      </w:r>
-      <w:r>
-        <w:rPr>
-          <w:rStyle w:val="VerbatimChar"/>
-        </w:rPr>
-        <w:t>J:\drive</w:t>
-      </w:r>
-      <w:r>
-        <w:t xml:space="preserve"> folder and associated project in WebApp.</w:t>
-      </w:r>
-    </w:p>
-    <w:p>
-      <w:pPr>
-        <w:pStyle w:val="Compact"/>
-        <w:numPr>
-          <w:ilvl w:val="0"/>
-          <w:numId w:val="16"/>
-        </w:numPr>
-      </w:pPr>
+        <w:t xml:space="preserve">WebApp</w:t>
+      </w:r>
+      <w:r>
+        <w:t xml:space="preserve">/</w:t>
+      </w:r>
+      <w:r>
+        <w:t xml:space="preserve"> </w:t>
+      </w:r>
       <w:r>
         <w:rPr>
           <w:b/>
           <w:bCs/>
         </w:rPr>
-        <w:t>Resourcing, Billing and Spend</w:t>
-      </w:r>
-      <w:r>
-        <w:t>: Refers to how the projects financial health is monitored. “Normal” indicates resources and time-management done using Timesheets and WebApp with no caveats.</w:t>
-      </w:r>
-    </w:p>
-    <w:p>
-      <w:pPr>
-        <w:pStyle w:val="Heading2"/>
-      </w:pPr>
-      <w:bookmarkStart w:id="0" w:name="typical"/>
-      <w:bookmarkStart w:id="1" w:name="_Toc183182813"/>
-      <w:r>
-        <w:t>1 Typical</w:t>
-      </w:r>
-      <w:bookmarkEnd w:id="1"/>
+        <w:t xml:space="preserve">Project Mail</w:t>
+      </w:r>
+      <w:r>
+        <w:t xml:space="preserve">: Refers to a</w:t>
+      </w:r>
+      <w:r>
+        <w:t xml:space="preserve"> </w:t>
+      </w:r>
+      <w:r>
+        <w:rPr>
+          <w:rStyle w:val="VerbatimChar"/>
+        </w:rPr>
+        <w:t xml:space="preserve">J:\drive</w:t>
+      </w:r>
+      <w:r>
+        <w:t xml:space="preserve"> </w:t>
+      </w:r>
+      <w:r>
+        <w:t xml:space="preserve">folder and associated project in WebApp and Project Mail.</w:t>
+      </w:r>
     </w:p>
     <w:p>
       <w:pPr>
         <w:pStyle w:val="Compact"/>
         <w:numPr>
           <w:ilvl w:val="0"/>
-          <w:numId w:val="17"/>
+          <w:numId w:val="1002"/>
         </w:numPr>
       </w:pPr>
       <w:r>
@@ -707,10 +392,43 @@
           <w:b/>
           <w:bCs/>
         </w:rPr>
-        <w:t>Design Information</w:t>
-      </w:r>
-      <w:r>
-        <w:t>: 1no single pack</w:t>
+        <w:t xml:space="preserve">Resourcing, Billing and Spend</w:t>
+      </w:r>
+      <w:r>
+        <w:t xml:space="preserve">: Refers to how the projects financial health is monitored.</w:t>
+      </w:r>
+      <w:r>
+        <w:t xml:space="preserve"> </w:t>
+      </w:r>
+      <w:r>
+        <w:t xml:space="preserve">“</w:t>
+      </w:r>
+      <w:r>
+        <w:t xml:space="preserve">Normal</w:t>
+      </w:r>
+      <w:r>
+        <w:t xml:space="preserve">”</w:t>
+      </w:r>
+      <w:r>
+        <w:t xml:space="preserve"> </w:t>
+      </w:r>
+      <w:r>
+        <w:t xml:space="preserve">indicates resources</w:t>
+      </w:r>
+      <w:r>
+        <w:t xml:space="preserve"> </w:t>
+      </w:r>
+      <w:r>
+        <w:t xml:space="preserve">and time-management done using Timesheets and WebApp with no caveats.</w:t>
+      </w:r>
+    </w:p>
+    <w:bookmarkStart w:id="20" w:name="typical-single-building-projects"/>
+    <w:p>
+      <w:pPr>
+        <w:pStyle w:val="Heading2"/>
+      </w:pPr>
+      <w:r>
+        <w:t xml:space="preserve">1 Typical Single Building Projects</w:t>
       </w:r>
     </w:p>
     <w:p>
@@ -718,7 +436,7 @@
         <w:pStyle w:val="Compact"/>
         <w:numPr>
           <w:ilvl w:val="0"/>
-          <w:numId w:val="17"/>
+          <w:numId w:val="1003"/>
         </w:numPr>
       </w:pPr>
       <w:r>
@@ -726,10 +444,10 @@
           <w:b/>
           <w:bCs/>
         </w:rPr>
-        <w:t>Project Team</w:t>
-      </w:r>
-      <w:r>
-        <w:t>: 1no project team</w:t>
+        <w:t xml:space="preserve">Design Information</w:t>
+      </w:r>
+      <w:r>
+        <w:t xml:space="preserve">: 1no single pack</w:t>
       </w:r>
     </w:p>
     <w:p>
@@ -737,7 +455,7 @@
         <w:pStyle w:val="Compact"/>
         <w:numPr>
           <w:ilvl w:val="0"/>
-          <w:numId w:val="17"/>
+          <w:numId w:val="1003"/>
         </w:numPr>
       </w:pPr>
       <w:r>
@@ -745,10 +463,10 @@
           <w:b/>
           <w:bCs/>
         </w:rPr>
-        <w:t>Document Management</w:t>
-      </w:r>
-      <w:r>
-        <w:t>: 1no project code and 1no volume code used for all information</w:t>
+        <w:t xml:space="preserve">Project Team</w:t>
+      </w:r>
+      <w:r>
+        <w:t xml:space="preserve">: 1no project team</w:t>
       </w:r>
     </w:p>
     <w:p>
@@ -756,7 +474,7 @@
         <w:pStyle w:val="Compact"/>
         <w:numPr>
           <w:ilvl w:val="0"/>
-          <w:numId w:val="17"/>
+          <w:numId w:val="1003"/>
         </w:numPr>
       </w:pPr>
       <w:r>
@@ -764,88 +482,70 @@
           <w:b/>
           <w:bCs/>
         </w:rPr>
-        <w:t>Job Folder</w:t>
-      </w:r>
-      <w:r>
-        <w:t xml:space="preserve">/ </w:t>
-      </w:r>
+        <w:t xml:space="preserve">Document Management</w:t>
+      </w:r>
+      <w:r>
+        <w:t xml:space="preserve">: 1no project code and 1no volume code used for all information</w:t>
+      </w:r>
+    </w:p>
+    <w:p>
+      <w:pPr>
+        <w:pStyle w:val="Compact"/>
+        <w:numPr>
+          <w:ilvl w:val="0"/>
+          <w:numId w:val="1003"/>
+        </w:numPr>
+      </w:pPr>
       <w:r>
         <w:rPr>
           <w:b/>
           <w:bCs/>
         </w:rPr>
-        <w:t>WebApp</w:t>
-      </w:r>
-      <w:r>
-        <w:t xml:space="preserve">: 1no </w:t>
-      </w:r>
-      <w:r>
-        <w:rPr>
-          <w:rStyle w:val="VerbatimChar"/>
-        </w:rPr>
-        <w:t>J:\drive</w:t>
-      </w:r>
-      <w:r>
-        <w:t xml:space="preserve"> folder and 1no WebApp project</w:t>
-      </w:r>
-    </w:p>
-    <w:p>
-      <w:pPr>
-        <w:pStyle w:val="Compact"/>
-        <w:numPr>
-          <w:ilvl w:val="0"/>
-          <w:numId w:val="17"/>
-        </w:numPr>
-      </w:pPr>
+        <w:t xml:space="preserve">Job Folder</w:t>
+      </w:r>
+      <w:r>
+        <w:t xml:space="preserve">/</w:t>
+      </w:r>
+      <w:r>
+        <w:t xml:space="preserve"> </w:t>
+      </w:r>
       <w:r>
         <w:rPr>
           <w:b/>
           <w:bCs/>
         </w:rPr>
-        <w:t>Resourcing, Billing and Spend</w:t>
-      </w:r>
-      <w:r>
-        <w:t>: Normal</w:t>
-      </w:r>
-    </w:p>
-    <w:p>
-      <w:pPr>
-        <w:pStyle w:val="Heading2"/>
-      </w:pPr>
-      <w:bookmarkStart w:id="2" w:name="multi-building"/>
-      <w:bookmarkStart w:id="3" w:name="_Toc183182814"/>
-      <w:bookmarkEnd w:id="0"/>
-      <w:r>
-        <w:t>2 Multi-building</w:t>
-      </w:r>
-      <w:bookmarkEnd w:id="3"/>
-    </w:p>
-    <w:p>
-      <w:pPr>
-        <w:pStyle w:val="FirstParagraph"/>
-      </w:pPr>
-      <w:r>
-        <w:t>There is a single site with the same client and many buildings. The contractor is assumed to be the same and the project will likely be delivered in one go / sequentially.</w:t>
-      </w:r>
-    </w:p>
-    <w:p>
-      <w:pPr>
-        <w:pStyle w:val="Compact"/>
-        <w:numPr>
-          <w:ilvl w:val="0"/>
-          <w:numId w:val="18"/>
-        </w:numPr>
-      </w:pPr>
+        <w:t xml:space="preserve">WebApp</w:t>
+      </w:r>
+      <w:r>
+        <w:t xml:space="preserve">/</w:t>
+      </w:r>
+      <w:r>
+        <w:t xml:space="preserve"> </w:t>
+      </w:r>
       <w:r>
         <w:rPr>
           <w:b/>
           <w:bCs/>
         </w:rPr>
-        <w:lastRenderedPageBreak/>
-        <w:t>Design Information</w:t>
-      </w:r>
-      <w:r>
-        <w:t>: 1no single pack. Different buildings refer to equipment within common schedules and common specifications.</w:t>
+        <w:t xml:space="preserve">Project Mail</w:t>
+      </w:r>
+      <w:r>
+        <w:t xml:space="preserve">: 1no</w:t>
+      </w:r>
+      <w:r>
+        <w:t xml:space="preserve"> </w:t>
+      </w:r>
+      <w:r>
+        <w:rPr>
+          <w:rStyle w:val="VerbatimChar"/>
+        </w:rPr>
+        <w:t xml:space="preserve">J:\drive</w:t>
+      </w:r>
+      <w:r>
+        <w:t xml:space="preserve"> </w:t>
+      </w:r>
+      <w:r>
+        <w:t xml:space="preserve">folder, 1no WebApp project and 1no Project Mail</w:t>
       </w:r>
     </w:p>
     <w:p>
@@ -853,7 +553,7 @@
         <w:pStyle w:val="Compact"/>
         <w:numPr>
           <w:ilvl w:val="0"/>
-          <w:numId w:val="18"/>
+          <w:numId w:val="1003"/>
         </w:numPr>
       </w:pPr>
       <w:r>
@@ -861,10 +561,34 @@
           <w:b/>
           <w:bCs/>
         </w:rPr>
-        <w:t>Project Team</w:t>
-      </w:r>
-      <w:r>
-        <w:t>: 1no project team</w:t>
+        <w:t xml:space="preserve">Resourcing, Billing and Spend</w:t>
+      </w:r>
+      <w:r>
+        <w:t xml:space="preserve">: Normal</w:t>
+      </w:r>
+    </w:p>
+    <w:bookmarkEnd w:id="20"/>
+    <w:bookmarkStart w:id="21" w:name="multi-building-projects"/>
+    <w:p>
+      <w:pPr>
+        <w:pStyle w:val="Heading2"/>
+      </w:pPr>
+      <w:r>
+        <w:t xml:space="preserve">2 Multi-building Projects</w:t>
+      </w:r>
+    </w:p>
+    <w:p>
+      <w:pPr>
+        <w:pStyle w:val="FirstParagraph"/>
+      </w:pPr>
+      <w:r>
+        <w:t xml:space="preserve">There is a single site with the same client and many buildings.</w:t>
+      </w:r>
+      <w:r>
+        <w:t xml:space="preserve"> </w:t>
+      </w:r>
+      <w:r>
+        <w:t xml:space="preserve">The contractor is assumed to be the same and the project will likely be delivered in one go / sequentially.</w:t>
       </w:r>
     </w:p>
     <w:p>
@@ -872,7 +596,7 @@
         <w:pStyle w:val="Compact"/>
         <w:numPr>
           <w:ilvl w:val="0"/>
-          <w:numId w:val="18"/>
+          <w:numId w:val="1004"/>
         </w:numPr>
       </w:pPr>
       <w:r>
@@ -880,10 +604,10 @@
           <w:b/>
           <w:bCs/>
         </w:rPr>
-        <w:t>Document Management</w:t>
-      </w:r>
-      <w:r>
-        <w:t>: 1no project code, multiple volume codes used to represent different buildings. 1no issue history.</w:t>
+        <w:t xml:space="preserve">Design Information</w:t>
+      </w:r>
+      <w:r>
+        <w:t xml:space="preserve">: 1no single pack. Different buildings refer to equipment within common schedules and common specifications.</w:t>
       </w:r>
     </w:p>
     <w:p>
@@ -891,7 +615,7 @@
         <w:pStyle w:val="Compact"/>
         <w:numPr>
           <w:ilvl w:val="0"/>
-          <w:numId w:val="18"/>
+          <w:numId w:val="1004"/>
         </w:numPr>
       </w:pPr>
       <w:r>
@@ -899,29 +623,29 @@
           <w:b/>
           <w:bCs/>
         </w:rPr>
-        <w:t>Job Folder</w:t>
-      </w:r>
-      <w:r>
-        <w:t xml:space="preserve">/ </w:t>
-      </w:r>
+        <w:t xml:space="preserve">Project Team</w:t>
+      </w:r>
+      <w:r>
+        <w:t xml:space="preserve">: 1no project team</w:t>
+      </w:r>
+    </w:p>
+    <w:p>
+      <w:pPr>
+        <w:pStyle w:val="Compact"/>
+        <w:numPr>
+          <w:ilvl w:val="0"/>
+          <w:numId w:val="1004"/>
+        </w:numPr>
+      </w:pPr>
       <w:r>
         <w:rPr>
           <w:b/>
           <w:bCs/>
         </w:rPr>
-        <w:t>WebApp</w:t>
-      </w:r>
-      <w:r>
-        <w:t xml:space="preserve">: 1no </w:t>
-      </w:r>
-      <w:r>
-        <w:rPr>
-          <w:rStyle w:val="VerbatimChar"/>
-        </w:rPr>
-        <w:t>J:\drive</w:t>
-      </w:r>
-      <w:r>
-        <w:t xml:space="preserve"> folder and 1no WebApp project</w:t>
+        <w:t xml:space="preserve">Document Management</w:t>
+      </w:r>
+      <w:r>
+        <w:t xml:space="preserve">: 1no project code, multiple volume codes used to represent different buildings. 1no issue history.</w:t>
       </w:r>
     </w:p>
     <w:p>
@@ -929,7 +653,7 @@
         <w:pStyle w:val="Compact"/>
         <w:numPr>
           <w:ilvl w:val="0"/>
-          <w:numId w:val="18"/>
+          <w:numId w:val="1004"/>
         </w:numPr>
       </w:pPr>
       <w:r>
@@ -937,10 +661,70 @@
           <w:b/>
           <w:bCs/>
         </w:rPr>
-        <w:t>Resourcing, Billing and Spend</w:t>
-      </w:r>
-      <w:r>
-        <w:t>: Normal</w:t>
+        <w:t xml:space="preserve">Job Folder</w:t>
+      </w:r>
+      <w:r>
+        <w:t xml:space="preserve">/</w:t>
+      </w:r>
+      <w:r>
+        <w:t xml:space="preserve"> </w:t>
+      </w:r>
+      <w:r>
+        <w:rPr>
+          <w:b/>
+          <w:bCs/>
+        </w:rPr>
+        <w:t xml:space="preserve">WebApp</w:t>
+      </w:r>
+      <w:r>
+        <w:t xml:space="preserve">/</w:t>
+      </w:r>
+      <w:r>
+        <w:t xml:space="preserve"> </w:t>
+      </w:r>
+      <w:r>
+        <w:rPr>
+          <w:b/>
+          <w:bCs/>
+        </w:rPr>
+        <w:t xml:space="preserve">Project Mail</w:t>
+      </w:r>
+      <w:r>
+        <w:t xml:space="preserve">: 1no</w:t>
+      </w:r>
+      <w:r>
+        <w:t xml:space="preserve"> </w:t>
+      </w:r>
+      <w:r>
+        <w:rPr>
+          <w:rStyle w:val="VerbatimChar"/>
+        </w:rPr>
+        <w:t xml:space="preserve">J:\drive</w:t>
+      </w:r>
+      <w:r>
+        <w:t xml:space="preserve"> </w:t>
+      </w:r>
+      <w:r>
+        <w:t xml:space="preserve">folder, 1no WebApp project and 1no Project Mail</w:t>
+      </w:r>
+    </w:p>
+    <w:p>
+      <w:pPr>
+        <w:pStyle w:val="Compact"/>
+        <w:numPr>
+          <w:ilvl w:val="0"/>
+          <w:numId w:val="1004"/>
+        </w:numPr>
+      </w:pPr>
+      <w:r>
+        <w:rPr>
+          <w:b/>
+          <w:bCs/>
+        </w:rPr>
+        <w:t xml:space="preserve">Resourcing, Billing and Spend</w:t>
+      </w:r>
+      <w:r>
+        <w:t xml:space="preserve">: Normal</w:t>
       </w:r>
     </w:p>
     <w:p>
@@ -948,58 +732,57 @@
         <w:pStyle w:val="FirstParagraph"/>
       </w:pPr>
       <w:r>
-        <w:t>This is typical or large Resi developments. e.g. PoWD, Fairfield Homes, …</w:t>
-      </w:r>
-    </w:p>
+        <w:t xml:space="preserve">This is typical or large Resi developments.</w:t>
+      </w:r>
+      <w:r>
+        <w:t xml:space="preserve"> </w:t>
+      </w:r>
+      <w:r>
+        <w:t xml:space="preserve">e.g. PoWD, Fairfield Homes, …</w:t>
+      </w:r>
+    </w:p>
+    <w:bookmarkEnd w:id="21"/>
+    <w:bookmarkStart w:id="26" w:name="Xac410536311ffef0c121b49f69c75e1c7ba44c5"/>
     <w:p>
       <w:pPr>
         <w:pStyle w:val="Heading2"/>
       </w:pPr>
-      <w:bookmarkStart w:id="4" w:name="Xac410536311ffef0c121b49f69c75e1c7ba44c5"/>
-      <w:bookmarkStart w:id="5" w:name="_Toc183182815"/>
-      <w:bookmarkEnd w:id="2"/>
-      <w:r>
-        <w:t>3 Multi-project with independent Resourcing, Billing and Spend</w:t>
-      </w:r>
-      <w:bookmarkEnd w:id="5"/>
+      <w:r>
+        <w:t xml:space="preserve">3 Multi-project with independent Resourcing, Billing and Spend</w:t>
+      </w:r>
     </w:p>
     <w:p>
       <w:pPr>
         <w:pStyle w:val="FirstParagraph"/>
       </w:pPr>
       <w:r>
-        <w:t>This should simply be run as 2no projects, despite the client being the same and potentially the Fee Bidding happening at the same time.</w:t>
+        <w:t xml:space="preserve">This should simply be run as 2no projects, despite the client being the same and potentially the Fee Bidding happening at the same time.</w:t>
       </w:r>
     </w:p>
     <w:tbl>
       <w:tblPr>
-        <w:tblW w:w="5000" w:type="pct"/>
-        <w:tblInd w:w="164" w:type="dxa"/>
+        <w:tblStyle w:val="Table"/>
+        <w:tblLook w:firstRow="0" w:lastRow="0" w:firstColumn="0" w:lastColumn="0" w:noHBand="0" w:noVBand="0" w:val="0000"/>
         <w:tblBorders>
+          <w:left w:val="single" w:sz="24" w:space="0" w:color="00A047"/>
+          <w:right w:val="single" w:sz="4" w:space="0" w:color="00A047"/>
           <w:top w:val="single" w:sz="4" w:space="0" w:color="00A047"/>
-          <w:left w:val="single" w:sz="24" w:space="0" w:color="00A047"/>
           <w:bottom w:val="single" w:sz="4" w:space="0" w:color="00A047"/>
-          <w:right w:val="single" w:sz="4" w:space="0" w:color="00A047"/>
-          <w:insideH w:val="single" w:sz="4" w:space="0" w:color="D9D9D9"/>
-          <w:insideV w:val="single" w:sz="4" w:space="0" w:color="D9D9D9"/>
         </w:tblBorders>
         <w:tblCellMar>
           <w:left w:w="144" w:type="dxa"/>
           <w:right w:w="144" w:type="dxa"/>
         </w:tblCellMar>
-        <w:tblLook w:val="0000" w:firstRow="0" w:lastRow="0" w:firstColumn="0" w:lastColumn="0" w:noHBand="0" w:noVBand="0"/>
+        <w:tblInd w:w="164" w:type="dxa"/>
+        <w:tblW w:type="pct" w:w="100%"/>
       </w:tblPr>
-      <w:tblGrid>
-        <w:gridCol w:w="10748"/>
-      </w:tblGrid>
       <w:tr>
         <w:trPr>
           <w:cantSplit/>
         </w:trPr>
         <w:tc>
           <w:tcPr>
-            <w:tcW w:w="0" w:type="auto"/>
-            <w:shd w:val="clear" w:color="auto" w:fill="CCF1E3"/>
+            <w:shd w:color="auto" w:fill="ccf1e3" w:val="clear"/>
             <w:tcMar>
               <w:top w:w="92" w:type="dxa"/>
               <w:bottom w:w="92" w:type="dxa"/>
@@ -1008,40 +791,61 @@
           <w:p>
             <w:pPr>
               <w:pStyle w:val="BodyText"/>
+            </w:pPr>
+            <w:pPr>
               <w:spacing w:before="0" w:after="0"/>
               <w:textAlignment w:val="center"/>
             </w:pPr>
             <w:r>
-              <w:rPr>
-                <w:noProof/>
-              </w:rPr>
-              <w:pict w14:anchorId="13FCDA53">
-                <v:shapetype id="_x0000_t75" coordsize="21600,21600" o:spt="75" o:preferrelative="t" path="m@4@5l@4@11@9@11@9@5xe" filled="f" stroked="f">
-                  <v:stroke joinstyle="miter"/>
-                  <v:formulas>
-                    <v:f eqn="if lineDrawn pixelLineWidth 0"/>
-                    <v:f eqn="sum @0 1 0"/>
-                    <v:f eqn="sum 0 0 @1"/>
-                    <v:f eqn="prod @2 1 2"/>
-                    <v:f eqn="prod @3 21600 pixelWidth"/>
-                    <v:f eqn="prod @3 21600 pixelHeight"/>
-                    <v:f eqn="sum @0 0 1"/>
-                    <v:f eqn="prod @6 1 2"/>
-                    <v:f eqn="prod @7 21600 pixelWidth"/>
-                    <v:f eqn="sum @8 21600 0"/>
-                    <v:f eqn="prod @7 21600 pixelHeight"/>
-                    <v:f eqn="sum @10 21600 0"/>
-                  </v:formulas>
-                  <v:path o:extrusionok="f" gradientshapeok="t" o:connecttype="rect"/>
-                  <o:lock v:ext="edit" aspectratio="t"/>
-                </v:shapetype>
-                <v:shape id="_x0000_i1026" type="#_x0000_t75" style="width:12pt;height:12pt;visibility:visible;mso-wrap-style:square">
-                  <v:imagedata r:id="rId7" o:title=""/>
-                </v:shape>
-              </w:pict>
+              <w:drawing>
+                <wp:inline>
+                  <wp:extent cx="152400" cy="152400"/>
+                  <wp:effectExtent b="0" l="0" r="0" t="0"/>
+                  <wp:docPr descr="" title="" id="23" name="Picture"/>
+                  <a:graphic>
+                    <a:graphicData uri="http://schemas.openxmlformats.org/drawingml/2006/picture">
+                      <pic:pic>
+                        <pic:nvPicPr>
+                          <pic:cNvPr descr="/home/jovyan/micromamba/envs/document-issue-dev/lib/python3.11/site-packages/quarto_cli/share/formats/docx/tip.png" id="24" name="Picture"/>
+                          <pic:cNvPicPr>
+                            <a:picLocks noChangeArrowheads="1" noChangeAspect="1"/>
+                          </pic:cNvPicPr>
+                        </pic:nvPicPr>
+                        <pic:blipFill>
+                          <a:blip r:embed="rId22"/>
+                          <a:stretch>
+                            <a:fillRect/>
+                          </a:stretch>
+                        </pic:blipFill>
+                        <pic:spPr bwMode="auto">
+                          <a:xfrm>
+                            <a:off x="0" y="0"/>
+                            <a:ext cx="152400" cy="152400"/>
+                          </a:xfrm>
+                          <a:prstGeom prst="rect">
+                            <a:avLst/>
+                          </a:prstGeom>
+                          <a:noFill/>
+                          <a:ln w="9525">
+                            <a:noFill/>
+                            <a:headEnd/>
+                            <a:tailEnd/>
+                          </a:ln>
+                        </pic:spPr>
+                      </pic:pic>
+                    </a:graphicData>
+                  </a:graphic>
+                </wp:inline>
+              </w:drawing>
             </w:r>
             <w:r>
-              <w:t xml:space="preserve">  Tip</w:t>
+              <w:t xml:space="preserve"> </w:t>
+            </w:r>
+            <w:r>
+              <w:t xml:space="preserve"> </w:t>
+            </w:r>
+            <w:r>
+              <w:t xml:space="preserve">Tip</w:t>
             </w:r>
           </w:p>
         </w:tc>
@@ -1052,8 +856,6 @@
         </w:trPr>
         <w:tc>
           <w:tcPr>
-            <w:tcW w:w="0" w:type="auto"/>
-            <w:shd w:val="clear" w:color="auto" w:fill="auto"/>
             <w:tcMar>
               <w:top w:w="108" w:type="dxa"/>
               <w:bottom w:w="108" w:type="dxa"/>
@@ -1062,56 +864,165 @@
           <w:p>
             <w:pPr>
               <w:pStyle w:val="BodyText"/>
+            </w:pPr>
+            <w:pPr>
               <w:spacing w:before="16" w:after="16"/>
             </w:pPr>
             <w:r>
-              <w:t>This requires that the Project Leader separates out the project before people start putting time down to it.</w:t>
+              <w:t xml:space="preserve">This requires that the Project Leader separates out the project before people start putting time down to it.</w:t>
             </w:r>
           </w:p>
         </w:tc>
       </w:tr>
     </w:tbl>
+    <w:bookmarkStart w:id="25" w:name="how-do-i-know-if-i-should-split-my-job"/>
+    <w:p>
+      <w:pPr>
+        <w:pStyle w:val="Heading3"/>
+      </w:pPr>
+      <w:r>
+        <w:t xml:space="preserve">3.1 How do I know if I should split my Job?</w:t>
+      </w:r>
+    </w:p>
+    <w:p>
+      <w:pPr>
+        <w:pStyle w:val="FirstParagraph"/>
+      </w:pPr>
+      <w:r>
+        <w:t xml:space="preserve">Often a job will split into multiple projects during the design phase. How do I know if I should split the job into multiple job numbers?</w:t>
+      </w:r>
+    </w:p>
+    <w:p>
+      <w:pPr>
+        <w:pStyle w:val="Compact"/>
+        <w:numPr>
+          <w:ilvl w:val="0"/>
+          <w:numId w:val="1005"/>
+        </w:numPr>
+      </w:pPr>
+      <w:r>
+        <w:t xml:space="preserve">If the project has a different project team</w:t>
+      </w:r>
+    </w:p>
+    <w:p>
+      <w:pPr>
+        <w:pStyle w:val="Compact"/>
+        <w:numPr>
+          <w:ilvl w:val="1"/>
+          <w:numId w:val="1006"/>
+        </w:numPr>
+      </w:pPr>
+      <w:r>
+        <w:t xml:space="preserve">WebApp is used to record roles and responsibilities on a project.</w:t>
+      </w:r>
+    </w:p>
+    <w:p>
+      <w:pPr>
+        <w:pStyle w:val="Compact"/>
+        <w:numPr>
+          <w:ilvl w:val="1"/>
+          <w:numId w:val="1006"/>
+        </w:numPr>
+      </w:pPr>
+      <w:r>
+        <w:t xml:space="preserve">If a new project with a different project team is emerging, it needs its own WebApp project (and job number) to record that.</w:t>
+      </w:r>
+    </w:p>
+    <w:p>
+      <w:pPr>
+        <w:pStyle w:val="Compact"/>
+        <w:numPr>
+          <w:ilvl w:val="1"/>
+          <w:numId w:val="1006"/>
+        </w:numPr>
+      </w:pPr>
+      <w:r>
+        <w:t xml:space="preserve">Clearly defining a project team is increasingly important following the Building Safety Act.</w:t>
+      </w:r>
+    </w:p>
+    <w:p>
+      <w:pPr>
+        <w:pStyle w:val="Compact"/>
+        <w:numPr>
+          <w:ilvl w:val="0"/>
+          <w:numId w:val="1005"/>
+        </w:numPr>
+      </w:pPr>
+      <w:r>
+        <w:t xml:space="preserve">If the Design Information is unique and has its own standalone Issue History.</w:t>
+      </w:r>
+    </w:p>
+    <w:p>
+      <w:pPr>
+        <w:pStyle w:val="Compact"/>
+        <w:numPr>
+          <w:ilvl w:val="1"/>
+          <w:numId w:val="1007"/>
+        </w:numPr>
+      </w:pPr>
+      <w:r>
+        <w:t xml:space="preserve">Job numbers are set up such that 1no job contains 1no set of design information (i.e. there is 1no specs folder, 1no schedules folder etc.)</w:t>
+      </w:r>
+    </w:p>
+    <w:p>
+      <w:pPr>
+        <w:pStyle w:val="Compact"/>
+        <w:numPr>
+          <w:ilvl w:val="1"/>
+          <w:numId w:val="1007"/>
+        </w:numPr>
+      </w:pPr>
+      <w:r>
+        <w:t xml:space="preserve">Nesting within Job Numbers should be avoided, in this scenario create a new job.</w:t>
+      </w:r>
+    </w:p>
+    <w:p>
+      <w:pPr>
+        <w:pStyle w:val="Compact"/>
+        <w:numPr>
+          <w:ilvl w:val="0"/>
+          <w:numId w:val="1005"/>
+        </w:numPr>
+      </w:pPr>
+      <w:r>
+        <w:t xml:space="preserve">If your billing is separated and you want to record the spend in isolation</w:t>
+      </w:r>
+    </w:p>
+    <w:bookmarkEnd w:id="25"/>
+    <w:bookmarkEnd w:id="26"/>
+    <w:bookmarkStart w:id="31" w:name="X1fafcd5afc52dca3a3224058291ab2eec66ea9b"/>
     <w:p>
       <w:pPr>
         <w:pStyle w:val="Heading2"/>
       </w:pPr>
-      <w:bookmarkStart w:id="6" w:name="X1fafcd5afc52dca3a3224058291ab2eec66ea9b"/>
-      <w:bookmarkStart w:id="7" w:name="_Toc183182816"/>
-      <w:bookmarkEnd w:id="4"/>
-      <w:r>
-        <w:t>4 Multi-project with shared Resourcing, Billing and Spend</w:t>
-      </w:r>
-      <w:bookmarkEnd w:id="7"/>
+      <w:r>
+        <w:t xml:space="preserve">4 Multi-project with shared Resourcing, Billing and Spend</w:t>
+      </w:r>
     </w:p>
     <w:tbl>
       <w:tblPr>
-        <w:tblW w:w="5000" w:type="pct"/>
-        <w:tblInd w:w="164" w:type="dxa"/>
+        <w:tblStyle w:val="Table"/>
+        <w:tblLook w:firstRow="0" w:lastRow="0" w:firstColumn="0" w:lastColumn="0" w:noHBand="0" w:noVBand="0" w:val="0000"/>
         <w:tblBorders>
+          <w:left w:val="single" w:sz="24" w:space="0" w:color="EB9113"/>
+          <w:right w:val="single" w:sz="4" w:space="0" w:color="EB9113"/>
           <w:top w:val="single" w:sz="4" w:space="0" w:color="EB9113"/>
-          <w:left w:val="single" w:sz="24" w:space="0" w:color="EB9113"/>
           <w:bottom w:val="single" w:sz="4" w:space="0" w:color="EB9113"/>
-          <w:right w:val="single" w:sz="4" w:space="0" w:color="EB9113"/>
-          <w:insideH w:val="single" w:sz="4" w:space="0" w:color="D9D9D9"/>
-          <w:insideV w:val="single" w:sz="4" w:space="0" w:color="D9D9D9"/>
         </w:tblBorders>
         <w:tblCellMar>
           <w:left w:w="144" w:type="dxa"/>
           <w:right w:w="144" w:type="dxa"/>
         </w:tblCellMar>
-        <w:tblLook w:val="0000" w:firstRow="0" w:lastRow="0" w:firstColumn="0" w:lastColumn="0" w:noHBand="0" w:noVBand="0"/>
+        <w:tblInd w:w="164" w:type="dxa"/>
+        <w:tblW w:type="pct" w:w="100%"/>
       </w:tblPr>
-      <w:tblGrid>
-        <w:gridCol w:w="10748"/>
-      </w:tblGrid>
       <w:tr>
         <w:trPr>
           <w:cantSplit/>
         </w:trPr>
         <w:tc>
           <w:tcPr>
-            <w:tcW w:w="0" w:type="auto"/>
-            <w:shd w:val="clear" w:color="auto" w:fill="FCEFDC"/>
+            <w:shd w:color="auto" w:fill="fcefdc" w:val="clear"/>
             <w:tcMar>
               <w:top w:w="92" w:type="dxa"/>
               <w:bottom w:w="92" w:type="dxa"/>
@@ -1120,21 +1031,61 @@
           <w:p>
             <w:pPr>
               <w:pStyle w:val="FirstParagraph"/>
+            </w:pPr>
+            <w:pPr>
               <w:spacing w:before="0" w:after="0"/>
               <w:textAlignment w:val="center"/>
             </w:pPr>
             <w:r>
-              <w:rPr>
-                <w:noProof/>
-              </w:rPr>
-              <w:pict w14:anchorId="2DF946AE">
-                <v:shape id="Picture" o:spid="_x0000_i1025" type="#_x0000_t75" style="width:12pt;height:12pt;visibility:visible;mso-wrap-style:square">
-                  <v:imagedata r:id="rId8" o:title=""/>
-                </v:shape>
-              </w:pict>
+              <w:drawing>
+                <wp:inline>
+                  <wp:extent cx="152400" cy="152400"/>
+                  <wp:effectExtent b="0" l="0" r="0" t="0"/>
+                  <wp:docPr descr="" title="" id="28" name="Picture"/>
+                  <a:graphic>
+                    <a:graphicData uri="http://schemas.openxmlformats.org/drawingml/2006/picture">
+                      <pic:pic>
+                        <pic:nvPicPr>
+                          <pic:cNvPr descr="/home/jovyan/micromamba/envs/document-issue-dev/lib/python3.11/site-packages/quarto_cli/share/formats/docx/warning.png" id="29" name="Picture"/>
+                          <pic:cNvPicPr>
+                            <a:picLocks noChangeArrowheads="1" noChangeAspect="1"/>
+                          </pic:cNvPicPr>
+                        </pic:nvPicPr>
+                        <pic:blipFill>
+                          <a:blip r:embed="rId27"/>
+                          <a:stretch>
+                            <a:fillRect/>
+                          </a:stretch>
+                        </pic:blipFill>
+                        <pic:spPr bwMode="auto">
+                          <a:xfrm>
+                            <a:off x="0" y="0"/>
+                            <a:ext cx="152400" cy="152400"/>
+                          </a:xfrm>
+                          <a:prstGeom prst="rect">
+                            <a:avLst/>
+                          </a:prstGeom>
+                          <a:noFill/>
+                          <a:ln w="9525">
+                            <a:noFill/>
+                            <a:headEnd/>
+                            <a:tailEnd/>
+                          </a:ln>
+                        </pic:spPr>
+                      </pic:pic>
+                    </a:graphicData>
+                  </a:graphic>
+                </wp:inline>
+              </w:drawing>
             </w:r>
             <w:r>
-              <w:t xml:space="preserve">  Warning</w:t>
+              <w:t xml:space="preserve"> </w:t>
+            </w:r>
+            <w:r>
+              <w:t xml:space="preserve"> </w:t>
+            </w:r>
+            <w:r>
+              <w:t xml:space="preserve">Warning</w:t>
             </w:r>
           </w:p>
         </w:tc>
@@ -1145,8 +1096,6 @@
         </w:trPr>
         <w:tc>
           <w:tcPr>
-            <w:tcW w:w="0" w:type="auto"/>
-            <w:shd w:val="clear" w:color="auto" w:fill="auto"/>
             <w:tcMar>
               <w:top w:w="108" w:type="dxa"/>
               <w:bottom w:w="108" w:type="dxa"/>
@@ -1155,6 +1104,8 @@
           <w:p>
             <w:pPr>
               <w:pStyle w:val="BodyText"/>
+            </w:pPr>
+            <w:pPr>
               <w:spacing w:before="16" w:after="16"/>
             </w:pPr>
             <w:r>
@@ -1162,13 +1113,19 @@
                 <w:b/>
                 <w:bCs/>
               </w:rPr>
-              <w:t>AVOID DOING THIS.</w:t>
+              <w:t xml:space="preserve">AVOID DOING THIS.</w:t>
             </w:r>
             <w:r>
               <w:t xml:space="preserve"> </w:t>
             </w:r>
             <w:r>
-              <w:t>Where possible, it is always better to run as 2no independent projects as described above. This can be done as a last resort, only if the Project Team has realised too late the projects are independent but have already started recording Time.</w:t>
+              <w:t xml:space="preserve">Where possible, it is always better to run as 2no independent projects as described above.</w:t>
+            </w:r>
+            <w:r>
+              <w:t xml:space="preserve"> </w:t>
+            </w:r>
+            <w:r>
+              <w:t xml:space="preserve">This can be done as a last resort, only if the Project Team has realised too late the projects are independent but have already started recording Time.</w:t>
             </w:r>
           </w:p>
         </w:tc>
@@ -1179,7 +1136,19 @@
         <w:pStyle w:val="BodyText"/>
       </w:pPr>
       <w:r>
-        <w:t>The client is the same and we have probably been asked to provide Fees at the same time. There should probably be multiple bid documents for each project, but there may not be. The projects will be procured independently, and may or may not have the same contractor and/or design team parties.</w:t>
+        <w:t xml:space="preserve">The client is the same and we have probably been asked to provide Fees at the same time.</w:t>
+      </w:r>
+      <w:r>
+        <w:t xml:space="preserve"> </w:t>
+      </w:r>
+      <w:r>
+        <w:t xml:space="preserve">There should probably be multiple bid documents for each project, but there may not be.</w:t>
+      </w:r>
+      <w:r>
+        <w:t xml:space="preserve"> </w:t>
+      </w:r>
+      <w:r>
+        <w:t xml:space="preserve">The projects will be procured independently, and may or may not have the same contractor and/or design team parties.</w:t>
       </w:r>
     </w:p>
     <w:p>
@@ -1187,7 +1156,7 @@
         <w:pStyle w:val="Compact"/>
         <w:numPr>
           <w:ilvl w:val="0"/>
-          <w:numId w:val="19"/>
+          <w:numId w:val="1008"/>
         </w:numPr>
       </w:pPr>
       <w:r>
@@ -1195,10 +1164,10 @@
           <w:b/>
           <w:bCs/>
         </w:rPr>
-        <w:t>Design Information</w:t>
-      </w:r>
-      <w:r>
-        <w:t>: multiple packs of design information. Each project has its own schedules and specification.</w:t>
+        <w:t xml:space="preserve">Design Information</w:t>
+      </w:r>
+      <w:r>
+        <w:t xml:space="preserve">: multiple packs of design information. Each project has its own schedules and specification.</w:t>
       </w:r>
     </w:p>
     <w:p>
@@ -1206,7 +1175,7 @@
         <w:pStyle w:val="Compact"/>
         <w:numPr>
           <w:ilvl w:val="0"/>
-          <w:numId w:val="19"/>
+          <w:numId w:val="1008"/>
         </w:numPr>
       </w:pPr>
       <w:r>
@@ -1214,10 +1183,10 @@
           <w:b/>
           <w:bCs/>
         </w:rPr>
-        <w:t>Project Team</w:t>
-      </w:r>
-      <w:r>
-        <w:t>: 2no project teams (though it may be the same team on both).</w:t>
+        <w:t xml:space="preserve">Project Team</w:t>
+      </w:r>
+      <w:r>
+        <w:t xml:space="preserve">: 2no project teams (though it may be the same team on both).</w:t>
       </w:r>
     </w:p>
     <w:p>
@@ -1225,7 +1194,7 @@
         <w:pStyle w:val="Compact"/>
         <w:numPr>
           <w:ilvl w:val="0"/>
-          <w:numId w:val="19"/>
+          <w:numId w:val="1008"/>
         </w:numPr>
       </w:pPr>
       <w:r>
@@ -1233,10 +1202,10 @@
           <w:b/>
           <w:bCs/>
         </w:rPr>
-        <w:t>Document Management</w:t>
-      </w:r>
-      <w:r>
-        <w:t>: 2no project codes. 2no issue historys.</w:t>
+        <w:t xml:space="preserve">Document Management</w:t>
+      </w:r>
+      <w:r>
+        <w:t xml:space="preserve">: 2no project codes. 2no issue historys.</w:t>
       </w:r>
     </w:p>
     <w:p>
@@ -1244,7 +1213,7 @@
         <w:pStyle w:val="Compact"/>
         <w:numPr>
           <w:ilvl w:val="0"/>
-          <w:numId w:val="19"/>
+          <w:numId w:val="1008"/>
         </w:numPr>
       </w:pPr>
       <w:r>
@@ -1252,67 +1221,69 @@
           <w:b/>
           <w:bCs/>
         </w:rPr>
-        <w:t>Job Folder</w:t>
-      </w:r>
-      <w:r>
-        <w:t xml:space="preserve"> / </w:t>
+        <w:t xml:space="preserve">Job Folder</w:t>
+      </w:r>
+      <w:r>
+        <w:t xml:space="preserve">/</w:t>
+      </w:r>
+      <w:r>
+        <w:t xml:space="preserve"> </w:t>
       </w:r>
       <w:r>
         <w:rPr>
           <w:b/>
           <w:bCs/>
         </w:rPr>
-        <w:t>WebApp</w:t>
-      </w:r>
-      <w:r>
-        <w:t xml:space="preserve">: 2no </w:t>
-      </w:r>
-      <w:r>
-        <w:rPr>
-          <w:rStyle w:val="VerbatimChar"/>
-        </w:rPr>
-        <w:t>J:\drive</w:t>
-      </w:r>
-      <w:r>
-        <w:t xml:space="preserve"> folders. 1no fee earning project, 1no zero fee project in WebApp. The 2nd WebApp project allows for a different project team to be assigned and supports creation of another job folder. The 2nd WebApp project must not have any work-types associated and will be explicitly given 0 Fee in Fee Manager. This way it is impossible to associate time to it in Timesheets and it will have no Fee associated to it, with all Fee managed through the primary job.</w:t>
-      </w:r>
-    </w:p>
-    <w:p>
-      <w:pPr>
-        <w:pStyle w:val="Compact"/>
-        <w:numPr>
-          <w:ilvl w:val="0"/>
-          <w:numId w:val="19"/>
-        </w:numPr>
-      </w:pPr>
+        <w:t xml:space="preserve">WebApp</w:t>
+      </w:r>
+      <w:r>
+        <w:t xml:space="preserve">/</w:t>
+      </w:r>
+      <w:r>
+        <w:t xml:space="preserve"> </w:t>
+      </w:r>
       <w:r>
         <w:rPr>
           <w:b/>
           <w:bCs/>
         </w:rPr>
-        <w:t>Resourcing, Billing and Spend</w:t>
-      </w:r>
-      <w:r>
-        <w:t>: Resourcing / Timesheets / Billing via a single project.</w:t>
-      </w:r>
-    </w:p>
-    <w:p>
-      <w:pPr>
-        <w:pStyle w:val="Heading3"/>
-      </w:pPr>
-      <w:bookmarkStart w:id="8" w:name="justification"/>
-      <w:bookmarkStart w:id="9" w:name="_Toc183182817"/>
-      <w:r>
-        <w:t>4.1 Justification</w:t>
-      </w:r>
-      <w:bookmarkEnd w:id="9"/>
-    </w:p>
-    <w:p>
-      <w:pPr>
-        <w:pStyle w:val="FirstParagraph"/>
-      </w:pPr>
-      <w:r>
-        <w:t>Whilst this is not recommended and 2no independent projects is always preferred, if splitting the Time Management and Billing is no longer an option the project should still be split into 2no projects for the following reasons:</w:t>
+        <w:t xml:space="preserve">Project Mail</w:t>
+      </w:r>
+      <w:r>
+        <w:t xml:space="preserve">: 2no</w:t>
+      </w:r>
+      <w:r>
+        <w:t xml:space="preserve"> </w:t>
+      </w:r>
+      <w:r>
+        <w:rPr>
+          <w:rStyle w:val="VerbatimChar"/>
+        </w:rPr>
+        <w:t xml:space="preserve">J:\drive</w:t>
+      </w:r>
+      <w:r>
+        <w:t xml:space="preserve"> </w:t>
+      </w:r>
+      <w:r>
+        <w:t xml:space="preserve">folders. 1no fee earning project, 1no zero fee project in WebApp.</w:t>
+      </w:r>
+      <w:r>
+        <w:t xml:space="preserve"> </w:t>
+      </w:r>
+      <w:r>
+        <w:t xml:space="preserve">The 2nd WebApp project allows for a different project team to be assigned and supports creation of another job folder.</w:t>
+      </w:r>
+      <w:r>
+        <w:t xml:space="preserve"> </w:t>
+      </w:r>
+      <w:r>
+        <w:t xml:space="preserve">The 2nd WebApp project must not have any work-types associated and will be explicitly given 0 Fee in Fee Manager.</w:t>
+      </w:r>
+      <w:r>
+        <w:t xml:space="preserve"> </w:t>
+      </w:r>
+      <w:r>
+        <w:t xml:space="preserve">This way it is impossible to associate time to it in Timesheets and it will have no Fee associated to it, with all Fee managed through the primary job.</w:t>
       </w:r>
     </w:p>
     <w:p>
@@ -1320,11 +1291,41 @@
         <w:pStyle w:val="Compact"/>
         <w:numPr>
           <w:ilvl w:val="0"/>
-          <w:numId w:val="20"/>
+          <w:numId w:val="1008"/>
         </w:numPr>
       </w:pPr>
       <w:r>
-        <w:t>It makes the responsibilities of a Project Team for a specific project more explicit. It is unknown (and unlikely that) the same Engineers will have the same responsibilities on both projects. To correctly capture the Project Team for each project, each project needs its own project in WebApp.</w:t>
+        <w:rPr>
+          <w:b/>
+          <w:bCs/>
+        </w:rPr>
+        <w:t xml:space="preserve">Resourcing, Billing and Spend</w:t>
+      </w:r>
+      <w:r>
+        <w:t xml:space="preserve">: Resourcing / Timesheets / Billing via a single project.</w:t>
+      </w:r>
+    </w:p>
+    <w:bookmarkStart w:id="30" w:name="justification"/>
+    <w:p>
+      <w:pPr>
+        <w:pStyle w:val="Heading3"/>
+      </w:pPr>
+      <w:r>
+        <w:t xml:space="preserve">4.1 Justification</w:t>
+      </w:r>
+    </w:p>
+    <w:p>
+      <w:pPr>
+        <w:pStyle w:val="FirstParagraph"/>
+      </w:pPr>
+      <w:r>
+        <w:t xml:space="preserve">Whilst this is not recommended and 2no independent projects is always preferred, sometimes splitting the Time Management and Billing is no longer an option</w:t>
+      </w:r>
+      <w:r>
+        <w:t xml:space="preserve"> </w:t>
+      </w:r>
+      <w:r>
+        <w:t xml:space="preserve">(for example, if work has already been done and assigned to the old job number). In those scenario’s it is still beneficical to split the job for the following reasons:</w:t>
       </w:r>
     </w:p>
     <w:p>
@@ -1332,12 +1333,11 @@
         <w:pStyle w:val="Compact"/>
         <w:numPr>
           <w:ilvl w:val="0"/>
-          <w:numId w:val="20"/>
+          <w:numId w:val="1009"/>
         </w:numPr>
       </w:pPr>
       <w:r>
-        <w:lastRenderedPageBreak/>
-        <w:t>Given that the Design Information for each project is independent, this would require duplication of information within the same job folder (e.g. 2no sets of schedules, 2no sets of calcs, 2no sets of specs etc.). This goes against how the job folder structure has been designed and is why each job has its own folder in the first place. By separating into 2no project folders, the folder structures can be identical for each project.</w:t>
+        <w:t xml:space="preserve">Clearly defining responsibilities of a Project Team for a specific project</w:t>
       </w:r>
     </w:p>
     <w:p>
@@ -1345,14 +1345,29 @@
         <w:pStyle w:val="Compact"/>
         <w:numPr>
           <w:ilvl w:val="0"/>
-          <w:numId w:val="20"/>
+          <w:numId w:val="1009"/>
         </w:numPr>
       </w:pPr>
       <w:r>
-        <w:t>It ensures that there is accurate mapping between our Design Information and our information in WebApp. Currently tools (pyRevit, Digital Schedules) use the WebApp data to retrieve the Project Name from the Project Number, ensuring that this information is consistent across the project. As our Digitalisation journey continues more information will be centrally stored in this way. Tools can of course be configured to work differently, but removing the strict 1-to-1 relationship between a project in WebApp an</w:t>
-      </w:r>
-      <w:r>
-        <w:t>d a project Design Information reduces the ability to automate and degrades our understanding of the project data.</w:t>
+        <w:t xml:space="preserve">Avoid</w:t>
+      </w:r>
+      <w:r>
+        <w:t xml:space="preserve"> </w:t>
+      </w:r>
+      <w:r>
+        <w:t xml:space="preserve">“</w:t>
+      </w:r>
+      <w:r>
+        <w:t xml:space="preserve">nesting</w:t>
+      </w:r>
+      <w:r>
+        <w:t xml:space="preserve">”</w:t>
+      </w:r>
+      <w:r>
+        <w:t xml:space="preserve"> </w:t>
+      </w:r>
+      <w:r>
+        <w:t xml:space="preserve">of Design Information within a job folder</w:t>
       </w:r>
     </w:p>
     <w:p>
@@ -1360,11 +1375,23 @@
         <w:pStyle w:val="Compact"/>
         <w:numPr>
           <w:ilvl w:val="0"/>
-          <w:numId w:val="20"/>
+          <w:numId w:val="1009"/>
         </w:numPr>
       </w:pPr>
       <w:r>
-        <w:t>Autodesk Construction Cloud is “project-centric”… more here…</w:t>
+        <w:t xml:space="preserve">It ensures that there is accurate mapping between our Design Information and our information in WebApp. Currently automation tools (pyRevit, Digital Schedules) use the</w:t>
+      </w:r>
+      <w:r>
+        <w:t xml:space="preserve"> </w:t>
+      </w:r>
+      <w:r>
+        <w:t xml:space="preserve">WebApp data to retrieve the Project Name from the Project Number, ensuring that this information is consistent across the project. As our Digitalisation journey</w:t>
+      </w:r>
+      <w:r>
+        <w:t xml:space="preserve"> </w:t>
+      </w:r>
+      <w:r>
+        <w:t xml:space="preserve">continues more information will be centrally stored in this way, improving project automation and ultimately reducing the administrative burden of delivering a project.</w:t>
       </w:r>
     </w:p>
     <w:p>
@@ -1372,27 +1399,63 @@
         <w:pStyle w:val="Compact"/>
         <w:numPr>
           <w:ilvl w:val="0"/>
-          <w:numId w:val="20"/>
+          <w:numId w:val="1009"/>
         </w:numPr>
       </w:pPr>
       <w:r>
-        <w:t>It is acknowledged that multiple projects for the same Client are likely to have to common reference information (e.g. 2no buildings on a University Campus). In this Scenario it is up to the Project Teams to communicate and come up with a plan to manage this. It would likely require either choosing a single project as a common location to keep that type of information and using shortcuts to link to it from the other project, or accepting that duplicate information will be required.</w:t>
-      </w:r>
-      <w:r>
-        <w:tab/>
-      </w:r>
-    </w:p>
-    <w:bookmarkEnd w:id="8"/>
-    <w:bookmarkEnd w:id="6"/>
+        <w:t xml:space="preserve">Autodesk Construction Cloud is</w:t>
+      </w:r>
+      <w:r>
+        <w:t xml:space="preserve"> </w:t>
+      </w:r>
+      <w:r>
+        <w:t xml:space="preserve">“</w:t>
+      </w:r>
+      <w:r>
+        <w:t xml:space="preserve">project-centric</w:t>
+      </w:r>
+      <w:r>
+        <w:t xml:space="preserve">”</w:t>
+      </w:r>
+      <w:r>
+        <w:t xml:space="preserve">… more here…</w:t>
+      </w:r>
+    </w:p>
+    <w:p>
+      <w:pPr>
+        <w:pStyle w:val="Compact"/>
+        <w:numPr>
+          <w:ilvl w:val="0"/>
+          <w:numId w:val="1009"/>
+        </w:numPr>
+      </w:pPr>
+      <w:r>
+        <w:t xml:space="preserve">It is acknowledged that multiple projects for the same Client are likely to have to common reference information (e.g. 2no buildings on a University Campus). In</w:t>
+      </w:r>
+      <w:r>
+        <w:t xml:space="preserve"> </w:t>
+      </w:r>
+      <w:r>
+        <w:t xml:space="preserve">this Scenario it is up to the Project Teams to communicate and come up with a plan to manage this. It would likely require either choosing a single project as a common</w:t>
+      </w:r>
+      <w:r>
+        <w:t xml:space="preserve"> </w:t>
+      </w:r>
+      <w:r>
+        <w:t xml:space="preserve">location to keep shared information and using shortcuts to link to it from the other project, or accepting that duplicate information will be required.</w:t>
+      </w:r>
+    </w:p>
+    <w:bookmarkEnd w:id="30"/>
+    <w:bookmarkEnd w:id="31"/>
     <w:sectPr>
-      <w:headerReference w:type="even" r:id="rId9"/>
-      <w:headerReference w:type="default" r:id="rId10"/>
-      <w:footerReference w:type="even" r:id="rId11"/>
-      <w:footerReference w:type="default" r:id="rId12"/>
-      <w:headerReference w:type="first" r:id="rId13"/>
-      <w:footerReference w:type="first" r:id="rId14"/>
-      <w:pgSz w:w="11900" w:h="16838" w:code="9"/>
-      <w:pgMar w:top="720" w:right="720" w:bottom="720" w:left="720" w:header="720" w:footer="720" w:gutter="0"/>
+      <w:headerReference r:id="rId11" w:type="even"/>
+      <w:headerReference r:id="rId10" w:type="default"/>
+      <w:footerReference r:id="rId13" w:type="even"/>
+      <w:footerReference r:id="rId12" w:type="default"/>
+      <w:headerReference r:id="rId9" w:type="first"/>
+      <w:footerReference r:id="rId14" w:type="first"/>
+      <w:pgSz w:code="9" w:h="16838" w:w="11900"/>
+      <w:pgMar w:bottom="720" w:footer="720" w:gutter="0" w:header="720" w:left="720" w:right="720" w:top="720"/>
       <w:cols w:space="720"/>
       <w:docGrid w:linePitch="326"/>
     </w:sectPr>
@@ -1400,29 +1463,8 @@
 </w:document>
 </file>
 
-<file path=word/endnotes.xml><?xml version="1.0" encoding="utf-8"?>
-<w:endnotes xmlns:wpc="http://schemas.microsoft.com/office/word/2010/wordprocessingCanvas" xmlns:cx="http://schemas.microsoft.com/office/drawing/2014/chartex" xmlns:cx1="http://schemas.microsoft.com/office/drawing/2015/9/8/chartex" xmlns:cx2="http://schemas.microsoft.com/office/drawing/2015/10/21/chartex" xmlns:cx3="http://schemas.microsoft.com/office/drawing/2016/5/9/chartex" xmlns:cx4="http://schemas.microsoft.com/office/drawing/2016/5/10/chartex" xmlns:cx5="http://schemas.microsoft.com/office/drawing/2016/5/11/chartex" xmlns:cx6="http://schemas.microsoft.com/office/drawing/2016/5/12/chartex" xmlns:cx7="http://schemas.microsoft.com/office/drawing/2016/5/13/chartex" xmlns:cx8="http://schemas.microsoft.com/office/drawing/2016/5/14/chartex" xmlns:mc="http://schemas.openxmlformats.org/markup-compatibility/2006" xmlns:aink="http://schemas.microsoft.com/office/drawing/2016/ink" xmlns:am3d="http://schemas.microsoft.com/office/drawing/2017/model3d" xmlns:o="urn:schemas-microsoft-com:office:office" xmlns:oel="http://schemas.microsoft.com/office/2019/extlst" xmlns:r="http://schemas.openxmlformats.org/officeDocument/2006/relationships" xmlns:m="http://schemas.openxmlformats.org/officeDocument/2006/math" xmlns:v="urn:schemas-microsoft-com:vml" xmlns:wp14="http://schemas.microsoft.com/office/word/2010/wordprocessingDrawing" xmlns:wp="http://schemas.openxmlformats.org/drawingml/2006/wordprocessingDrawing" xmlns:w10="urn:schemas-microsoft-com:office:word" xmlns:w="http://schemas.openxmlformats.org/wordprocessingml/2006/main" xmlns:w14="http://schemas.microsoft.com/office/word/2010/wordml" xmlns:w15="http://schemas.microsoft.com/office/word/2012/wordml" xmlns:w16cex="http://schemas.microsoft.com/office/word/2018/wordml/cex" xmlns:w16cid="http://schemas.microsoft.com/office/word/2016/wordml/cid" xmlns:w16="http://schemas.microsoft.com/office/word/2018/wordml" xmlns:w16sdtdh="http://schemas.microsoft.com/office/word/2020/wordml/sdtdatahash" xmlns:w16se="http://schemas.microsoft.com/office/word/2015/wordml/symex" xmlns:wpg="http://schemas.microsoft.com/office/word/2010/wordprocessingGroup" xmlns:wpi="http://schemas.microsoft.com/office/word/2010/wordprocessingInk" xmlns:wne="http://schemas.microsoft.com/office/word/2006/wordml" xmlns:wps="http://schemas.microsoft.com/office/word/2010/wordprocessingShape" mc:Ignorable="w14 w15 w16se w16cid w16 w16cex w16sdtdh wp14">
-  <w:endnote w:type="separator" w:id="-1">
-    <w:p>
-      <w:pPr>
-        <w:spacing w:after="0"/>
-      </w:pPr>
-      <w:r>
-        <w:separator/>
-      </w:r>
-    </w:p>
-  </w:endnote>
-  <w:endnote w:type="continuationSeparator" w:id="0">
-    <w:p>
-      <w:pPr>
-        <w:spacing w:after="0"/>
-      </w:pPr>
-      <w:r>
-        <w:continuationSeparator/>
-      </w:r>
-    </w:p>
-  </w:endnote>
-</w:endnotes>
+<file path=word/comments.xml><?xml version="1.0" encoding="utf-8"?>
+<w:comments xmlns:w="http://schemas.openxmlformats.org/wordprocessingml/2006/main" xmlns:m="http://schemas.openxmlformats.org/officeDocument/2006/math" xmlns:r="http://schemas.openxmlformats.org/officeDocument/2006/relationships" xmlns:o="urn:schemas-microsoft-com:office:office" xmlns:v="urn:schemas-microsoft-com:vml" xmlns:w10="urn:schemas-microsoft-com:office:word" xmlns:a="http://schemas.openxmlformats.org/drawingml/2006/main" xmlns:pic="http://schemas.openxmlformats.org/drawingml/2006/picture" xmlns:wp="http://schemas.openxmlformats.org/drawingml/2006/wordprocessingDrawing"/>
 </file>
 
 <file path=word/footer1.xml><?xml version="1.0" encoding="utf-8"?>
@@ -1442,7 +1484,7 @@
       <w:rPr>
         <w:noProof/>
       </w:rPr>
-      <w:pict w14:anchorId="326D3695">
+      <w:pict w14:anchorId="1608B694">
         <v:shapetype id="_x0000_t75" coordsize="21600,21600" o:spt="75" o:preferrelative="t" path="m@4@5l@4@11@9@11@9@5xe" filled="f" stroked="f">
           <v:stroke joinstyle="miter"/>
           <v:formulas>
@@ -1471,7 +1513,7 @@
       <w:rPr>
         <w:noProof/>
       </w:rPr>
-      <w:pict w14:anchorId="22D3B20B">
+      <w:pict w14:anchorId="4DC7ABFC">
         <v:shapetype id="_x0000_t202" coordsize="21600,21600" o:spt="202" path="m,l,21600r21600,l21600,xe">
           <v:stroke joinstyle="miter"/>
           <v:path gradientshapeok="t" o:connecttype="rect"/>
@@ -1602,7 +1644,7 @@
       <w:rPr>
         <w:noProof/>
       </w:rPr>
-      <w:pict w14:anchorId="2E622784">
+      <w:pict w14:anchorId="509116F2">
         <v:shape id="_x0000_s2069" type="#_x0000_t202" style="position:absolute;left:0;text-align:left;margin-left:2.4pt;margin-top:5.15pt;width:482.45pt;height:16.85pt;z-index:251653632;visibility:visible;mso-position-horizontal-relative:page;mso-width-relative:margin;mso-height-relative:margin" filled="f" stroked="f" strokeweight=".5pt">
           <v:textbox style="mso-next-textbox:#_x0000_s2069" inset="0,0,2mm,0">
             <w:txbxContent>
@@ -1625,7 +1667,7 @@
       <w:rPr>
         <w:noProof/>
       </w:rPr>
-      <w:pict w14:anchorId="0692AC6D">
+      <w:pict w14:anchorId="692A1729">
         <v:shapetype id="_x0000_t32" coordsize="21600,21600" o:spt="32" o:oned="t" path="m,l21600,21600e" filled="f">
           <v:path arrowok="t" fillok="f" o:connecttype="none"/>
           <o:lock v:ext="edit" shapetype="t"/>
@@ -1637,7 +1679,7 @@
       <w:rPr>
         <w:noProof/>
       </w:rPr>
-      <w:pict w14:anchorId="43ED9149">
+      <w:pict w14:anchorId="0EC77CBA">
         <v:shape id="AutoShape 15" o:spid="_x0000_s2066" type="#_x0000_t32" style="position:absolute;left:0;text-align:left;margin-left:468pt;margin-top:5.3pt;width:89pt;height:.35pt;flip:y;z-index:251650560;visibility:visible" o:gfxdata="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" stroked="f"/>
       </w:pict>
     </w:r>
@@ -1654,7 +1696,7 @@
       <w:rPr>
         <w:noProof/>
       </w:rPr>
-      <w:pict w14:anchorId="0BEB867F">
+      <w:pict w14:anchorId="28572AF7">
         <v:shape id="Text Box 22" o:spid="_x0000_s2062" type="#_x0000_t202" style="position:absolute;margin-left:-149.45pt;margin-top:290.65pt;width:499.1pt;height:21.5pt;z-index:251648512;visibility:visible;mso-position-horizontal-relative:margin;mso-width-relative:margin;mso-height-relative:margin" o:gfxdata="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" stroked="f" strokeweight=".5pt">
           <v:textbox inset="2mm,,0,0">
             <w:txbxContent>
@@ -1691,13 +1733,11 @@
                 </w:r>
                 <w:r>
                   <w:rPr>
-                    <w:b/>
-                    <w:bCs/>
                     <w:noProof/>
                     <w:sz w:val="20"/>
                     <w:szCs w:val="20"/>
                   </w:rPr>
-                  <w:t>Error! No text of specified style in document.</w:t>
+                  <w:t>headings overview</w:t>
                 </w:r>
                 <w:r>
                   <w:rPr>
@@ -1728,7 +1768,7 @@
       <w:rPr>
         <w:noProof/>
       </w:rPr>
-      <w:pict w14:anchorId="65937BF8">
+      <w:pict w14:anchorId="33181681">
         <v:shapetype id="_x0000_t202" coordsize="21600,21600" o:spt="202" path="m,l,21600r21600,l21600,xe">
           <v:stroke joinstyle="miter"/>
           <v:path gradientshapeok="t" o:connecttype="rect"/>
@@ -1870,7 +1910,7 @@
       <w:rPr>
         <w:noProof/>
       </w:rPr>
-      <w:pict w14:anchorId="6607BE05">
+      <w:pict w14:anchorId="7C9400EA">
         <v:line id="Straight Connector 20" o:spid="_x0000_s2060" style="position:absolute;flip:y;z-index:251655680;visibility:visible;mso-height-relative:margin" from="-.1pt,3.8pt" to="-.1pt,59.7pt" o:gfxdata="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" stroked="f"/>
       </w:pict>
     </w:r>
@@ -1878,7 +1918,7 @@
       <w:rPr>
         <w:noProof/>
       </w:rPr>
-      <w:pict w14:anchorId="5211B95B">
+      <w:pict w14:anchorId="54F4073E">
         <v:shapetype id="_x0000_t75" coordsize="21600,21600" o:spt="75" o:preferrelative="t" path="m@4@5l@4@11@9@11@9@5xe" filled="f" stroked="f">
           <v:stroke joinstyle="miter"/>
           <v:formulas>
@@ -1907,7 +1947,7 @@
       <w:rPr>
         <w:noProof/>
       </w:rPr>
-      <w:pict w14:anchorId="0D00B559">
+      <w:pict w14:anchorId="30C6C7A4">
         <v:line id="Straight Connector 23" o:spid="_x0000_s2057" style="position:absolute;z-index:251656704;visibility:visible" from="-53.85pt,5.65pt" to="3in,5.65pt" o:gfxdata="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" stroked="f">
           <v:shadow on="t" color="black" opacity="24903f" origin=",.5" offset="0,.55556mm"/>
         </v:line>
@@ -1932,7 +1972,7 @@
       <w:rPr>
         <w:noProof/>
       </w:rPr>
-      <w:pict w14:anchorId="17F80F6F">
+      <w:pict w14:anchorId="3E3B06A5">
         <v:shapetype id="_x0000_t202" coordsize="21600,21600" o:spt="202" path="m,l,21600r21600,l21600,xe">
           <v:stroke joinstyle="miter"/>
           <v:path gradientshapeok="t" o:connecttype="rect"/>
@@ -2074,7 +2114,7 @@
       <w:rPr>
         <w:noProof/>
       </w:rPr>
-      <w:pict w14:anchorId="2274CE7F">
+      <w:pict w14:anchorId="797AC659">
         <v:shape id="_x0000_s2075" type="#_x0000_t202" style="position:absolute;margin-left:89.5pt;margin-top:5.25pt;width:505.15pt;height:12.05pt;z-index:251672064;visibility:visible;mso-position-horizontal-relative:page;mso-width-relative:margin;mso-height-relative:margin" filled="f" stroked="f" strokeweight=".5pt">
           <v:textbox style="mso-next-textbox:#_x0000_s2075" inset="2mm,0,0,0">
             <w:txbxContent>
@@ -2118,8 +2158,18 @@
                     <w:sz w:val="20"/>
                     <w:szCs w:val="20"/>
                   </w:rPr>
-                  <w:t>Multi-Project / Multi-Building Jobs</w:t>
-                </w:r>
+                  <w:t xml:space="preserve">default </w:t>
+                </w:r>
+                <w:proofErr w:type="spellStart"/>
+                <w:r>
+                  <w:rPr>
+                    <w:rStyle w:val="PlaceholderText"/>
+                    <w:sz w:val="20"/>
+                    <w:szCs w:val="20"/>
+                  </w:rPr>
+                  <w:t>refdocx</w:t>
+                </w:r>
+                <w:proofErr w:type="spellEnd"/>
                 <w:r>
                   <w:rPr>
                     <w:rStyle w:val="PlaceholderText"/>
@@ -2139,7 +2189,7 @@
       <w:rPr>
         <w:noProof/>
       </w:rPr>
-      <w:pict w14:anchorId="7622A850">
+      <w:pict w14:anchorId="76183F70">
         <v:line id="_x0000_s2073" style="position:absolute;flip:y;z-index:251670016;visibility:visible;mso-height-relative:margin" from="-.1pt,3.8pt" to="-.1pt,59.7pt" o:gfxdata="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" stroked="f"/>
       </w:pict>
     </w:r>
@@ -2147,7 +2197,7 @@
       <w:rPr>
         <w:noProof/>
       </w:rPr>
-      <w:pict w14:anchorId="2A9FFE86">
+      <w:pict w14:anchorId="1B469650">
         <v:shapetype id="_x0000_t75" coordsize="21600,21600" o:spt="75" o:preferrelative="t" path="m@4@5l@4@11@9@11@9@5xe" filled="f" stroked="f">
           <v:stroke joinstyle="miter"/>
           <v:formulas>
@@ -2176,7 +2226,7 @@
       <w:rPr>
         <w:noProof/>
       </w:rPr>
-      <w:pict w14:anchorId="56F41F17">
+      <w:pict w14:anchorId="7E0140D1">
         <v:line id="_x0000_s2074" style="position:absolute;z-index:251671040;visibility:visible" from="-53.85pt,5.65pt" to="3in,5.65pt" o:gfxdata="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" stroked="f">
           <v:shadow on="t" color="black" opacity="24903f" origin=",.5" offset="0,.55556mm"/>
         </v:line>
@@ -2191,7 +2241,7 @@
       <w:rPr>
         <w:noProof/>
       </w:rPr>
-      <w:pict w14:anchorId="6E5988F9">
+      <w:pict w14:anchorId="54E5AA8E">
         <v:shape id="_x0000_s2078" type="#_x0000_t202" style="position:absolute;margin-left:88.55pt;margin-top:22pt;width:505.5pt;height:16.1pt;z-index:251675136;visibility:visible;mso-position-horizontal-relative:page;mso-width-relative:margin;mso-height-relative:margin" filled="f" stroked="f" strokeweight=".5pt">
           <v:textbox style="mso-next-textbox:#_x0000_s2078" inset="2mm,0,0,0">
             <w:txbxContent>
@@ -2228,13 +2278,11 @@
                 </w:r>
                 <w:r>
                   <w:rPr>
-                    <w:b/>
-                    <w:bCs/>
                     <w:noProof/>
                     <w:sz w:val="20"/>
                     <w:szCs w:val="20"/>
                   </w:rPr>
-                  <w:t>Error! No text of specified style in document.</w:t>
+                  <w:t>headings overview</w:t>
                 </w:r>
                 <w:r>
                   <w:rPr>
@@ -2254,7 +2302,7 @@
       <w:rPr>
         <w:noProof/>
       </w:rPr>
-      <w:pict w14:anchorId="7BE8AD91">
+      <w:pict w14:anchorId="09CCEA79">
         <v:shape id="_x0000_s2077" type="#_x0000_t202" style="position:absolute;margin-left:89.15pt;margin-top:8.7pt;width:505.1pt;height:11.85pt;z-index:251674112;visibility:visible;mso-position-horizontal-relative:page;mso-width-relative:margin;mso-height-relative:margin" filled="f" stroked="f" strokeweight=".5pt">
           <v:textbox style="mso-next-textbox:#_x0000_s2077" inset="2mm,0,0,0">
             <w:txbxContent>
@@ -2280,6 +2328,29 @@
                   </w:rPr>
                   <w:instrText xml:space="preserve"> COMMENTS   \* MERGEFORMAT </w:instrText>
                 </w:r>
+                <w:r>
+                  <w:rPr>
+                    <w:sz w:val="20"/>
+                    <w:szCs w:val="20"/>
+                  </w:rPr>
+                  <w:fldChar w:fldCharType="separate"/>
+                </w:r>
+                <w:r>
+                  <w:rPr>
+                    <w:sz w:val="20"/>
+                    <w:szCs w:val="20"/>
+                  </w:rPr>
+                  <w:t xml:space="preserve">other documents inherit this one when converting from </w:t>
+                </w:r>
+                <w:proofErr w:type="spellStart"/>
+                <w:r>
+                  <w:rPr>
+                    <w:sz w:val="20"/>
+                    <w:szCs w:val="20"/>
+                  </w:rPr>
+                  <w:t>pandoc</w:t>
+                </w:r>
+                <w:proofErr w:type="spellEnd"/>
                 <w:r>
                   <w:rPr>
                     <w:sz w:val="20"/>
@@ -2298,7 +2369,7 @@
       <w:rPr>
         <w:noProof/>
       </w:rPr>
-      <w:pict w14:anchorId="28579049">
+      <w:pict w14:anchorId="4EDD5C69">
         <v:rect id="Rectangle 2" o:spid="_x0000_s2049" style="position:absolute;margin-left:2.5pt;margin-top:-60.15pt;width:591.05pt;height:42.2pt;z-index:251649536;visibility:visible;mso-position-horizontal-relative:page" o:gfxdata="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" strokecolor="white" strokeweight="0">
           <w10:wrap anchorx="page"/>
         </v:rect>
@@ -2309,24 +2380,18 @@
 </file>
 
 <file path=word/footnotes.xml><?xml version="1.0" encoding="utf-8"?>
-<w:footnotes xmlns:wpc="http://schemas.microsoft.com/office/word/2010/wordprocessingCanvas" xmlns:cx="http://schemas.microsoft.com/office/drawing/2014/chartex" xmlns:cx1="http://schemas.microsoft.com/office/drawing/2015/9/8/chartex" xmlns:cx2="http://schemas.microsoft.com/office/drawing/2015/10/21/chartex" xmlns:cx3="http://schemas.microsoft.com/office/drawing/2016/5/9/chartex" xmlns:cx4="http://schemas.microsoft.com/office/drawing/2016/5/10/chartex" xmlns:cx5="http://schemas.microsoft.com/office/drawing/2016/5/11/chartex" xmlns:cx6="http://schemas.microsoft.com/office/drawing/2016/5/12/chartex" xmlns:cx7="http://schemas.microsoft.com/office/drawing/2016/5/13/chartex" xmlns:cx8="http://schemas.microsoft.com/office/drawing/2016/5/14/chartex" xmlns:mc="http://schemas.openxmlformats.org/markup-compatibility/2006" xmlns:aink="http://schemas.microsoft.com/office/drawing/2016/ink" xmlns:am3d="http://schemas.microsoft.com/office/drawing/2017/model3d" xmlns:o="urn:schemas-microsoft-com:office:office" xmlns:oel="http://schemas.microsoft.com/office/2019/extlst" xmlns:r="http://schemas.openxmlformats.org/officeDocument/2006/relationships" xmlns:m="http://schemas.openxmlformats.org/officeDocument/2006/math" xmlns:v="urn:schemas-microsoft-com:vml" xmlns:wp14="http://schemas.microsoft.com/office/word/2010/wordprocessingDrawing" xmlns:wp="http://schemas.openxmlformats.org/drawingml/2006/wordprocessingDrawing" xmlns:w10="urn:schemas-microsoft-com:office:word" xmlns:w="http://schemas.openxmlformats.org/wordprocessingml/2006/main" xmlns:w14="http://schemas.microsoft.com/office/word/2010/wordml" xmlns:w15="http://schemas.microsoft.com/office/word/2012/wordml" xmlns:w16cex="http://schemas.microsoft.com/office/word/2018/wordml/cex" xmlns:w16cid="http://schemas.microsoft.com/office/word/2016/wordml/cid" xmlns:w16="http://schemas.microsoft.com/office/word/2018/wordml" xmlns:w16sdtdh="http://schemas.microsoft.com/office/word/2020/wordml/sdtdatahash" xmlns:w16se="http://schemas.microsoft.com/office/word/2015/wordml/symex" xmlns:wpg="http://schemas.microsoft.com/office/word/2010/wordprocessingGroup" xmlns:wpi="http://schemas.microsoft.com/office/word/2010/wordprocessingInk" xmlns:wne="http://schemas.microsoft.com/office/word/2006/wordml" xmlns:wps="http://schemas.microsoft.com/office/word/2010/wordprocessingShape" mc:Ignorable="w14 w15 w16se w16cid w16 w16cex w16sdtdh wp14">
+<w:footnotes xmlns:w="http://schemas.openxmlformats.org/wordprocessingml/2006/main" xmlns:m="http://schemas.openxmlformats.org/officeDocument/2006/math" xmlns:r="http://schemas.openxmlformats.org/officeDocument/2006/relationships" xmlns:o="urn:schemas-microsoft-com:office:office" xmlns:v="urn:schemas-microsoft-com:vml" xmlns:w10="urn:schemas-microsoft-com:office:word" xmlns:a="http://schemas.openxmlformats.org/drawingml/2006/main" xmlns:pic="http://schemas.openxmlformats.org/drawingml/2006/picture" xmlns:wp="http://schemas.openxmlformats.org/drawingml/2006/wordprocessingDrawing">
+  <w:footnote w:type="continuationSeparator" w:id="0">
+    <w:p>
+      <w:r>
+        <w:continuationSeparator/>
+      </w:r>
+    </w:p>
+  </w:footnote>
   <w:footnote w:type="separator" w:id="-1">
     <w:p>
-      <w:pPr>
-        <w:spacing w:after="0"/>
-      </w:pPr>
       <w:r>
         <w:separator/>
-      </w:r>
-    </w:p>
-  </w:footnote>
-  <w:footnote w:type="continuationSeparator" w:id="0">
-    <w:p>
-      <w:pPr>
-        <w:spacing w:after="0"/>
-      </w:pPr>
-      <w:r>
-        <w:continuationSeparator/>
       </w:r>
     </w:p>
   </w:footnote>
@@ -2379,7 +2444,7 @@
       <w:rPr>
         <w:noProof/>
       </w:rPr>
-      <w:pict w14:anchorId="6F39D046">
+      <w:pict w14:anchorId="154BD21E">
         <v:rect id="Rectangle 3" o:spid="_x0000_s2054" style="position:absolute;margin-left:-53.4pt;margin-top:-36pt;width:593.35pt;height:96.15pt;z-index:-251651584;visibility:visible" wrapcoords="0 0 21600 0 21600 21600 0 21600 0 0" o:gfxdata="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" filled="f" stroked="f" strokeweight="0">
           <w10:wrap type="tight"/>
         </v:rect>
@@ -2390,8 +2455,8 @@
 </file>
 
 <file path=word/numbering.xml><?xml version="1.0" encoding="utf-8"?>
-<w:numbering xmlns:wpc="http://schemas.microsoft.com/office/word/2010/wordprocessingCanvas" xmlns:cx="http://schemas.microsoft.com/office/drawing/2014/chartex" xmlns:cx1="http://schemas.microsoft.com/office/drawing/2015/9/8/chartex" xmlns:cx2="http://schemas.microsoft.com/office/drawing/2015/10/21/chartex" xmlns:cx3="http://schemas.microsoft.com/office/drawing/2016/5/9/chartex" xmlns:cx4="http://schemas.microsoft.com/office/drawing/2016/5/10/chartex" xmlns:cx5="http://schemas.microsoft.com/office/drawing/2016/5/11/chartex" xmlns:cx6="http://schemas.microsoft.com/office/drawing/2016/5/12/chartex" xmlns:cx7="http://schemas.microsoft.com/office/drawing/2016/5/13/chartex" xmlns:cx8="http://schemas.microsoft.com/office/drawing/2016/5/14/chartex" xmlns:mc="http://schemas.openxmlformats.org/markup-compatibility/2006" xmlns:aink="http://schemas.microsoft.com/office/drawing/2016/ink" xmlns:am3d="http://schemas.microsoft.com/office/drawing/2017/model3d" xmlns:o="urn:schemas-microsoft-com:office:office" xmlns:oel="http://schemas.microsoft.com/office/2019/extlst" xmlns:r="http://schemas.openxmlformats.org/officeDocument/2006/relationships" xmlns:m="http://schemas.openxmlformats.org/officeDocument/2006/math" xmlns:v="urn:schemas-microsoft-com:vml" xmlns:wp14="http://schemas.microsoft.com/office/word/2010/wordprocessingDrawing" xmlns:wp="http://schemas.openxmlformats.org/drawingml/2006/wordprocessingDrawing" xmlns:w10="urn:schemas-microsoft-com:office:word" xmlns:w="http://schemas.openxmlformats.org/wordprocessingml/2006/main" xmlns:w14="http://schemas.microsoft.com/office/word/2010/wordml" xmlns:w15="http://schemas.microsoft.com/office/word/2012/wordml" xmlns:w16cex="http://schemas.microsoft.com/office/word/2018/wordml/cex" xmlns:w16cid="http://schemas.microsoft.com/office/word/2016/wordml/cid" xmlns:w16="http://schemas.microsoft.com/office/word/2018/wordml" xmlns:w16sdtdh="http://schemas.microsoft.com/office/word/2020/wordml/sdtdatahash" xmlns:w16se="http://schemas.microsoft.com/office/word/2015/wordml/symex" xmlns:wpg="http://schemas.microsoft.com/office/word/2010/wordprocessingGroup" xmlns:wpi="http://schemas.microsoft.com/office/word/2010/wordprocessingInk" xmlns:wne="http://schemas.microsoft.com/office/word/2006/wordml" xmlns:wps="http://schemas.microsoft.com/office/word/2010/wordprocessingShape" mc:Ignorable="w14 w15 w16se w16cid w16 w16cex w16sdtdh wp14">
-  <w:abstractNum w:abstractNumId="0" w15:restartNumberingAfterBreak="0">
+<w:numbering xmlns:aink="http://schemas.microsoft.com/office/drawing/2016/ink" xmlns:am3d="http://schemas.microsoft.com/office/drawing/2017/model3d" xmlns:cx="http://schemas.microsoft.com/office/drawing/2014/chartex" xmlns:cx1="http://schemas.microsoft.com/office/drawing/2015/9/8/chartex" xmlns:cx2="http://schemas.microsoft.com/office/drawing/2015/10/21/chartex" xmlns:cx3="http://schemas.microsoft.com/office/drawing/2016/5/9/chartex" xmlns:cx4="http://schemas.microsoft.com/office/drawing/2016/5/10/chartex" xmlns:cx5="http://schemas.microsoft.com/office/drawing/2016/5/11/chartex" xmlns:cx6="http://schemas.microsoft.com/office/drawing/2016/5/12/chartex" xmlns:cx7="http://schemas.microsoft.com/office/drawing/2016/5/13/chartex" xmlns:cx8="http://schemas.microsoft.com/office/drawing/2016/5/14/chartex" xmlns:m="http://schemas.openxmlformats.org/officeDocument/2006/math" xmlns:mc="http://schemas.openxmlformats.org/markup-compatibility/2006" xmlns:o="urn:schemas-microsoft-com:office:office" xmlns:oel="http://schemas.microsoft.com/office/2019/extlst" xmlns:r="http://schemas.openxmlformats.org/officeDocument/2006/relationships" xmlns:v="urn:schemas-microsoft-com:vml" xmlns:w="http://schemas.openxmlformats.org/wordprocessingml/2006/main" xmlns:w10="urn:schemas-microsoft-com:office:word" xmlns:w14="http://schemas.microsoft.com/office/word/2010/wordml" xmlns:w15="http://schemas.microsoft.com/office/word/2012/wordml" xmlns:w16="http://schemas.microsoft.com/office/word/2018/wordml" xmlns:w16cex="http://schemas.microsoft.com/office/word/2018/wordml/cex" xmlns:w16cid="http://schemas.microsoft.com/office/word/2016/wordml/cid" xmlns:w16sdtdh="http://schemas.microsoft.com/office/word/2020/wordml/sdtdatahash" xmlns:w16se="http://schemas.microsoft.com/office/word/2015/wordml/symex" xmlns:wne="http://schemas.microsoft.com/office/word/2006/wordml" xmlns:wp="http://schemas.openxmlformats.org/drawingml/2006/wordprocessingDrawing" xmlns:wp14="http://schemas.microsoft.com/office/word/2010/wordprocessingDrawing" xmlns:wpc="http://schemas.microsoft.com/office/word/2010/wordprocessingCanvas" xmlns:wpg="http://schemas.microsoft.com/office/word/2010/wordprocessingGroup" xmlns:wpi="http://schemas.microsoft.com/office/word/2010/wordprocessingInk" xmlns:wps="http://schemas.microsoft.com/office/word/2010/wordprocessingShape" mc:Ignorable="w14 w15 w16se w16cid w16 w16cex w16sdtdh wp14">
+  <w:abstractNum w15:restartNumberingAfterBreak="0" w:abstractNumId="0">
     <w:nsid w:val="FFFFFF7C"/>
     <w:multiLevelType w:val="singleLevel"/>
     <w:tmpl w:val="51D24F44"/>
@@ -2402,13 +2467,13 @@
       <w:lvlJc w:val="left"/>
       <w:pPr>
         <w:tabs>
-          <w:tab w:val="num" w:pos="1492"/>
+          <w:tab w:pos="1492" w:val="num"/>
         </w:tabs>
-        <w:ind w:left="1492" w:hanging="360"/>
+        <w:ind w:hanging="360" w:left="1492"/>
       </w:pPr>
     </w:lvl>
   </w:abstractNum>
-  <w:abstractNum w:abstractNumId="1" w15:restartNumberingAfterBreak="0">
+  <w:abstractNum w15:restartNumberingAfterBreak="0" w:abstractNumId="1">
     <w:nsid w:val="FFFFFF7D"/>
     <w:multiLevelType w:val="singleLevel"/>
     <w:tmpl w:val="54943396"/>
@@ -2419,13 +2484,13 @@
       <w:lvlJc w:val="left"/>
       <w:pPr>
         <w:tabs>
-          <w:tab w:val="num" w:pos="1209"/>
+          <w:tab w:pos="1209" w:val="num"/>
         </w:tabs>
-        <w:ind w:left="1209" w:hanging="360"/>
+        <w:ind w:hanging="360" w:left="1209"/>
       </w:pPr>
     </w:lvl>
   </w:abstractNum>
-  <w:abstractNum w:abstractNumId="2" w15:restartNumberingAfterBreak="0">
+  <w:abstractNum w15:restartNumberingAfterBreak="0" w:abstractNumId="2">
     <w:nsid w:val="FFFFFF7E"/>
     <w:multiLevelType w:val="singleLevel"/>
     <w:tmpl w:val="19B2FFF8"/>
@@ -2436,13 +2501,13 @@
       <w:lvlJc w:val="left"/>
       <w:pPr>
         <w:tabs>
-          <w:tab w:val="num" w:pos="926"/>
+          <w:tab w:pos="926" w:val="num"/>
         </w:tabs>
-        <w:ind w:left="926" w:hanging="360"/>
+        <w:ind w:hanging="360" w:left="926"/>
       </w:pPr>
     </w:lvl>
   </w:abstractNum>
-  <w:abstractNum w:abstractNumId="3" w15:restartNumberingAfterBreak="0">
+  <w:abstractNum w15:restartNumberingAfterBreak="0" w:abstractNumId="3">
     <w:nsid w:val="FFFFFF7F"/>
     <w:multiLevelType w:val="singleLevel"/>
     <w:tmpl w:val="BD26E6A6"/>
@@ -2453,13 +2518,13 @@
       <w:lvlJc w:val="left"/>
       <w:pPr>
         <w:tabs>
-          <w:tab w:val="num" w:pos="643"/>
+          <w:tab w:pos="643" w:val="num"/>
         </w:tabs>
-        <w:ind w:left="643" w:hanging="360"/>
+        <w:ind w:hanging="360" w:left="643"/>
       </w:pPr>
     </w:lvl>
   </w:abstractNum>
-  <w:abstractNum w:abstractNumId="4" w15:restartNumberingAfterBreak="0">
+  <w:abstractNum w15:restartNumberingAfterBreak="0" w:abstractNumId="4">
     <w:nsid w:val="FFFFFF80"/>
     <w:multiLevelType w:val="singleLevel"/>
     <w:tmpl w:val="1EC0311C"/>
@@ -2470,16 +2535,16 @@
       <w:lvlJc w:val="left"/>
       <w:pPr>
         <w:tabs>
-          <w:tab w:val="num" w:pos="1492"/>
+          <w:tab w:pos="1492" w:val="num"/>
         </w:tabs>
-        <w:ind w:left="1492" w:hanging="360"/>
+        <w:ind w:hanging="360" w:left="1492"/>
       </w:pPr>
       <w:rPr>
         <w:rFonts w:ascii="Symbol" w:hAnsi="Symbol" w:hint="default"/>
       </w:rPr>
     </w:lvl>
   </w:abstractNum>
-  <w:abstractNum w:abstractNumId="5" w15:restartNumberingAfterBreak="0">
+  <w:abstractNum w15:restartNumberingAfterBreak="0" w:abstractNumId="5">
     <w:nsid w:val="FFFFFF81"/>
     <w:multiLevelType w:val="singleLevel"/>
     <w:tmpl w:val="C582C438"/>
@@ -2490,16 +2555,16 @@
       <w:lvlJc w:val="left"/>
       <w:pPr>
         <w:tabs>
-          <w:tab w:val="num" w:pos="1209"/>
+          <w:tab w:pos="1209" w:val="num"/>
         </w:tabs>
-        <w:ind w:left="1209" w:hanging="360"/>
+        <w:ind w:hanging="360" w:left="1209"/>
       </w:pPr>
       <w:rPr>
         <w:rFonts w:ascii="Symbol" w:hAnsi="Symbol" w:hint="default"/>
       </w:rPr>
     </w:lvl>
   </w:abstractNum>
-  <w:abstractNum w:abstractNumId="6" w15:restartNumberingAfterBreak="0">
+  <w:abstractNum w15:restartNumberingAfterBreak="0" w:abstractNumId="6">
     <w:nsid w:val="FFFFFF82"/>
     <w:multiLevelType w:val="singleLevel"/>
     <w:tmpl w:val="EBA009D6"/>
@@ -2510,16 +2575,16 @@
       <w:lvlJc w:val="left"/>
       <w:pPr>
         <w:tabs>
-          <w:tab w:val="num" w:pos="926"/>
+          <w:tab w:pos="926" w:val="num"/>
         </w:tabs>
-        <w:ind w:left="926" w:hanging="360"/>
+        <w:ind w:hanging="360" w:left="926"/>
       </w:pPr>
       <w:rPr>
         <w:rFonts w:ascii="Symbol" w:hAnsi="Symbol" w:hint="default"/>
       </w:rPr>
     </w:lvl>
   </w:abstractNum>
-  <w:abstractNum w:abstractNumId="7" w15:restartNumberingAfterBreak="0">
+  <w:abstractNum w15:restartNumberingAfterBreak="0" w:abstractNumId="7">
     <w:nsid w:val="FFFFFF83"/>
     <w:multiLevelType w:val="singleLevel"/>
     <w:tmpl w:val="952AD652"/>
@@ -2530,16 +2595,16 @@
       <w:lvlJc w:val="left"/>
       <w:pPr>
         <w:tabs>
-          <w:tab w:val="num" w:pos="643"/>
+          <w:tab w:pos="643" w:val="num"/>
         </w:tabs>
-        <w:ind w:left="643" w:hanging="360"/>
+        <w:ind w:hanging="360" w:left="643"/>
       </w:pPr>
       <w:rPr>
         <w:rFonts w:ascii="Symbol" w:hAnsi="Symbol" w:hint="default"/>
       </w:rPr>
     </w:lvl>
   </w:abstractNum>
-  <w:abstractNum w:abstractNumId="8" w15:restartNumberingAfterBreak="0">
+  <w:abstractNum w15:restartNumberingAfterBreak="0" w:abstractNumId="8">
     <w:nsid w:val="FFFFFF88"/>
     <w:multiLevelType w:val="singleLevel"/>
     <w:tmpl w:val="87AA00D2"/>
@@ -2550,13 +2615,13 @@
       <w:lvlJc w:val="left"/>
       <w:pPr>
         <w:tabs>
-          <w:tab w:val="num" w:pos="360"/>
+          <w:tab w:pos="360" w:val="num"/>
         </w:tabs>
-        <w:ind w:left="360" w:hanging="360"/>
+        <w:ind w:hanging="360" w:left="360"/>
       </w:pPr>
     </w:lvl>
   </w:abstractNum>
-  <w:abstractNum w:abstractNumId="9" w15:restartNumberingAfterBreak="0">
+  <w:abstractNum w15:restartNumberingAfterBreak="0" w:abstractNumId="9">
     <w:nsid w:val="FFFFFF89"/>
     <w:multiLevelType w:val="singleLevel"/>
     <w:tmpl w:val="D2128584"/>
@@ -2567,197 +2632,16 @@
       <w:lvlJc w:val="left"/>
       <w:pPr>
         <w:tabs>
-          <w:tab w:val="num" w:pos="360"/>
+          <w:tab w:pos="360" w:val="num"/>
         </w:tabs>
-        <w:ind w:left="360" w:hanging="360"/>
+        <w:ind w:hanging="360" w:left="360"/>
       </w:pPr>
       <w:rPr>
         <w:rFonts w:ascii="Symbol" w:hAnsi="Symbol" w:hint="default"/>
       </w:rPr>
     </w:lvl>
   </w:abstractNum>
-  <w:abstractNum w:abstractNumId="10" w15:restartNumberingAfterBreak="0">
-    <w:nsid w:val="0000A990"/>
-    <w:multiLevelType w:val="multilevel"/>
-    <w:tmpl w:val="095A1CEC"/>
-    <w:lvl w:ilvl="0">
-      <w:numFmt w:val="bullet"/>
-      <w:lvlText w:val=" "/>
-      <w:lvlJc w:val="left"/>
-      <w:pPr>
-        <w:ind w:left="720" w:hanging="360"/>
-      </w:pPr>
-    </w:lvl>
-    <w:lvl w:ilvl="1">
-      <w:numFmt w:val="bullet"/>
-      <w:lvlText w:val=" "/>
-      <w:lvlJc w:val="left"/>
-      <w:pPr>
-        <w:ind w:left="1440" w:hanging="360"/>
-      </w:pPr>
-    </w:lvl>
-    <w:lvl w:ilvl="2">
-      <w:numFmt w:val="bullet"/>
-      <w:lvlText w:val=" "/>
-      <w:lvlJc w:val="left"/>
-      <w:pPr>
-        <w:ind w:left="2160" w:hanging="360"/>
-      </w:pPr>
-    </w:lvl>
-    <w:lvl w:ilvl="3">
-      <w:numFmt w:val="bullet"/>
-      <w:lvlText w:val=" "/>
-      <w:lvlJc w:val="left"/>
-      <w:pPr>
-        <w:ind w:left="2880" w:hanging="360"/>
-      </w:pPr>
-    </w:lvl>
-    <w:lvl w:ilvl="4">
-      <w:numFmt w:val="bullet"/>
-      <w:lvlText w:val=" "/>
-      <w:lvlJc w:val="left"/>
-      <w:pPr>
-        <w:ind w:left="3600" w:hanging="360"/>
-      </w:pPr>
-    </w:lvl>
-    <w:lvl w:ilvl="5">
-      <w:numFmt w:val="bullet"/>
-      <w:lvlText w:val=" "/>
-      <w:lvlJc w:val="left"/>
-      <w:pPr>
-        <w:ind w:left="4320" w:hanging="360"/>
-      </w:pPr>
-    </w:lvl>
-    <w:lvl w:ilvl="6">
-      <w:numFmt w:val="bullet"/>
-      <w:lvlText w:val=" "/>
-      <w:lvlJc w:val="left"/>
-      <w:pPr>
-        <w:ind w:left="5040" w:hanging="360"/>
-      </w:pPr>
-    </w:lvl>
-    <w:lvl w:ilvl="7">
-      <w:numFmt w:val="bullet"/>
-      <w:lvlText w:val=" "/>
-      <w:lvlJc w:val="left"/>
-      <w:pPr>
-        <w:ind w:left="5760" w:hanging="360"/>
-      </w:pPr>
-    </w:lvl>
-    <w:lvl w:ilvl="8">
-      <w:numFmt w:val="bullet"/>
-      <w:lvlText w:val=" "/>
-      <w:lvlJc w:val="left"/>
-      <w:pPr>
-        <w:ind w:left="6480" w:hanging="360"/>
-      </w:pPr>
-    </w:lvl>
-  </w:abstractNum>
-  <w:abstractNum w:abstractNumId="11" w15:restartNumberingAfterBreak="0">
-    <w:nsid w:val="0000A991"/>
-    <w:multiLevelType w:val="multilevel"/>
-    <w:tmpl w:val="2D8CDCE6"/>
-    <w:lvl w:ilvl="0">
-      <w:numFmt w:val="bullet"/>
-      <w:lvlText w:val=""/>
-      <w:lvlJc w:val="left"/>
-      <w:pPr>
-        <w:ind w:left="720" w:hanging="360"/>
-      </w:pPr>
-      <w:rPr>
-        <w:rFonts w:ascii="Symbol" w:hAnsi="Symbol" w:cs="Symbol" w:hint="default"/>
-      </w:rPr>
-    </w:lvl>
-    <w:lvl w:ilvl="1">
-      <w:numFmt w:val="bullet"/>
-      <w:lvlText w:val="o"/>
-      <w:lvlJc w:val="left"/>
-      <w:pPr>
-        <w:ind w:left="1440" w:hanging="360"/>
-      </w:pPr>
-      <w:rPr>
-        <w:rFonts w:ascii="Courier New" w:hAnsi="Courier New" w:cs="Courier New" w:hint="default"/>
-      </w:rPr>
-    </w:lvl>
-    <w:lvl w:ilvl="2">
-      <w:numFmt w:val="bullet"/>
-      <w:lvlText w:val=""/>
-      <w:lvlJc w:val="left"/>
-      <w:pPr>
-        <w:ind w:left="2160" w:hanging="360"/>
-      </w:pPr>
-      <w:rPr>
-        <w:rFonts w:ascii="Wingdings" w:hAnsi="Wingdings" w:cs="Wingdings" w:hint="default"/>
-      </w:rPr>
-    </w:lvl>
-    <w:lvl w:ilvl="3">
-      <w:numFmt w:val="bullet"/>
-      <w:lvlText w:val=""/>
-      <w:lvlJc w:val="left"/>
-      <w:pPr>
-        <w:ind w:left="2880" w:hanging="360"/>
-      </w:pPr>
-      <w:rPr>
-        <w:rFonts w:ascii="Symbol" w:hAnsi="Symbol" w:cs="Symbol" w:hint="default"/>
-      </w:rPr>
-    </w:lvl>
-    <w:lvl w:ilvl="4">
-      <w:numFmt w:val="bullet"/>
-      <w:lvlText w:val="o"/>
-      <w:lvlJc w:val="left"/>
-      <w:pPr>
-        <w:ind w:left="3600" w:hanging="360"/>
-      </w:pPr>
-      <w:rPr>
-        <w:rFonts w:ascii="Courier New" w:hAnsi="Courier New" w:cs="Courier New" w:hint="default"/>
-      </w:rPr>
-    </w:lvl>
-    <w:lvl w:ilvl="5">
-      <w:numFmt w:val="bullet"/>
-      <w:lvlText w:val=""/>
-      <w:lvlJc w:val="left"/>
-      <w:pPr>
-        <w:ind w:left="4320" w:hanging="360"/>
-      </w:pPr>
-      <w:rPr>
-        <w:rFonts w:ascii="Wingdings" w:hAnsi="Wingdings" w:cs="Wingdings" w:hint="default"/>
-      </w:rPr>
-    </w:lvl>
-    <w:lvl w:ilvl="6">
-      <w:numFmt w:val="bullet"/>
-      <w:lvlText w:val=""/>
-      <w:lvlJc w:val="left"/>
-      <w:pPr>
-        <w:ind w:left="5040" w:hanging="360"/>
-      </w:pPr>
-      <w:rPr>
-        <w:rFonts w:ascii="Symbol" w:hAnsi="Symbol" w:cs="Symbol" w:hint="default"/>
-      </w:rPr>
-    </w:lvl>
-    <w:lvl w:ilvl="7">
-      <w:numFmt w:val="bullet"/>
-      <w:lvlText w:val="o"/>
-      <w:lvlJc w:val="left"/>
-      <w:pPr>
-        <w:ind w:left="5760" w:hanging="360"/>
-      </w:pPr>
-      <w:rPr>
-        <w:rFonts w:ascii="Courier New" w:hAnsi="Courier New" w:cs="Courier New" w:hint="default"/>
-      </w:rPr>
-    </w:lvl>
-    <w:lvl w:ilvl="8">
-      <w:numFmt w:val="bullet"/>
-      <w:lvlText w:val=""/>
-      <w:lvlJc w:val="left"/>
-      <w:pPr>
-        <w:ind w:left="6480" w:hanging="360"/>
-      </w:pPr>
-      <w:rPr>
-        <w:rFonts w:ascii="Wingdings" w:hAnsi="Wingdings" w:cs="Wingdings" w:hint="default"/>
-      </w:rPr>
-    </w:lvl>
-  </w:abstractNum>
-  <w:abstractNum w:abstractNumId="12" w15:restartNumberingAfterBreak="0">
+  <w:abstractNum w15:restartNumberingAfterBreak="0" w:abstractNumId="10">
     <w:nsid w:val="077F5233"/>
     <w:multiLevelType w:val="hybridMultilevel"/>
     <w:tmpl w:val="0682F8BE"/>
@@ -2767,110 +2651,110 @@
       <w:lvlText w:val=""/>
       <w:lvlJc w:val="left"/>
       <w:pPr>
-        <w:ind w:left="778" w:hanging="360"/>
+        <w:ind w:hanging="360" w:left="778"/>
       </w:pPr>
       <w:rPr>
         <w:rFonts w:ascii="Symbol" w:hAnsi="Symbol" w:hint="default"/>
       </w:rPr>
     </w:lvl>
-    <w:lvl w:ilvl="1" w:tplc="08090003" w:tentative="1">
+    <w:lvl w:ilvl="1" w:tentative="1" w:tplc="08090003">
       <w:start w:val="1"/>
       <w:numFmt w:val="bullet"/>
       <w:lvlText w:val="o"/>
       <w:lvlJc w:val="left"/>
       <w:pPr>
-        <w:ind w:left="1498" w:hanging="360"/>
-      </w:pPr>
-      <w:rPr>
-        <w:rFonts w:ascii="Courier New" w:hAnsi="Courier New" w:cs="Courier New" w:hint="default"/>
-      </w:rPr>
-    </w:lvl>
-    <w:lvl w:ilvl="2" w:tplc="08090005" w:tentative="1">
+        <w:ind w:hanging="360" w:left="1498"/>
+      </w:pPr>
+      <w:rPr>
+        <w:rFonts w:ascii="Courier New" w:cs="Courier New" w:hAnsi="Courier New" w:hint="default"/>
+      </w:rPr>
+    </w:lvl>
+    <w:lvl w:ilvl="2" w:tentative="1" w:tplc="08090005">
       <w:start w:val="1"/>
       <w:numFmt w:val="bullet"/>
       <w:lvlText w:val=""/>
       <w:lvlJc w:val="left"/>
       <w:pPr>
-        <w:ind w:left="2218" w:hanging="360"/>
+        <w:ind w:hanging="360" w:left="2218"/>
       </w:pPr>
       <w:rPr>
         <w:rFonts w:ascii="Wingdings" w:hAnsi="Wingdings" w:hint="default"/>
       </w:rPr>
     </w:lvl>
-    <w:lvl w:ilvl="3" w:tplc="08090001" w:tentative="1">
+    <w:lvl w:ilvl="3" w:tentative="1" w:tplc="08090001">
       <w:start w:val="1"/>
       <w:numFmt w:val="bullet"/>
       <w:lvlText w:val=""/>
       <w:lvlJc w:val="left"/>
       <w:pPr>
-        <w:ind w:left="2938" w:hanging="360"/>
+        <w:ind w:hanging="360" w:left="2938"/>
       </w:pPr>
       <w:rPr>
         <w:rFonts w:ascii="Symbol" w:hAnsi="Symbol" w:hint="default"/>
       </w:rPr>
     </w:lvl>
-    <w:lvl w:ilvl="4" w:tplc="08090003" w:tentative="1">
+    <w:lvl w:ilvl="4" w:tentative="1" w:tplc="08090003">
       <w:start w:val="1"/>
       <w:numFmt w:val="bullet"/>
       <w:lvlText w:val="o"/>
       <w:lvlJc w:val="left"/>
       <w:pPr>
-        <w:ind w:left="3658" w:hanging="360"/>
-      </w:pPr>
-      <w:rPr>
-        <w:rFonts w:ascii="Courier New" w:hAnsi="Courier New" w:cs="Courier New" w:hint="default"/>
-      </w:rPr>
-    </w:lvl>
-    <w:lvl w:ilvl="5" w:tplc="08090005" w:tentative="1">
+        <w:ind w:hanging="360" w:left="3658"/>
+      </w:pPr>
+      <w:rPr>
+        <w:rFonts w:ascii="Courier New" w:cs="Courier New" w:hAnsi="Courier New" w:hint="default"/>
+      </w:rPr>
+    </w:lvl>
+    <w:lvl w:ilvl="5" w:tentative="1" w:tplc="08090005">
       <w:start w:val="1"/>
       <w:numFmt w:val="bullet"/>
       <w:lvlText w:val=""/>
       <w:lvlJc w:val="left"/>
       <w:pPr>
-        <w:ind w:left="4378" w:hanging="360"/>
+        <w:ind w:hanging="360" w:left="4378"/>
       </w:pPr>
       <w:rPr>
         <w:rFonts w:ascii="Wingdings" w:hAnsi="Wingdings" w:hint="default"/>
       </w:rPr>
     </w:lvl>
-    <w:lvl w:ilvl="6" w:tplc="08090001" w:tentative="1">
+    <w:lvl w:ilvl="6" w:tentative="1" w:tplc="08090001">
       <w:start w:val="1"/>
       <w:numFmt w:val="bullet"/>
       <w:lvlText w:val=""/>
       <w:lvlJc w:val="left"/>
       <w:pPr>
-        <w:ind w:left="5098" w:hanging="360"/>
+        <w:ind w:hanging="360" w:left="5098"/>
       </w:pPr>
       <w:rPr>
         <w:rFonts w:ascii="Symbol" w:hAnsi="Symbol" w:hint="default"/>
       </w:rPr>
     </w:lvl>
-    <w:lvl w:ilvl="7" w:tplc="08090003" w:tentative="1">
+    <w:lvl w:ilvl="7" w:tentative="1" w:tplc="08090003">
       <w:start w:val="1"/>
       <w:numFmt w:val="bullet"/>
       <w:lvlText w:val="o"/>
       <w:lvlJc w:val="left"/>
       <w:pPr>
-        <w:ind w:left="5818" w:hanging="360"/>
-      </w:pPr>
-      <w:rPr>
-        <w:rFonts w:ascii="Courier New" w:hAnsi="Courier New" w:cs="Courier New" w:hint="default"/>
-      </w:rPr>
-    </w:lvl>
-    <w:lvl w:ilvl="8" w:tplc="08090005" w:tentative="1">
+        <w:ind w:hanging="360" w:left="5818"/>
+      </w:pPr>
+      <w:rPr>
+        <w:rFonts w:ascii="Courier New" w:cs="Courier New" w:hAnsi="Courier New" w:hint="default"/>
+      </w:rPr>
+    </w:lvl>
+    <w:lvl w:ilvl="8" w:tentative="1" w:tplc="08090005">
       <w:start w:val="1"/>
       <w:numFmt w:val="bullet"/>
       <w:lvlText w:val=""/>
       <w:lvlJc w:val="left"/>
       <w:pPr>
-        <w:ind w:left="6538" w:hanging="360"/>
+        <w:ind w:hanging="360" w:left="6538"/>
       </w:pPr>
       <w:rPr>
         <w:rFonts w:ascii="Wingdings" w:hAnsi="Wingdings" w:hint="default"/>
       </w:rPr>
     </w:lvl>
   </w:abstractNum>
-  <w:abstractNum w:abstractNumId="13" w15:restartNumberingAfterBreak="0">
+  <w:abstractNum w15:restartNumberingAfterBreak="0" w:abstractNumId="11">
     <w:nsid w:val="170CD2DE"/>
     <w:multiLevelType w:val="multilevel"/>
     <w:tmpl w:val="9CF859DE"/>
@@ -2880,9 +2764,9 @@
       <w:lvlJc w:val="left"/>
       <w:pPr>
         <w:tabs>
-          <w:tab w:val="num" w:pos="0"/>
+          <w:tab w:pos="0" w:val="num"/>
         </w:tabs>
-        <w:ind w:left="480" w:hanging="480"/>
+        <w:ind w:hanging="480" w:left="480"/>
       </w:pPr>
     </w:lvl>
     <w:lvl w:ilvl="1">
@@ -2891,9 +2775,9 @@
       <w:lvlJc w:val="left"/>
       <w:pPr>
         <w:tabs>
-          <w:tab w:val="num" w:pos="720"/>
+          <w:tab w:pos="720" w:val="num"/>
         </w:tabs>
-        <w:ind w:left="1200" w:hanging="480"/>
+        <w:ind w:hanging="480" w:left="1200"/>
       </w:pPr>
     </w:lvl>
     <w:lvl w:ilvl="2">
@@ -2902,9 +2786,9 @@
       <w:lvlJc w:val="left"/>
       <w:pPr>
         <w:tabs>
-          <w:tab w:val="num" w:pos="1440"/>
+          <w:tab w:pos="1440" w:val="num"/>
         </w:tabs>
-        <w:ind w:left="1920" w:hanging="480"/>
+        <w:ind w:hanging="480" w:left="1920"/>
       </w:pPr>
     </w:lvl>
     <w:lvl w:ilvl="3">
@@ -2913,9 +2797,9 @@
       <w:lvlJc w:val="left"/>
       <w:pPr>
         <w:tabs>
-          <w:tab w:val="num" w:pos="2160"/>
+          <w:tab w:pos="2160" w:val="num"/>
         </w:tabs>
-        <w:ind w:left="2640" w:hanging="480"/>
+        <w:ind w:hanging="480" w:left="2640"/>
       </w:pPr>
     </w:lvl>
     <w:lvl w:ilvl="4">
@@ -2924,9 +2808,9 @@
       <w:lvlJc w:val="left"/>
       <w:pPr>
         <w:tabs>
-          <w:tab w:val="num" w:pos="2880"/>
+          <w:tab w:pos="2880" w:val="num"/>
         </w:tabs>
-        <w:ind w:left="3360" w:hanging="480"/>
+        <w:ind w:hanging="480" w:left="3360"/>
       </w:pPr>
     </w:lvl>
     <w:lvl w:ilvl="5">
@@ -2935,9 +2819,9 @@
       <w:lvlJc w:val="left"/>
       <w:pPr>
         <w:tabs>
-          <w:tab w:val="num" w:pos="3600"/>
+          <w:tab w:pos="3600" w:val="num"/>
         </w:tabs>
-        <w:ind w:left="4080" w:hanging="480"/>
+        <w:ind w:hanging="480" w:left="4080"/>
       </w:pPr>
     </w:lvl>
     <w:lvl w:ilvl="6">
@@ -2946,9 +2830,9 @@
       <w:lvlJc w:val="left"/>
       <w:pPr>
         <w:tabs>
-          <w:tab w:val="num" w:pos="4320"/>
+          <w:tab w:pos="4320" w:val="num"/>
         </w:tabs>
-        <w:ind w:left="4800" w:hanging="480"/>
+        <w:ind w:hanging="480" w:left="4800"/>
       </w:pPr>
     </w:lvl>
     <w:lvl w:ilvl="7">
@@ -2957,9 +2841,9 @@
       <w:lvlJc w:val="left"/>
       <w:pPr>
         <w:tabs>
-          <w:tab w:val="num" w:pos="5040"/>
+          <w:tab w:pos="5040" w:val="num"/>
         </w:tabs>
-        <w:ind w:left="5520" w:hanging="480"/>
+        <w:ind w:hanging="480" w:left="5520"/>
       </w:pPr>
     </w:lvl>
     <w:lvl w:ilvl="8">
@@ -2968,13 +2852,13 @@
       <w:lvlJc w:val="left"/>
       <w:pPr>
         <w:tabs>
-          <w:tab w:val="num" w:pos="5760"/>
+          <w:tab w:pos="5760" w:val="num"/>
         </w:tabs>
-        <w:ind w:left="6240" w:hanging="480"/>
+        <w:ind w:hanging="480" w:left="6240"/>
       </w:pPr>
     </w:lvl>
   </w:abstractNum>
-  <w:abstractNum w:abstractNumId="14" w15:restartNumberingAfterBreak="0">
+  <w:abstractNum w15:restartNumberingAfterBreak="0" w:abstractNumId="12">
     <w:nsid w:val="6E2D7752"/>
     <w:multiLevelType w:val="hybridMultilevel"/>
     <w:tmpl w:val="9D52D284"/>
@@ -2984,7 +2868,7 @@
       <w:lvlText w:val=""/>
       <w:lvlJc w:val="left"/>
       <w:pPr>
-        <w:ind w:left="720" w:hanging="360"/>
+        <w:ind w:hanging="360" w:left="720"/>
       </w:pPr>
       <w:rPr>
         <w:rFonts w:ascii="Symbol" w:hAnsi="Symbol" w:hint="default"/>
@@ -2996,10 +2880,10 @@
       <w:lvlText w:val="o"/>
       <w:lvlJc w:val="left"/>
       <w:pPr>
-        <w:ind w:left="1440" w:hanging="360"/>
-      </w:pPr>
-      <w:rPr>
-        <w:rFonts w:ascii="Courier New" w:hAnsi="Courier New" w:cs="Courier New" w:hint="default"/>
+        <w:ind w:hanging="360" w:left="1440"/>
+      </w:pPr>
+      <w:rPr>
+        <w:rFonts w:ascii="Courier New" w:cs="Courier New" w:hAnsi="Courier New" w:hint="default"/>
       </w:rPr>
     </w:lvl>
     <w:lvl w:ilvl="2" w:tplc="08090005">
@@ -3008,166 +2892,354 @@
       <w:lvlText w:val=""/>
       <w:lvlJc w:val="left"/>
       <w:pPr>
-        <w:ind w:left="2160" w:hanging="360"/>
+        <w:ind w:hanging="360" w:left="2160"/>
       </w:pPr>
       <w:rPr>
         <w:rFonts w:ascii="Wingdings" w:hAnsi="Wingdings" w:hint="default"/>
       </w:rPr>
     </w:lvl>
-    <w:lvl w:ilvl="3" w:tplc="08090001" w:tentative="1">
+    <w:lvl w:ilvl="3" w:tentative="1" w:tplc="08090001">
       <w:start w:val="1"/>
       <w:numFmt w:val="bullet"/>
       <w:lvlText w:val=""/>
       <w:lvlJc w:val="left"/>
       <w:pPr>
-        <w:ind w:left="2880" w:hanging="360"/>
+        <w:ind w:hanging="360" w:left="2880"/>
       </w:pPr>
       <w:rPr>
         <w:rFonts w:ascii="Symbol" w:hAnsi="Symbol" w:hint="default"/>
       </w:rPr>
     </w:lvl>
-    <w:lvl w:ilvl="4" w:tplc="08090003" w:tentative="1">
+    <w:lvl w:ilvl="4" w:tentative="1" w:tplc="08090003">
       <w:start w:val="1"/>
       <w:numFmt w:val="bullet"/>
       <w:lvlText w:val="o"/>
       <w:lvlJc w:val="left"/>
       <w:pPr>
-        <w:ind w:left="3600" w:hanging="360"/>
-      </w:pPr>
-      <w:rPr>
-        <w:rFonts w:ascii="Courier New" w:hAnsi="Courier New" w:cs="Courier New" w:hint="default"/>
-      </w:rPr>
-    </w:lvl>
-    <w:lvl w:ilvl="5" w:tplc="08090005" w:tentative="1">
+        <w:ind w:hanging="360" w:left="3600"/>
+      </w:pPr>
+      <w:rPr>
+        <w:rFonts w:ascii="Courier New" w:cs="Courier New" w:hAnsi="Courier New" w:hint="default"/>
+      </w:rPr>
+    </w:lvl>
+    <w:lvl w:ilvl="5" w:tentative="1" w:tplc="08090005">
       <w:start w:val="1"/>
       <w:numFmt w:val="bullet"/>
       <w:lvlText w:val=""/>
       <w:lvlJc w:val="left"/>
       <w:pPr>
-        <w:ind w:left="4320" w:hanging="360"/>
+        <w:ind w:hanging="360" w:left="4320"/>
       </w:pPr>
       <w:rPr>
         <w:rFonts w:ascii="Wingdings" w:hAnsi="Wingdings" w:hint="default"/>
       </w:rPr>
     </w:lvl>
-    <w:lvl w:ilvl="6" w:tplc="08090001" w:tentative="1">
+    <w:lvl w:ilvl="6" w:tentative="1" w:tplc="08090001">
       <w:start w:val="1"/>
       <w:numFmt w:val="bullet"/>
       <w:lvlText w:val=""/>
       <w:lvlJc w:val="left"/>
       <w:pPr>
-        <w:ind w:left="5040" w:hanging="360"/>
+        <w:ind w:hanging="360" w:left="5040"/>
       </w:pPr>
       <w:rPr>
         <w:rFonts w:ascii="Symbol" w:hAnsi="Symbol" w:hint="default"/>
       </w:rPr>
     </w:lvl>
-    <w:lvl w:ilvl="7" w:tplc="08090003" w:tentative="1">
+    <w:lvl w:ilvl="7" w:tentative="1" w:tplc="08090003">
       <w:start w:val="1"/>
       <w:numFmt w:val="bullet"/>
       <w:lvlText w:val="o"/>
       <w:lvlJc w:val="left"/>
       <w:pPr>
-        <w:ind w:left="5760" w:hanging="360"/>
-      </w:pPr>
-      <w:rPr>
-        <w:rFonts w:ascii="Courier New" w:hAnsi="Courier New" w:cs="Courier New" w:hint="default"/>
-      </w:rPr>
-    </w:lvl>
-    <w:lvl w:ilvl="8" w:tplc="08090005" w:tentative="1">
+        <w:ind w:hanging="360" w:left="5760"/>
+      </w:pPr>
+      <w:rPr>
+        <w:rFonts w:ascii="Courier New" w:cs="Courier New" w:hAnsi="Courier New" w:hint="default"/>
+      </w:rPr>
+    </w:lvl>
+    <w:lvl w:ilvl="8" w:tentative="1" w:tplc="08090005">
       <w:start w:val="1"/>
       <w:numFmt w:val="bullet"/>
       <w:lvlText w:val=""/>
       <w:lvlJc w:val="left"/>
       <w:pPr>
+        <w:ind w:hanging="360" w:left="6480"/>
+      </w:pPr>
+      <w:rPr>
+        <w:rFonts w:ascii="Wingdings" w:hAnsi="Wingdings" w:hint="default"/>
+      </w:rPr>
+    </w:lvl>
+  </w:abstractNum>
+  <w:abstractNum w:abstractNumId="990">
+    <w:nsid w:val="0000A990"/>
+    <w:multiLevelType w:val="multilevel"/>
+    <w:lvl w:ilvl="0">
+      <w:numFmt w:val="bullet"/>
+      <w:lvlText w:val=" "/>
+      <w:lvlJc w:val="left"/>
+      <w:pPr>
+        <w:ind w:left="720" w:hanging="360"/>
+      </w:pPr>
+    </w:lvl>
+    <w:lvl w:ilvl="1">
+      <w:numFmt w:val="bullet"/>
+      <w:lvlText w:val=" "/>
+      <w:lvlJc w:val="left"/>
+      <w:pPr>
+        <w:ind w:left="1440" w:hanging="360"/>
+      </w:pPr>
+    </w:lvl>
+    <w:lvl w:ilvl="2">
+      <w:numFmt w:val="bullet"/>
+      <w:lvlText w:val=" "/>
+      <w:lvlJc w:val="left"/>
+      <w:pPr>
+        <w:ind w:left="2160" w:hanging="360"/>
+      </w:pPr>
+    </w:lvl>
+    <w:lvl w:ilvl="3">
+      <w:numFmt w:val="bullet"/>
+      <w:lvlText w:val=" "/>
+      <w:lvlJc w:val="left"/>
+      <w:pPr>
+        <w:ind w:left="2880" w:hanging="360"/>
+      </w:pPr>
+    </w:lvl>
+    <w:lvl w:ilvl="4">
+      <w:numFmt w:val="bullet"/>
+      <w:lvlText w:val=" "/>
+      <w:lvlJc w:val="left"/>
+      <w:pPr>
+        <w:ind w:left="3600" w:hanging="360"/>
+      </w:pPr>
+    </w:lvl>
+    <w:lvl w:ilvl="5">
+      <w:numFmt w:val="bullet"/>
+      <w:lvlText w:val=" "/>
+      <w:lvlJc w:val="left"/>
+      <w:pPr>
+        <w:ind w:left="4320" w:hanging="360"/>
+      </w:pPr>
+    </w:lvl>
+    <w:lvl w:ilvl="6">
+      <w:numFmt w:val="bullet"/>
+      <w:lvlText w:val=" "/>
+      <w:lvlJc w:val="left"/>
+      <w:pPr>
+        <w:ind w:left="5040" w:hanging="360"/>
+      </w:pPr>
+    </w:lvl>
+    <w:lvl w:ilvl="7">
+      <w:numFmt w:val="bullet"/>
+      <w:lvlText w:val=" "/>
+      <w:lvlJc w:val="left"/>
+      <w:pPr>
+        <w:ind w:left="5760" w:hanging="360"/>
+      </w:pPr>
+    </w:lvl>
+    <w:lvl w:ilvl="8">
+      <w:numFmt w:val="bullet"/>
+      <w:lvlText w:val=" "/>
+      <w:lvlJc w:val="left"/>
+      <w:pPr>
         <w:ind w:left="6480" w:hanging="360"/>
       </w:pPr>
-      <w:rPr>
-        <w:rFonts w:ascii="Wingdings" w:hAnsi="Wingdings" w:hint="default"/>
-      </w:rPr>
     </w:lvl>
   </w:abstractNum>
-  <w:num w:numId="1" w16cid:durableId="2042172151">
-    <w:abstractNumId w:val="13"/>
+  <w:abstractNum w:abstractNumId="991">
+    <w:nsid w:val="0000A991"/>
+    <w:multiLevelType w:val="multilevel"/>
+    <w:lvl w:ilvl="0">
+      <w:numFmt w:val="bullet"/>
+      <w:lvlText w:val=""/>
+      <w:lvlJc w:val="left"/>
+      <w:pPr>
+        <w:ind w:left="720" w:hanging="360"/>
+      </w:pPr>
+      <w:rPr>
+        <w:rFonts w:ascii="Symbol" w:hAnsi="Symbol" w:cs="Symbol" w:hint="default"/>
+      </w:rPr>
+    </w:lvl>
+    <w:lvl w:ilvl="1">
+      <w:numFmt w:val="bullet"/>
+      <w:lvlText w:val="o"/>
+      <w:lvlJc w:val="left"/>
+      <w:pPr>
+        <w:ind w:left="1440" w:hanging="360"/>
+      </w:pPr>
+      <w:rPr>
+        <w:rFonts w:ascii="Courier New" w:hAnsi="Courier New" w:cs="Courier New" w:hint="default"/>
+      </w:rPr>
+    </w:lvl>
+    <w:lvl w:ilvl="2">
+      <w:numFmt w:val="bullet"/>
+      <w:lvlText w:val=""/>
+      <w:lvlJc w:val="left"/>
+      <w:pPr>
+        <w:ind w:left="2160" w:hanging="360"/>
+      </w:pPr>
+      <w:rPr>
+        <w:rFonts w:ascii="Wingdings" w:hAnsi="Wingdings" w:cs="Wingdings" w:hint="default"/>
+      </w:rPr>
+    </w:lvl>
+    <w:lvl w:ilvl="3">
+      <w:numFmt w:val="bullet"/>
+      <w:lvlText w:val=""/>
+      <w:lvlJc w:val="left"/>
+      <w:pPr>
+        <w:ind w:left="2880" w:hanging="360"/>
+      </w:pPr>
+      <w:rPr>
+        <w:rFonts w:ascii="Symbol" w:hAnsi="Symbol" w:cs="Symbol" w:hint="default"/>
+      </w:rPr>
+    </w:lvl>
+    <w:lvl w:ilvl="4">
+      <w:numFmt w:val="bullet"/>
+      <w:lvlText w:val="o"/>
+      <w:lvlJc w:val="left"/>
+      <w:pPr>
+        <w:ind w:left="3600" w:hanging="360"/>
+      </w:pPr>
+      <w:rPr>
+        <w:rFonts w:ascii="Courier New" w:hAnsi="Courier New" w:cs="Courier New" w:hint="default"/>
+      </w:rPr>
+    </w:lvl>
+    <w:lvl w:ilvl="5">
+      <w:numFmt w:val="bullet"/>
+      <w:lvlText w:val=""/>
+      <w:lvlJc w:val="left"/>
+      <w:pPr>
+        <w:ind w:left="4320" w:hanging="360"/>
+      </w:pPr>
+      <w:rPr>
+        <w:rFonts w:ascii="Wingdings" w:hAnsi="Wingdings" w:cs="Wingdings" w:hint="default"/>
+      </w:rPr>
+    </w:lvl>
+    <w:lvl w:ilvl="6">
+      <w:numFmt w:val="bullet"/>
+      <w:lvlText w:val=""/>
+      <w:lvlJc w:val="left"/>
+      <w:pPr>
+        <w:ind w:left="5040" w:hanging="360"/>
+      </w:pPr>
+      <w:rPr>
+        <w:rFonts w:ascii="Symbol" w:hAnsi="Symbol" w:cs="Symbol" w:hint="default"/>
+      </w:rPr>
+    </w:lvl>
+    <w:lvl w:ilvl="7">
+      <w:numFmt w:val="bullet"/>
+      <w:lvlText w:val="o"/>
+      <w:lvlJc w:val="left"/>
+      <w:pPr>
+        <w:ind w:left="5760" w:hanging="360"/>
+      </w:pPr>
+      <w:rPr>
+        <w:rFonts w:ascii="Courier New" w:hAnsi="Courier New" w:cs="Courier New" w:hint="default"/>
+      </w:rPr>
+    </w:lvl>
+    <w:lvl w:ilvl="8">
+      <w:numFmt w:val="bullet"/>
+      <w:lvlText w:val=""/>
+      <w:lvlJc w:val="left"/>
+      <w:pPr>
+        <w:ind w:left="6480" w:hanging="360"/>
+      </w:pPr>
+      <w:rPr>
+        <w:rFonts w:ascii="Wingdings" w:hAnsi="Wingdings" w:cs="Wingdings" w:hint="default"/>
+      </w:rPr>
+    </w:lvl>
+  </w:abstractNum>
+  <w:num w16cid:durableId="2042172151" w:numId="1">
+    <w:abstractNumId w:val="11"/>
   </w:num>
-  <w:num w:numId="2" w16cid:durableId="1850677729">
+  <w:num w16cid:durableId="1850677729" w:numId="2">
     <w:abstractNumId w:val="9"/>
   </w:num>
-  <w:num w:numId="3" w16cid:durableId="1982073489">
+  <w:num w16cid:durableId="1982073489" w:numId="3">
     <w:abstractNumId w:val="7"/>
   </w:num>
-  <w:num w:numId="4" w16cid:durableId="654145850">
+  <w:num w16cid:durableId="654145850" w:numId="4">
     <w:abstractNumId w:val="6"/>
   </w:num>
-  <w:num w:numId="5" w16cid:durableId="980839984">
+  <w:num w16cid:durableId="980839984" w:numId="5">
     <w:abstractNumId w:val="5"/>
   </w:num>
-  <w:num w:numId="6" w16cid:durableId="1939366585">
+  <w:num w16cid:durableId="1939366585" w:numId="6">
     <w:abstractNumId w:val="4"/>
   </w:num>
-  <w:num w:numId="7" w16cid:durableId="912006407">
+  <w:num w16cid:durableId="912006407" w:numId="7">
     <w:abstractNumId w:val="8"/>
   </w:num>
-  <w:num w:numId="8" w16cid:durableId="717973947">
+  <w:num w16cid:durableId="717973947" w:numId="8">
     <w:abstractNumId w:val="3"/>
   </w:num>
-  <w:num w:numId="9" w16cid:durableId="582419092">
+  <w:num w16cid:durableId="582419092" w:numId="9">
     <w:abstractNumId w:val="2"/>
   </w:num>
-  <w:num w:numId="10" w16cid:durableId="374163366">
+  <w:num w16cid:durableId="374163366" w:numId="10">
     <w:abstractNumId w:val="1"/>
   </w:num>
-  <w:num w:numId="11" w16cid:durableId="93092596">
+  <w:num w16cid:durableId="93092596" w:numId="11">
     <w:abstractNumId w:val="0"/>
   </w:num>
-  <w:num w:numId="12" w16cid:durableId="1355351873">
-    <w:abstractNumId w:val="14"/>
-  </w:num>
-  <w:num w:numId="13" w16cid:durableId="183789507">
+  <w:num w16cid:durableId="1355351873" w:numId="12">
     <w:abstractNumId w:val="12"/>
   </w:num>
-  <w:num w:numId="14" w16cid:durableId="133641658">
+  <w:num w16cid:durableId="183789507" w:numId="13">
     <w:abstractNumId w:val="10"/>
   </w:num>
-  <w:num w:numId="15" w16cid:durableId="653531620">
-    <w:abstractNumId w:val="11"/>
+  <w:num w:numId="1000">
+    <w:abstractNumId w:val="990"/>
   </w:num>
-  <w:num w:numId="16" w16cid:durableId="512568400">
-    <w:abstractNumId w:val="11"/>
+  <w:num w:numId="1001">
+    <w:abstractNumId w:val="991"/>
   </w:num>
-  <w:num w:numId="17" w16cid:durableId="1809207373">
-    <w:abstractNumId w:val="11"/>
+  <w:num w:numId="1002">
+    <w:abstractNumId w:val="991"/>
   </w:num>
-  <w:num w:numId="18" w16cid:durableId="1358771613">
-    <w:abstractNumId w:val="11"/>
+  <w:num w:numId="1003">
+    <w:abstractNumId w:val="991"/>
   </w:num>
-  <w:num w:numId="19" w16cid:durableId="263342670">
-    <w:abstractNumId w:val="11"/>
+  <w:num w:numId="1004">
+    <w:abstractNumId w:val="991"/>
   </w:num>
-  <w:num w:numId="20" w16cid:durableId="2083983476">
-    <w:abstractNumId w:val="11"/>
+  <w:num w:numId="1005">
+    <w:abstractNumId w:val="991"/>
+  </w:num>
+  <w:num w:numId="1006">
+    <w:abstractNumId w:val="991"/>
+  </w:num>
+  <w:num w:numId="1007">
+    <w:abstractNumId w:val="991"/>
+  </w:num>
+  <w:num w:numId="1008">
+    <w:abstractNumId w:val="991"/>
+  </w:num>
+  <w:num w:numId="1009">
+    <w:abstractNumId w:val="991"/>
   </w:num>
 </w:numbering>
 </file>
 
 <file path=word/styles.xml><?xml version="1.0" encoding="utf-8"?>
-<w:styles xmlns:mc="http://schemas.openxmlformats.org/markup-compatibility/2006" xmlns:r="http://schemas.openxmlformats.org/officeDocument/2006/relationships" xmlns:w="http://schemas.openxmlformats.org/wordprocessingml/2006/main" xmlns:w14="http://schemas.microsoft.com/office/word/2010/wordml" xmlns:w15="http://schemas.microsoft.com/office/word/2012/wordml" xmlns:w16cex="http://schemas.microsoft.com/office/word/2018/wordml/cex" xmlns:w16cid="http://schemas.microsoft.com/office/word/2016/wordml/cid" xmlns:w16="http://schemas.microsoft.com/office/word/2018/wordml" xmlns:w16sdtdh="http://schemas.microsoft.com/office/word/2020/wordml/sdtdatahash" xmlns:w16se="http://schemas.microsoft.com/office/word/2015/wordml/symex" mc:Ignorable="w14 w15 w16se w16cid w16 w16cex w16sdtdh">
+<w:styles xmlns:mc="http://schemas.openxmlformats.org/markup-compatibility/2006" xmlns:r="http://schemas.openxmlformats.org/officeDocument/2006/relationships" xmlns:w="http://schemas.openxmlformats.org/wordprocessingml/2006/main" xmlns:w14="http://schemas.microsoft.com/office/word/2010/wordml" xmlns:w15="http://schemas.microsoft.com/office/word/2012/wordml" xmlns:w16="http://schemas.microsoft.com/office/word/2018/wordml" xmlns:w16cex="http://schemas.microsoft.com/office/word/2018/wordml/cex" xmlns:w16cid="http://schemas.microsoft.com/office/word/2016/wordml/cid" xmlns:w16sdtdh="http://schemas.microsoft.com/office/word/2020/wordml/sdtdatahash" xmlns:w16se="http://schemas.microsoft.com/office/word/2015/wordml/symex" mc:Ignorable="w14 w15 w16se w16cid w16 w16cex w16sdtdh">
   <w:docDefaults>
     <w:rPrDefault>
       <w:rPr>
-        <w:rFonts w:ascii="Cambria" w:eastAsia="Cambria" w:hAnsi="Cambria" w:cs="Cordia New"/>
-        <w:lang w:val="en-GB" w:eastAsia="en-GB" w:bidi="ar-SA"/>
+        <w:rFonts w:ascii="Cambria" w:cs="Cordia New" w:eastAsia="Cambria" w:hAnsi="Cambria"/>
+        <w:lang w:bidi="ar-SA" w:eastAsia="en-GB" w:val="en-GB"/>
       </w:rPr>
     </w:rPrDefault>
     <w:pPrDefault/>
   </w:docDefaults>
-  <w:latentStyles w:defLockedState="0" w:defUIPriority="0" w:defSemiHidden="0" w:defUnhideWhenUsed="0" w:defQFormat="0" w:count="376">
+  <w:latentStyles w:count="376" w:defLockedState="0" w:defQFormat="0" w:defSemiHidden="0" w:defUIPriority="0" w:defUnhideWhenUsed="0">
     <w:lsdException w:name="heading 6" w:semiHidden="1" w:unhideWhenUsed="1"/>
     <w:lsdException w:name="index 3" w:semiHidden="1" w:unhideWhenUsed="1"/>
     <w:lsdException w:name="index 4" w:semiHidden="1" w:unhideWhenUsed="1"/>
     <w:lsdException w:name="index 5" w:semiHidden="1" w:unhideWhenUsed="1"/>
     <w:lsdException w:name="index 6" w:semiHidden="1" w:unhideWhenUsed="1"/>
-    <w:lsdException w:name="index 7" w:semiHidden="1" w:unhideWhenUsed="1" w:qFormat="1"/>
+    <w:lsdException w:name="index 7" w:qFormat="1" w:semiHidden="1" w:unhideWhenUsed="1"/>
     <w:lsdException w:name="index 8" w:semiHidden="1" w:unhideWhenUsed="1"/>
     <w:lsdException w:name="index 9" w:semiHidden="1" w:unhideWhenUsed="1"/>
     <w:lsdException w:name="toc 1" w:semiHidden="1" w:uiPriority="39" w:unhideWhenUsed="1"/>
@@ -3181,7 +3253,7 @@
     <w:lsdException w:name="toc 9" w:semiHidden="1" w:unhideWhenUsed="1"/>
     <w:lsdException w:name="Normal Indent" w:semiHidden="1" w:unhideWhenUsed="1"/>
     <w:lsdException w:name="footnote text" w:semiHidden="1" w:unhideWhenUsed="1"/>
-    <w:lsdException w:name="annotation text" w:semiHidden="1" w:unhideWhenUsed="1" w:qFormat="1"/>
+    <w:lsdException w:name="annotation text" w:qFormat="1" w:semiHidden="1" w:unhideWhenUsed="1"/>
     <w:lsdException w:name="header" w:semiHidden="1" w:uiPriority="99" w:unhideWhenUsed="1"/>
     <w:lsdException w:name="footer" w:semiHidden="1" w:uiPriority="99" w:unhideWhenUsed="1"/>
     <w:lsdException w:name="index heading" w:semiHidden="1" w:unhideWhenUsed="1"/>
@@ -3396,7 +3468,7 @@
     <w:lsdException w:name="Colorful List Accent 6"/>
     <w:lsdException w:name="Colorful Grid Accent 6"/>
     <w:lsdException w:name="Bibliography" w:semiHidden="1" w:unhideWhenUsed="1"/>
-    <w:lsdException w:name="TOC Heading" w:semiHidden="1" w:uiPriority="39" w:unhideWhenUsed="1" w:qFormat="1"/>
+    <w:lsdException w:name="TOC Heading" w:qFormat="1" w:semiHidden="1" w:uiPriority="39" w:unhideWhenUsed="1"/>
     <w:lsdException w:name="Plain Table 4" w:uiPriority="44"/>
     <w:lsdException w:name="Grid Table 4" w:uiPriority="49"/>
     <w:lsdException w:name="Grid Table 5 Dark" w:uiPriority="50"/>
@@ -3499,7 +3571,7 @@
     <w:lsdException w:name="Unresolved Mention" w:semiHidden="1" w:uiPriority="99" w:unhideWhenUsed="1"/>
     <w:lsdException w:name="Smart Link" w:semiHidden="1" w:uiPriority="99" w:unhideWhenUsed="1"/>
   </w:latentStyles>
-  <w:style w:type="paragraph" w:default="1" w:styleId="Normal">
+  <w:style w:default="1" w:styleId="Normal" w:type="paragraph">
     <w:name w:val="Normal"/>
     <w:qFormat/>
     <w:rsid w:val="004B503E"/>
@@ -3510,10 +3582,10 @@
       <w:rFonts w:ascii="Calibri" w:hAnsi="Calibri"/>
       <w:sz w:val="24"/>
       <w:szCs w:val="24"/>
-      <w:lang w:val="en-US" w:eastAsia="en-US"/>
-    </w:rPr>
-  </w:style>
-  <w:style w:type="paragraph" w:styleId="Heading1">
+      <w:lang w:eastAsia="en-US" w:val="en-US"/>
+    </w:rPr>
+  </w:style>
+  <w:style w:styleId="Heading1" w:type="paragraph">
     <w:name w:val="heading 1"/>
     <w:basedOn w:val="Normal"/>
     <w:next w:val="BodyText"/>
@@ -3524,18 +3596,18 @@
       <w:keepNext/>
       <w:keepLines/>
       <w:pageBreakBefore/>
-      <w:spacing w:before="240" w:after="240"/>
+      <w:spacing w:after="240" w:before="240"/>
       <w:outlineLvl w:val="0"/>
     </w:pPr>
     <w:rPr>
-      <w:rFonts w:eastAsia="Times New Roman" w:cs="Angsana New"/>
+      <w:rFonts w:cs="Angsana New" w:eastAsia="Times New Roman"/>
       <w:b/>
       <w:bCs/>
       <w:sz w:val="48"/>
       <w:szCs w:val="32"/>
     </w:rPr>
   </w:style>
-  <w:style w:type="paragraph" w:styleId="Heading2">
+  <w:style w:styleId="Heading2" w:type="paragraph">
     <w:name w:val="heading 2"/>
     <w:basedOn w:val="Normal"/>
     <w:next w:val="BodyText"/>
@@ -3546,18 +3618,18 @@
     <w:pPr>
       <w:keepNext/>
       <w:keepLines/>
-      <w:spacing w:before="120" w:after="120"/>
+      <w:spacing w:after="120" w:before="120"/>
       <w:outlineLvl w:val="1"/>
     </w:pPr>
     <w:rPr>
-      <w:rFonts w:eastAsia="Times New Roman" w:cs="Angsana New"/>
+      <w:rFonts w:cs="Angsana New" w:eastAsia="Times New Roman"/>
       <w:b/>
       <w:bCs/>
       <w:sz w:val="32"/>
       <w:szCs w:val="32"/>
     </w:rPr>
   </w:style>
-  <w:style w:type="paragraph" w:styleId="Heading3">
+  <w:style w:styleId="Heading3" w:type="paragraph">
     <w:name w:val="heading 3"/>
     <w:basedOn w:val="Normal"/>
     <w:next w:val="BodyText"/>
@@ -3568,18 +3640,18 @@
     <w:pPr>
       <w:keepNext/>
       <w:keepLines/>
-      <w:spacing w:before="120" w:after="120"/>
+      <w:spacing w:after="120" w:before="120"/>
       <w:outlineLvl w:val="2"/>
     </w:pPr>
     <w:rPr>
-      <w:rFonts w:eastAsia="Times New Roman" w:cs="Angsana New"/>
+      <w:rFonts w:cs="Angsana New" w:eastAsia="Times New Roman"/>
       <w:b/>
       <w:bCs/>
       <w:sz w:val="28"/>
       <w:szCs w:val="28"/>
     </w:rPr>
   </w:style>
-  <w:style w:type="paragraph" w:styleId="Heading4">
+  <w:style w:styleId="Heading4" w:type="paragraph">
     <w:name w:val="heading 4"/>
     <w:basedOn w:val="Normal"/>
     <w:next w:val="BodyText"/>
@@ -3590,16 +3662,16 @@
     <w:pPr>
       <w:keepNext/>
       <w:keepLines/>
-      <w:spacing w:before="200" w:after="0"/>
+      <w:spacing w:after="0" w:before="200"/>
       <w:outlineLvl w:val="3"/>
     </w:pPr>
     <w:rPr>
-      <w:rFonts w:eastAsia="Times New Roman" w:cs="Angsana New"/>
+      <w:rFonts w:cs="Angsana New" w:eastAsia="Times New Roman"/>
       <w:b/>
       <w:bCs/>
     </w:rPr>
   </w:style>
-  <w:style w:type="paragraph" w:styleId="Heading5">
+  <w:style w:styleId="Heading5" w:type="paragraph">
     <w:name w:val="heading 5"/>
     <w:basedOn w:val="Normal"/>
     <w:next w:val="BodyText"/>
@@ -3610,17 +3682,17 @@
     <w:pPr>
       <w:keepNext/>
       <w:keepLines/>
-      <w:spacing w:before="200" w:after="0"/>
+      <w:spacing w:after="0" w:before="200"/>
       <w:outlineLvl w:val="4"/>
     </w:pPr>
     <w:rPr>
-      <w:rFonts w:eastAsia="Times New Roman" w:cs="Angsana New"/>
+      <w:rFonts w:cs="Angsana New" w:eastAsia="Times New Roman"/>
       <w:b/>
       <w:i/>
       <w:iCs/>
     </w:rPr>
   </w:style>
-  <w:style w:type="paragraph" w:styleId="Heading6">
+  <w:style w:styleId="Heading6" w:type="paragraph">
     <w:name w:val="heading 6"/>
     <w:basedOn w:val="Normal"/>
     <w:next w:val="BodyText"/>
@@ -3630,15 +3702,15 @@
     <w:pPr>
       <w:keepNext/>
       <w:keepLines/>
-      <w:spacing w:before="200" w:after="0"/>
+      <w:spacing w:after="0" w:before="200"/>
       <w:outlineLvl w:val="5"/>
     </w:pPr>
     <w:rPr>
-      <w:rFonts w:eastAsia="Times New Roman" w:cs="Angsana New"/>
+      <w:rFonts w:cs="Angsana New" w:eastAsia="Times New Roman"/>
       <w:color w:val="4F81BD"/>
     </w:rPr>
   </w:style>
-  <w:style w:type="paragraph" w:styleId="Heading7">
+  <w:style w:styleId="Heading7" w:type="paragraph">
     <w:name w:val="heading 7"/>
     <w:basedOn w:val="Normal"/>
     <w:next w:val="BodyText"/>
@@ -3648,15 +3720,15 @@
     <w:pPr>
       <w:keepNext/>
       <w:keepLines/>
-      <w:spacing w:before="200" w:after="0"/>
+      <w:spacing w:after="0" w:before="200"/>
       <w:outlineLvl w:val="6"/>
     </w:pPr>
     <w:rPr>
-      <w:rFonts w:eastAsia="Times New Roman" w:cs="Angsana New"/>
+      <w:rFonts w:cs="Angsana New" w:eastAsia="Times New Roman"/>
       <w:color w:val="4F81BD"/>
     </w:rPr>
   </w:style>
-  <w:style w:type="paragraph" w:styleId="Heading8">
+  <w:style w:styleId="Heading8" w:type="paragraph">
     <w:name w:val="heading 8"/>
     <w:basedOn w:val="Normal"/>
     <w:next w:val="BodyText"/>
@@ -3666,15 +3738,15 @@
     <w:pPr>
       <w:keepNext/>
       <w:keepLines/>
-      <w:spacing w:before="200" w:after="0"/>
+      <w:spacing w:after="0" w:before="200"/>
       <w:outlineLvl w:val="7"/>
     </w:pPr>
     <w:rPr>
-      <w:rFonts w:eastAsia="Times New Roman" w:cs="Angsana New"/>
+      <w:rFonts w:cs="Angsana New" w:eastAsia="Times New Roman"/>
       <w:color w:val="4F81BD"/>
     </w:rPr>
   </w:style>
-  <w:style w:type="paragraph" w:styleId="Heading9">
+  <w:style w:styleId="Heading9" w:type="paragraph">
     <w:name w:val="heading 9"/>
     <w:basedOn w:val="Normal"/>
     <w:next w:val="BodyText"/>
@@ -3684,67 +3756,67 @@
     <w:pPr>
       <w:keepNext/>
       <w:keepLines/>
-      <w:spacing w:before="200" w:after="0"/>
+      <w:spacing w:after="0" w:before="200"/>
       <w:outlineLvl w:val="8"/>
     </w:pPr>
     <w:rPr>
-      <w:rFonts w:eastAsia="Times New Roman" w:cs="Angsana New"/>
+      <w:rFonts w:cs="Angsana New" w:eastAsia="Times New Roman"/>
       <w:color w:val="4F81BD"/>
     </w:rPr>
   </w:style>
-  <w:style w:type="character" w:default="1" w:styleId="DefaultParagraphFont">
+  <w:style w:default="1" w:styleId="DefaultParagraphFont" w:type="character">
     <w:name w:val="Default Paragraph Font"/>
     <w:uiPriority w:val="1"/>
     <w:semiHidden/>
     <w:unhideWhenUsed/>
   </w:style>
-  <w:style w:type="table" w:default="1" w:styleId="TableNormal">
+  <w:style w:default="1" w:styleId="TableNormal" w:type="table">
     <w:name w:val="Normal Table"/>
     <w:uiPriority w:val="99"/>
     <w:semiHidden/>
     <w:unhideWhenUsed/>
     <w:tblPr>
-      <w:tblInd w:w="0" w:type="dxa"/>
+      <w:tblInd w:type="dxa" w:w="0"/>
       <w:tblCellMar>
-        <w:top w:w="0" w:type="dxa"/>
-        <w:left w:w="108" w:type="dxa"/>
-        <w:bottom w:w="0" w:type="dxa"/>
-        <w:right w:w="108" w:type="dxa"/>
+        <w:top w:type="dxa" w:w="0"/>
+        <w:left w:type="dxa" w:w="108"/>
+        <w:bottom w:type="dxa" w:w="0"/>
+        <w:right w:type="dxa" w:w="108"/>
       </w:tblCellMar>
     </w:tblPr>
   </w:style>
-  <w:style w:type="numbering" w:default="1" w:styleId="NoList">
+  <w:style w:default="1" w:styleId="NoList" w:type="numbering">
     <w:name w:val="No List"/>
     <w:uiPriority w:val="99"/>
     <w:semiHidden/>
     <w:unhideWhenUsed/>
   </w:style>
-  <w:style w:type="paragraph" w:styleId="BodyText">
+  <w:style w:styleId="BodyText" w:type="paragraph">
     <w:name w:val="Body Text"/>
     <w:basedOn w:val="Normal"/>
     <w:link w:val="BodyTextChar"/>
     <w:qFormat/>
     <w:rsid w:val="00745220"/>
     <w:pPr>
-      <w:spacing w:before="180" w:after="180"/>
+      <w:spacing w:after="180" w:before="180"/>
     </w:pPr>
   </w:style>
-  <w:style w:type="paragraph" w:customStyle="1" w:styleId="FirstParagraph">
+  <w:style w:customStyle="1" w:styleId="FirstParagraph" w:type="paragraph">
     <w:name w:val="First Paragraph"/>
     <w:basedOn w:val="BodyText"/>
     <w:next w:val="BodyText"/>
     <w:qFormat/>
   </w:style>
-  <w:style w:type="paragraph" w:customStyle="1" w:styleId="Compact">
+  <w:style w:customStyle="1" w:styleId="Compact" w:type="paragraph">
     <w:name w:val="Compact"/>
     <w:basedOn w:val="BodyText"/>
     <w:qFormat/>
     <w:rsid w:val="00DB2F15"/>
     <w:pPr>
-      <w:spacing w:before="0" w:after="0"/>
+      <w:spacing w:after="0" w:before="0"/>
     </w:pPr>
   </w:style>
-  <w:style w:type="paragraph" w:styleId="Title">
+  <w:style w:styleId="Title" w:type="paragraph">
     <w:name w:val="Title"/>
     <w:basedOn w:val="Normal"/>
     <w:next w:val="BodyText"/>
@@ -3758,7 +3830,7 @@
       <w:ind w:right="3686"/>
     </w:pPr>
     <w:rPr>
-      <w:rFonts w:eastAsia="Times New Roman" w:cs="Angsana New"/>
+      <w:rFonts w:cs="Angsana New" w:eastAsia="Times New Roman"/>
       <w:b/>
       <w:bCs/>
       <w:spacing w:val="-20"/>
@@ -3766,7 +3838,7 @@
       <w:szCs w:val="36"/>
     </w:rPr>
   </w:style>
-  <w:style w:type="paragraph" w:styleId="Subtitle">
+  <w:style w:styleId="Subtitle" w:type="paragraph">
     <w:name w:val="Subtitle"/>
     <w:basedOn w:val="Title"/>
     <w:next w:val="BodyText"/>
@@ -3777,14 +3849,14 @@
       <w:szCs w:val="30"/>
     </w:rPr>
   </w:style>
-  <w:style w:type="paragraph" w:customStyle="1" w:styleId="Author">
+  <w:style w:customStyle="1" w:styleId="Author" w:type="paragraph">
     <w:name w:val="Author"/>
     <w:basedOn w:val="Date"/>
     <w:next w:val="BodyText"/>
     <w:qFormat/>
     <w:rsid w:val="005D31D2"/>
   </w:style>
-  <w:style w:type="paragraph" w:styleId="Date">
+  <w:style w:styleId="Date" w:type="paragraph">
     <w:name w:val="Date"/>
     <w:basedOn w:val="Subtitle"/>
     <w:next w:val="BodyText"/>
@@ -3794,26 +3866,26 @@
       <w:b w:val="0"/>
     </w:rPr>
   </w:style>
-  <w:style w:type="paragraph" w:customStyle="1" w:styleId="Abstract">
+  <w:style w:customStyle="1" w:styleId="Abstract" w:type="paragraph">
     <w:name w:val="Abstract"/>
     <w:basedOn w:val="Subtitle"/>
     <w:next w:val="BodyText"/>
     <w:qFormat/>
     <w:rsid w:val="00617710"/>
     <w:pPr>
-      <w:spacing w:before="300" w:after="300"/>
+      <w:spacing w:after="300" w:before="300"/>
     </w:pPr>
     <w:rPr>
       <w:sz w:val="40"/>
       <w:szCs w:val="20"/>
     </w:rPr>
   </w:style>
-  <w:style w:type="paragraph" w:styleId="Bibliography">
+  <w:style w:styleId="Bibliography" w:type="paragraph">
     <w:name w:val="Bibliography"/>
     <w:basedOn w:val="Normal"/>
     <w:qFormat/>
   </w:style>
-  <w:style w:type="paragraph" w:styleId="BlockText">
+  <w:style w:styleId="BlockText" w:type="paragraph">
     <w:name w:val="Block Text"/>
     <w:basedOn w:val="BodyText"/>
     <w:next w:val="BodyText"/>
@@ -3822,16 +3894,16 @@
     <w:qFormat/>
     <w:rsid w:val="00745220"/>
     <w:pPr>
-      <w:spacing w:before="100" w:after="100"/>
+      <w:spacing w:after="100" w:before="100"/>
     </w:pPr>
     <w:rPr>
-      <w:rFonts w:eastAsia="Times New Roman" w:cs="Angsana New"/>
+      <w:rFonts w:cs="Angsana New" w:eastAsia="Times New Roman"/>
       <w:bCs/>
       <w:sz w:val="20"/>
       <w:szCs w:val="20"/>
     </w:rPr>
   </w:style>
-  <w:style w:type="paragraph" w:styleId="FootnoteText">
+  <w:style w:styleId="FootnoteText" w:type="paragraph">
     <w:name w:val="footnote text"/>
     <w:basedOn w:val="Normal"/>
     <w:link w:val="FootnoteTextChar"/>
@@ -3846,7 +3918,7 @@
       <w:sz w:val="16"/>
     </w:rPr>
   </w:style>
-  <w:style w:type="table" w:customStyle="1" w:styleId="Table">
+  <w:style w:customStyle="1" w:styleId="Table" w:type="table">
     <w:name w:val="Table"/>
     <w:basedOn w:val="mfbodytable"/>
     <w:semiHidden/>
@@ -3855,8 +3927,8 @@
     <w:rsid w:val="000E389F"/>
     <w:tblPr>
       <w:tblBorders>
-        <w:insideH w:val="single" w:sz="4" w:space="0" w:color="D9D9D9"/>
-        <w:insideV w:val="single" w:sz="4" w:space="0" w:color="D9D9D9"/>
+        <w:insideH w:color="D9D9D9" w:space="0" w:sz="4" w:val="single"/>
+        <w:insideV w:color="D9D9D9" w:space="0" w:sz="4" w:val="single"/>
       </w:tblBorders>
     </w:tblPr>
     <w:tblStylePr w:type="firstRow">
@@ -3867,7 +3939,7 @@
       </w:rPr>
       <w:tblPr/>
       <w:tcPr>
-        <w:shd w:val="clear" w:color="auto" w:fill="000000"/>
+        <w:shd w:color="auto" w:fill="000000" w:val="clear"/>
       </w:tcPr>
     </w:tblStylePr>
     <w:tblStylePr w:type="firstCol">
@@ -3879,7 +3951,7 @@
       </w:rPr>
     </w:tblStylePr>
   </w:style>
-  <w:style w:type="paragraph" w:customStyle="1" w:styleId="DefinitionTerm">
+  <w:style w:customStyle="1" w:styleId="DefinitionTerm" w:type="paragraph">
     <w:name w:val="Definition Term"/>
     <w:basedOn w:val="Normal"/>
     <w:next w:val="Definition"/>
@@ -3892,11 +3964,11 @@
       <w:b/>
     </w:rPr>
   </w:style>
-  <w:style w:type="paragraph" w:customStyle="1" w:styleId="Definition">
+  <w:style w:customStyle="1" w:styleId="Definition" w:type="paragraph">
     <w:name w:val="Definition"/>
     <w:basedOn w:val="Normal"/>
   </w:style>
-  <w:style w:type="paragraph" w:styleId="Caption">
+  <w:style w:styleId="Caption" w:type="paragraph">
     <w:name w:val="caption"/>
     <w:basedOn w:val="Normal"/>
     <w:link w:val="CaptionChar"/>
@@ -3907,43 +3979,42 @@
       <w:i/>
     </w:rPr>
   </w:style>
-  <w:style w:type="paragraph" w:customStyle="1" w:styleId="TableCaption">
+  <w:style w:customStyle="1" w:styleId="TableCaption" w:type="paragraph">
     <w:name w:val="Table Caption"/>
     <w:basedOn w:val="Caption"/>
     <w:pPr>
       <w:keepNext/>
     </w:pPr>
   </w:style>
-  <w:style w:type="paragraph" w:customStyle="1" w:styleId="ImageCaption">
+  <w:style w:customStyle="1" w:styleId="ImageCaption" w:type="paragraph">
     <w:name w:val="Image Caption"/>
     <w:basedOn w:val="Caption"/>
     <w:qFormat/>
   </w:style>
-  <w:style w:type="paragraph" w:customStyle="1" w:styleId="Figure">
+  <w:style w:customStyle="1" w:styleId="Figure" w:type="paragraph">
     <w:name w:val="Figure"/>
     <w:basedOn w:val="Normal"/>
   </w:style>
-  <w:style w:type="paragraph" w:customStyle="1" w:styleId="CaptionedFigure">
+  <w:style w:customStyle="1" w:styleId="CaptionedFigure" w:type="paragraph">
     <w:name w:val="Captioned Figure"/>
     <w:basedOn w:val="Figure"/>
     <w:pPr>
       <w:keepNext/>
     </w:pPr>
   </w:style>
-  <w:style w:type="character" w:customStyle="1" w:styleId="CaptionChar">
+  <w:style w:customStyle="1" w:styleId="CaptionChar" w:type="character">
     <w:name w:val="Caption Char"/>
     <w:basedOn w:val="DefaultParagraphFont"/>
     <w:link w:val="Caption"/>
   </w:style>
-  <w:style w:type="character" w:customStyle="1" w:styleId="VerbatimChar">
+  <w:style w:customStyle="1" w:styleId="VerbatimChar" w:type="character">
     <w:name w:val="Verbatim Char"/>
-    <w:link w:val="SourceCode"/>
     <w:rPr>
       <w:rFonts w:ascii="Consolas" w:hAnsi="Consolas"/>
       <w:sz w:val="22"/>
     </w:rPr>
   </w:style>
-  <w:style w:type="character" w:styleId="FootnoteReference">
+  <w:style w:styleId="FootnoteReference" w:type="character">
     <w:name w:val="footnote reference"/>
     <w:rsid w:val="00D0774F"/>
     <w:rPr>
@@ -3951,7 +4022,7 @@
       <w:vertAlign w:val="superscript"/>
     </w:rPr>
   </w:style>
-  <w:style w:type="character" w:styleId="Hyperlink">
+  <w:style w:styleId="Hyperlink" w:type="character">
     <w:name w:val="Hyperlink"/>
     <w:uiPriority w:val="99"/>
     <w:rsid w:val="00FA7F8B"/>
@@ -3960,7 +4031,7 @@
       <w:color w:val="4F81BD"/>
     </w:rPr>
   </w:style>
-  <w:style w:type="paragraph" w:styleId="TOCHeading">
+  <w:style w:styleId="TOCHeading" w:type="paragraph">
     <w:name w:val="TOC Heading"/>
     <w:basedOn w:val="Heading2"/>
     <w:next w:val="BodyText"/>
@@ -3976,22 +4047,22 @@
       <w:bCs w:val="0"/>
     </w:rPr>
   </w:style>
-  <w:style w:type="table" w:styleId="TableGrid">
+  <w:style w:styleId="TableGrid" w:type="table">
     <w:name w:val="Table Grid"/>
     <w:basedOn w:val="TableNormal"/>
     <w:rsid w:val="00196689"/>
     <w:tblPr>
       <w:tblBorders>
-        <w:top w:val="single" w:sz="4" w:space="0" w:color="auto"/>
-        <w:left w:val="single" w:sz="4" w:space="0" w:color="auto"/>
-        <w:bottom w:val="single" w:sz="4" w:space="0" w:color="auto"/>
-        <w:right w:val="single" w:sz="4" w:space="0" w:color="auto"/>
-        <w:insideH w:val="single" w:sz="4" w:space="0" w:color="auto"/>
-        <w:insideV w:val="single" w:sz="4" w:space="0" w:color="auto"/>
+        <w:top w:color="auto" w:space="0" w:sz="4" w:val="single"/>
+        <w:left w:color="auto" w:space="0" w:sz="4" w:val="single"/>
+        <w:bottom w:color="auto" w:space="0" w:sz="4" w:val="single"/>
+        <w:right w:color="auto" w:space="0" w:sz="4" w:val="single"/>
+        <w:insideH w:color="auto" w:space="0" w:sz="4" w:val="single"/>
+        <w:insideV w:color="auto" w:space="0" w:sz="4" w:val="single"/>
       </w:tblBorders>
     </w:tblPr>
   </w:style>
-  <w:style w:type="table" w:styleId="GridTable3-Accent5">
+  <w:style w:styleId="GridTable3-Accent5" w:type="table">
     <w:name w:val="Grid Table 3 Accent 5"/>
     <w:basedOn w:val="TableNormal"/>
     <w:uiPriority w:val="48"/>
@@ -4000,12 +4071,12 @@
       <w:tblStyleRowBandSize w:val="1"/>
       <w:tblStyleColBandSize w:val="1"/>
       <w:tblBorders>
-        <w:top w:val="single" w:sz="4" w:space="0" w:color="92CDDC"/>
-        <w:left w:val="single" w:sz="4" w:space="0" w:color="92CDDC"/>
-        <w:bottom w:val="single" w:sz="4" w:space="0" w:color="92CDDC"/>
-        <w:right w:val="single" w:sz="4" w:space="0" w:color="92CDDC"/>
-        <w:insideH w:val="single" w:sz="4" w:space="0" w:color="92CDDC"/>
-        <w:insideV w:val="single" w:sz="4" w:space="0" w:color="92CDDC"/>
+        <w:top w:color="92CDDC" w:space="0" w:sz="4" w:val="single"/>
+        <w:left w:color="92CDDC" w:space="0" w:sz="4" w:val="single"/>
+        <w:bottom w:color="92CDDC" w:space="0" w:sz="4" w:val="single"/>
+        <w:right w:color="92CDDC" w:space="0" w:sz="4" w:val="single"/>
+        <w:insideH w:color="92CDDC" w:space="0" w:sz="4" w:val="single"/>
+        <w:insideV w:color="92CDDC" w:space="0" w:sz="4" w:val="single"/>
       </w:tblBorders>
     </w:tblPr>
     <w:tblStylePr w:type="firstRow">
@@ -4022,7 +4093,7 @@
           <w:insideH w:val="nil"/>
           <w:insideV w:val="nil"/>
         </w:tcBorders>
-        <w:shd w:val="clear" w:color="auto" w:fill="FFFFFF"/>
+        <w:shd w:color="auto" w:fill="FFFFFF" w:val="clear"/>
       </w:tcPr>
     </w:tblStylePr>
     <w:tblStylePr w:type="lastRow">
@@ -4039,7 +4110,7 @@
           <w:insideH w:val="nil"/>
           <w:insideV w:val="nil"/>
         </w:tcBorders>
-        <w:shd w:val="clear" w:color="auto" w:fill="FFFFFF"/>
+        <w:shd w:color="auto" w:fill="FFFFFF" w:val="clear"/>
       </w:tcPr>
     </w:tblStylePr>
     <w:tblStylePr w:type="firstCol">
@@ -4059,7 +4130,7 @@
           <w:insideH w:val="nil"/>
           <w:insideV w:val="nil"/>
         </w:tcBorders>
-        <w:shd w:val="clear" w:color="auto" w:fill="FFFFFF"/>
+        <w:shd w:color="auto" w:fill="FFFFFF" w:val="clear"/>
       </w:tcPr>
     </w:tblStylePr>
     <w:tblStylePr w:type="lastCol">
@@ -4076,26 +4147,26 @@
           <w:insideH w:val="nil"/>
           <w:insideV w:val="nil"/>
         </w:tcBorders>
-        <w:shd w:val="clear" w:color="auto" w:fill="FFFFFF"/>
+        <w:shd w:color="auto" w:fill="FFFFFF" w:val="clear"/>
       </w:tcPr>
     </w:tblStylePr>
     <w:tblStylePr w:type="band1Vert">
       <w:tblPr/>
       <w:tcPr>
-        <w:shd w:val="clear" w:color="auto" w:fill="DAEEF3"/>
+        <w:shd w:color="auto" w:fill="DAEEF3" w:val="clear"/>
       </w:tcPr>
     </w:tblStylePr>
     <w:tblStylePr w:type="band1Horz">
       <w:tblPr/>
       <w:tcPr>
-        <w:shd w:val="clear" w:color="auto" w:fill="DAEEF3"/>
+        <w:shd w:color="auto" w:fill="DAEEF3" w:val="clear"/>
       </w:tcPr>
     </w:tblStylePr>
     <w:tblStylePr w:type="neCell">
       <w:tblPr/>
       <w:tcPr>
         <w:tcBorders>
-          <w:bottom w:val="single" w:sz="4" w:space="0" w:color="92CDDC"/>
+          <w:bottom w:color="92CDDC" w:space="0" w:sz="4" w:val="single"/>
         </w:tcBorders>
       </w:tcPr>
     </w:tblStylePr>
@@ -4103,7 +4174,7 @@
       <w:tblPr/>
       <w:tcPr>
         <w:tcBorders>
-          <w:bottom w:val="single" w:sz="4" w:space="0" w:color="92CDDC"/>
+          <w:bottom w:color="92CDDC" w:space="0" w:sz="4" w:val="single"/>
         </w:tcBorders>
       </w:tcPr>
     </w:tblStylePr>
@@ -4111,7 +4182,7 @@
       <w:tblPr/>
       <w:tcPr>
         <w:tcBorders>
-          <w:top w:val="single" w:sz="4" w:space="0" w:color="92CDDC"/>
+          <w:top w:color="92CDDC" w:space="0" w:sz="4" w:val="single"/>
         </w:tcBorders>
       </w:tcPr>
     </w:tblStylePr>
@@ -4119,12 +4190,12 @@
       <w:tblPr/>
       <w:tcPr>
         <w:tcBorders>
-          <w:top w:val="single" w:sz="4" w:space="0" w:color="92CDDC"/>
+          <w:top w:color="92CDDC" w:space="0" w:sz="4" w:val="single"/>
         </w:tcBorders>
       </w:tcPr>
     </w:tblStylePr>
   </w:style>
-  <w:style w:type="character" w:customStyle="1" w:styleId="BodyTextChar">
+  <w:style w:customStyle="1" w:styleId="BodyTextChar" w:type="character">
     <w:name w:val="Body Text Char"/>
     <w:link w:val="BodyText"/>
     <w:rsid w:val="00745220"/>
@@ -4132,7 +4203,7 @@
       <w:rFonts w:ascii="Calibri" w:hAnsi="Calibri"/>
     </w:rPr>
   </w:style>
-  <w:style w:type="character" w:styleId="Emphasis">
+  <w:style w:styleId="Emphasis" w:type="character">
     <w:name w:val="Emphasis"/>
     <w:rsid w:val="00702333"/>
     <w:rPr>
@@ -4140,7 +4211,7 @@
       <w:iCs/>
     </w:rPr>
   </w:style>
-  <w:style w:type="paragraph" w:styleId="Header">
+  <w:style w:styleId="Header" w:type="paragraph">
     <w:name w:val="header"/>
     <w:basedOn w:val="Normal"/>
     <w:link w:val="HeaderChar"/>
@@ -4149,20 +4220,20 @@
     <w:rsid w:val="00BF4188"/>
     <w:pPr>
       <w:tabs>
-        <w:tab w:val="center" w:pos="4513"/>
-        <w:tab w:val="right" w:pos="9026"/>
+        <w:tab w:pos="4513" w:val="center"/>
+        <w:tab w:pos="9026" w:val="right"/>
       </w:tabs>
       <w:spacing w:after="0"/>
     </w:pPr>
   </w:style>
-  <w:style w:type="character" w:customStyle="1" w:styleId="HeaderChar">
+  <w:style w:customStyle="1" w:styleId="HeaderChar" w:type="character">
     <w:name w:val="Header Char"/>
     <w:basedOn w:val="DefaultParagraphFont"/>
     <w:link w:val="Header"/>
     <w:uiPriority w:val="99"/>
     <w:rsid w:val="00BF4188"/>
   </w:style>
-  <w:style w:type="paragraph" w:styleId="Footer">
+  <w:style w:styleId="Footer" w:type="paragraph">
     <w:name w:val="footer"/>
     <w:basedOn w:val="Normal"/>
     <w:link w:val="FooterChar"/>
@@ -4171,20 +4242,20 @@
     <w:rsid w:val="00BF4188"/>
     <w:pPr>
       <w:tabs>
-        <w:tab w:val="center" w:pos="4513"/>
-        <w:tab w:val="right" w:pos="9026"/>
+        <w:tab w:pos="4513" w:val="center"/>
+        <w:tab w:pos="9026" w:val="right"/>
       </w:tabs>
       <w:spacing w:after="0"/>
     </w:pPr>
   </w:style>
-  <w:style w:type="character" w:customStyle="1" w:styleId="FooterChar">
+  <w:style w:customStyle="1" w:styleId="FooterChar" w:type="character">
     <w:name w:val="Footer Char"/>
     <w:basedOn w:val="DefaultParagraphFont"/>
     <w:link w:val="Footer"/>
     <w:uiPriority w:val="99"/>
     <w:rsid w:val="00BF4188"/>
   </w:style>
-  <w:style w:type="character" w:styleId="PageNumber">
+  <w:style w:styleId="PageNumber" w:type="character">
     <w:name w:val="page number"/>
     <w:uiPriority w:val="99"/>
     <w:rsid w:val="00BF4188"/>
@@ -4194,7 +4265,7 @@
       <w:sz w:val="24"/>
     </w:rPr>
   </w:style>
-  <w:style w:type="table" w:customStyle="1" w:styleId="mfbodytable">
+  <w:style w:customStyle="1" w:styleId="mfbodytable" w:type="table">
     <w:name w:val="mf_bodytable"/>
     <w:basedOn w:val="TableGrid"/>
     <w:uiPriority w:val="99"/>
@@ -4204,16 +4275,16 @@
     </w:rPr>
     <w:tblPr>
       <w:tblBorders>
-        <w:top w:val="none" w:sz="0" w:space="0" w:color="auto"/>
-        <w:left w:val="none" w:sz="0" w:space="0" w:color="auto"/>
-        <w:bottom w:val="none" w:sz="0" w:space="0" w:color="auto"/>
-        <w:right w:val="none" w:sz="0" w:space="0" w:color="auto"/>
-        <w:insideH w:val="none" w:sz="0" w:space="0" w:color="auto"/>
-        <w:insideV w:val="none" w:sz="0" w:space="0" w:color="auto"/>
+        <w:top w:color="auto" w:space="0" w:sz="0" w:val="none"/>
+        <w:left w:color="auto" w:space="0" w:sz="0" w:val="none"/>
+        <w:bottom w:color="auto" w:space="0" w:sz="0" w:val="none"/>
+        <w:right w:color="auto" w:space="0" w:sz="0" w:val="none"/>
+        <w:insideH w:color="auto" w:space="0" w:sz="0" w:val="none"/>
+        <w:insideV w:color="auto" w:space="0" w:sz="0" w:val="none"/>
       </w:tblBorders>
     </w:tblPr>
   </w:style>
-  <w:style w:type="table" w:customStyle="1" w:styleId="mfscheduleTable">
+  <w:style w:customStyle="1" w:styleId="mfscheduleTable" w:type="table">
     <w:name w:val="mf_scheduleTable"/>
     <w:basedOn w:val="mfbodytable"/>
     <w:uiPriority w:val="99"/>
@@ -4228,7 +4299,7 @@
       </w:rPr>
     </w:tblStylePr>
   </w:style>
-  <w:style w:type="paragraph" w:styleId="TOC1">
+  <w:style w:styleId="TOC1" w:type="paragraph">
     <w:name w:val="toc 1"/>
     <w:basedOn w:val="Normal"/>
     <w:next w:val="Normal"/>
@@ -4240,7 +4311,7 @@
       <w:spacing w:after="100"/>
     </w:pPr>
   </w:style>
-  <w:style w:type="paragraph" w:styleId="TOC2">
+  <w:style w:styleId="TOC2" w:type="paragraph">
     <w:name w:val="toc 2"/>
     <w:basedOn w:val="Normal"/>
     <w:next w:val="Normal"/>
@@ -4253,7 +4324,7 @@
       <w:ind w:left="240"/>
     </w:pPr>
   </w:style>
-  <w:style w:type="paragraph" w:styleId="TOC3">
+  <w:style w:styleId="TOC3" w:type="paragraph">
     <w:name w:val="toc 3"/>
     <w:basedOn w:val="Normal"/>
     <w:next w:val="Normal"/>
@@ -4266,17 +4337,17 @@
       <w:ind w:left="480"/>
     </w:pPr>
   </w:style>
-  <w:style w:type="character" w:styleId="UnresolvedMention">
+  <w:style w:styleId="UnresolvedMention" w:type="character">
     <w:name w:val="Unresolved Mention"/>
     <w:uiPriority w:val="99"/>
     <w:unhideWhenUsed/>
     <w:rsid w:val="00917213"/>
     <w:rPr>
       <w:color w:val="605E5C"/>
-      <w:shd w:val="clear" w:color="auto" w:fill="E1DFDD"/>
-    </w:rPr>
-  </w:style>
-  <w:style w:type="paragraph" w:styleId="CommentText">
+      <w:shd w:color="auto" w:fill="E1DFDD" w:val="clear"/>
+    </w:rPr>
+  </w:style>
+  <w:style w:styleId="CommentText" w:type="paragraph">
     <w:name w:val="annotation text"/>
     <w:basedOn w:val="Normal"/>
     <w:link w:val="CommentTextChar"/>
@@ -4288,7 +4359,7 @@
       <w:szCs w:val="20"/>
     </w:rPr>
   </w:style>
-  <w:style w:type="character" w:customStyle="1" w:styleId="CommentTextChar">
+  <w:style w:customStyle="1" w:styleId="CommentTextChar" w:type="character">
     <w:name w:val="Comment Text Char"/>
     <w:link w:val="CommentText"/>
     <w:rsid w:val="00917213"/>
@@ -4297,7 +4368,7 @@
       <w:szCs w:val="20"/>
     </w:rPr>
   </w:style>
-  <w:style w:type="character" w:customStyle="1" w:styleId="mfred">
+  <w:style w:customStyle="1" w:styleId="mfred" w:type="character">
     <w:name w:val="mf_red"/>
     <w:uiPriority w:val="1"/>
     <w:qFormat/>
@@ -4305,11 +4376,11 @@
     <w:rPr>
       <w:rFonts w:ascii="Calibri" w:hAnsi="Calibri"/>
       <w:color w:val="FF0000"/>
-      <w:bdr w:val="none" w:sz="0" w:space="0" w:color="auto"/>
-      <w:shd w:val="clear" w:color="auto" w:fill="auto"/>
-    </w:rPr>
-  </w:style>
-  <w:style w:type="character" w:customStyle="1" w:styleId="mfgreen">
+      <w:bdr w:color="auto" w:space="0" w:sz="0" w:val="none"/>
+      <w:shd w:color="auto" w:fill="auto" w:val="clear"/>
+    </w:rPr>
+  </w:style>
+  <w:style w:customStyle="1" w:styleId="mfgreen" w:type="character">
     <w:name w:val="mf_green"/>
     <w:uiPriority w:val="1"/>
     <w:qFormat/>
@@ -4317,11 +4388,11 @@
     <w:rPr>
       <w:rFonts w:ascii="Calibri" w:hAnsi="Calibri"/>
       <w:color w:val="00B050"/>
-      <w:bdr w:val="none" w:sz="0" w:space="0" w:color="auto"/>
-      <w:shd w:val="clear" w:color="auto" w:fill="auto"/>
-    </w:rPr>
-  </w:style>
-  <w:style w:type="table" w:styleId="PlainTable4">
+      <w:bdr w:color="auto" w:space="0" w:sz="0" w:val="none"/>
+      <w:shd w:color="auto" w:fill="auto" w:val="clear"/>
+    </w:rPr>
+  </w:style>
+  <w:style w:styleId="PlainTable4" w:type="table">
     <w:name w:val="Plain Table 4"/>
     <w:basedOn w:val="TableNormal"/>
     <w:uiPriority w:val="44"/>
@@ -4357,17 +4428,17 @@
     <w:tblStylePr w:type="band1Vert">
       <w:tblPr/>
       <w:tcPr>
-        <w:shd w:val="clear" w:color="auto" w:fill="F2F2F2"/>
+        <w:shd w:color="auto" w:fill="F2F2F2" w:val="clear"/>
       </w:tcPr>
     </w:tblStylePr>
     <w:tblStylePr w:type="band1Horz">
       <w:tblPr/>
       <w:tcPr>
-        <w:shd w:val="clear" w:color="auto" w:fill="F2F2F2"/>
+        <w:shd w:color="auto" w:fill="F2F2F2" w:val="clear"/>
       </w:tcPr>
     </w:tblStylePr>
   </w:style>
-  <w:style w:type="paragraph" w:customStyle="1" w:styleId="Disclaimer">
+  <w:style w:customStyle="1" w:styleId="Disclaimer" w:type="paragraph">
     <w:name w:val="Disclaimer"/>
     <w:basedOn w:val="Normal"/>
     <w:link w:val="DisclaimerChar"/>
@@ -4378,10 +4449,10 @@
     <w:rPr>
       <w:sz w:val="16"/>
       <w:szCs w:val="20"/>
-      <w:lang w:val="en-GB" w:eastAsia="en-GB"/>
-    </w:rPr>
-  </w:style>
-  <w:style w:type="character" w:customStyle="1" w:styleId="DisclaimerChar">
+      <w:lang w:eastAsia="en-GB" w:val="en-GB"/>
+    </w:rPr>
+  </w:style>
+  <w:style w:customStyle="1" w:styleId="DisclaimerChar" w:type="character">
     <w:name w:val="Disclaimer Char"/>
     <w:link w:val="Disclaimer"/>
     <w:rsid w:val="00155285"/>
@@ -4389,10 +4460,10 @@
       <w:rFonts w:ascii="Calibri" w:hAnsi="Calibri"/>
       <w:sz w:val="16"/>
       <w:szCs w:val="20"/>
-      <w:lang w:val="en-GB" w:eastAsia="en-GB"/>
-    </w:rPr>
-  </w:style>
-  <w:style w:type="character" w:styleId="PlaceholderText">
+      <w:lang w:eastAsia="en-GB" w:val="en-GB"/>
+    </w:rPr>
+  </w:style>
+  <w:style w:styleId="PlaceholderText" w:type="character">
     <w:name w:val="Placeholder Text"/>
     <w:semiHidden/>
     <w:rsid w:val="00AB0C87"/>
@@ -4400,7 +4471,7 @@
       <w:color w:val="808080"/>
     </w:rPr>
   </w:style>
-  <w:style w:type="character" w:customStyle="1" w:styleId="mfwhite">
+  <w:style w:customStyle="1" w:styleId="mfwhite" w:type="character">
     <w:name w:val="mf_white"/>
     <w:uiPriority w:val="1"/>
     <w:qFormat/>
@@ -4409,7 +4480,7 @@
       <w:color w:val="FFFFFF"/>
     </w:rPr>
   </w:style>
-  <w:style w:type="paragraph" w:customStyle="1" w:styleId="mfgrey">
+  <w:style w:customStyle="1" w:styleId="mfgrey" w:type="paragraph">
     <w:name w:val="mf_grey"/>
     <w:basedOn w:val="Normal"/>
     <w:qFormat/>
@@ -4418,7 +4489,7 @@
       <w:color w:val="D9D9D9"/>
     </w:rPr>
   </w:style>
-  <w:style w:type="character" w:customStyle="1" w:styleId="mfheadertitles">
+  <w:style w:customStyle="1" w:styleId="mfheadertitles" w:type="character">
     <w:name w:val="mf_headertitles"/>
     <w:uiPriority w:val="1"/>
     <w:qFormat/>
@@ -4426,21 +4497,21 @@
     <w:rPr>
       <w:rFonts w:ascii="Calibri" w:hAnsi="Calibri"/>
       <w:color w:val="D9D9D9"/>
-      <w:bdr w:val="none" w:sz="0" w:space="0" w:color="auto"/>
-      <w:shd w:val="clear" w:color="auto" w:fill="auto"/>
-    </w:rPr>
-  </w:style>
-  <w:style w:type="paragraph" w:styleId="NoSpacing">
+      <w:bdr w:color="auto" w:space="0" w:sz="0" w:val="none"/>
+      <w:shd w:color="auto" w:fill="auto" w:val="clear"/>
+    </w:rPr>
+  </w:style>
+  <w:style w:styleId="NoSpacing" w:type="paragraph">
     <w:name w:val="No Spacing"/>
     <w:rsid w:val="00B86D31"/>
     <w:rPr>
       <w:rFonts w:ascii="Calibri" w:hAnsi="Calibri"/>
       <w:sz w:val="24"/>
       <w:szCs w:val="24"/>
-      <w:lang w:val="en-US" w:eastAsia="en-US"/>
-    </w:rPr>
-  </w:style>
-  <w:style w:type="character" w:customStyle="1" w:styleId="mfheadercaption">
+      <w:lang w:eastAsia="en-US" w:val="en-US"/>
+    </w:rPr>
+  </w:style>
+  <w:style w:customStyle="1" w:styleId="mfheadercaption" w:type="character">
     <w:name w:val="mf_headercaption"/>
     <w:uiPriority w:val="1"/>
     <w:qFormat/>
@@ -4450,11 +4521,11 @@
       <w:i/>
       <w:color w:val="7F7F7F"/>
       <w:sz w:val="24"/>
-      <w:bdr w:val="none" w:sz="0" w:space="0" w:color="auto"/>
-      <w:shd w:val="clear" w:color="auto" w:fill="auto"/>
-    </w:rPr>
-  </w:style>
-  <w:style w:type="character" w:customStyle="1" w:styleId="mfblack">
+      <w:bdr w:color="auto" w:space="0" w:sz="0" w:val="none"/>
+      <w:shd w:color="auto" w:fill="auto" w:val="clear"/>
+    </w:rPr>
+  </w:style>
+  <w:style w:customStyle="1" w:styleId="mfblack" w:type="character">
     <w:name w:val="mf_black"/>
     <w:uiPriority w:val="1"/>
     <w:qFormat/>
@@ -4462,11 +4533,11 @@
     <w:rPr>
       <w:rFonts w:ascii="Calibri" w:hAnsi="Calibri"/>
       <w:color w:val="000000"/>
-      <w:bdr w:val="none" w:sz="0" w:space="0" w:color="auto"/>
-      <w:shd w:val="clear" w:color="auto" w:fill="auto"/>
-    </w:rPr>
-  </w:style>
-  <w:style w:type="character" w:customStyle="1" w:styleId="FootnoteTextChar">
+      <w:bdr w:color="auto" w:space="0" w:sz="0" w:val="none"/>
+      <w:shd w:color="auto" w:fill="auto" w:val="clear"/>
+    </w:rPr>
+  </w:style>
+  <w:style w:customStyle="1" w:styleId="FootnoteTextChar" w:type="character">
     <w:name w:val="Footnote Text Char"/>
     <w:link w:val="FootnoteText"/>
     <w:uiPriority w:val="9"/>
@@ -4475,34 +4546,34 @@
       <w:rFonts w:ascii="Calibri" w:hAnsi="Calibri"/>
       <w:sz w:val="16"/>
       <w:szCs w:val="24"/>
-      <w:lang w:val="en-US" w:eastAsia="en-US"/>
-    </w:rPr>
-  </w:style>
-  <w:style w:type="character" w:customStyle="1" w:styleId="TitleChar">
+      <w:lang w:eastAsia="en-US" w:val="en-US"/>
+    </w:rPr>
+  </w:style>
+  <w:style w:customStyle="1" w:styleId="TitleChar" w:type="character">
     <w:name w:val="Title Char"/>
     <w:link w:val="Title"/>
     <w:rsid w:val="00CE1C5E"/>
     <w:rPr>
-      <w:rFonts w:ascii="Calibri" w:eastAsia="Times New Roman" w:hAnsi="Calibri" w:cs="Angsana New"/>
+      <w:rFonts w:ascii="Calibri" w:cs="Angsana New" w:eastAsia="Times New Roman" w:hAnsi="Calibri"/>
       <w:b/>
       <w:bCs/>
       <w:spacing w:val="-20"/>
       <w:sz w:val="48"/>
       <w:szCs w:val="36"/>
-      <w:lang w:val="en-US" w:eastAsia="en-US"/>
-    </w:rPr>
-  </w:style>
-  <w:style w:type="character" w:customStyle="1" w:styleId="SubtitleChar">
+      <w:lang w:eastAsia="en-US" w:val="en-US"/>
+    </w:rPr>
+  </w:style>
+  <w:style w:customStyle="1" w:styleId="SubtitleChar" w:type="character">
     <w:name w:val="Subtitle Char"/>
     <w:link w:val="Subtitle"/>
     <w:rsid w:val="002173B6"/>
     <w:rPr>
-      <w:rFonts w:ascii="Calibri" w:eastAsia="Times New Roman" w:hAnsi="Calibri" w:cs="Angsana New"/>
+      <w:rFonts w:ascii="Calibri" w:cs="Angsana New" w:eastAsia="Times New Roman" w:hAnsi="Calibri"/>
       <w:b/>
       <w:bCs/>
       <w:sz w:val="72"/>
       <w:szCs w:val="30"/>
-      <w:lang w:val="en-US" w:eastAsia="en-US"/>
+      <w:lang w:eastAsia="en-US" w:val="en-US"/>
     </w:rPr>
   </w:style>
   <w:style w:type="paragraph" w:customStyle="1" w:styleId="SourceCode">
@@ -4510,257 +4581,227 @@
     <w:basedOn w:val="Normal"/>
     <w:link w:val="VerbatimChar"/>
     <w:pPr>
-      <w:wordWrap w:val="0"/>
+      <w:wordWrap w:val="off"/>
     </w:pPr>
   </w:style>
   <w:style w:type="character" w:customStyle="1" w:styleId="KeywordTok">
     <w:name w:val="KeywordTok"/>
-    <w:rPr>
-      <w:rFonts w:ascii="Consolas" w:hAnsi="Consolas"/>
-      <w:color w:val="D73A49"/>
-      <w:sz w:val="22"/>
+    <w:basedOn w:val="VerbatimChar"/>
+    <w:rPr>
+      <w:color w:val="d73a49"/>
     </w:rPr>
   </w:style>
   <w:style w:type="character" w:customStyle="1" w:styleId="DataTypeTok">
     <w:name w:val="DataTypeTok"/>
-    <w:rPr>
-      <w:rFonts w:ascii="Consolas" w:hAnsi="Consolas"/>
-      <w:color w:val="D73A49"/>
-      <w:sz w:val="22"/>
+    <w:basedOn w:val="VerbatimChar"/>
+    <w:rPr>
+      <w:color w:val="d73a49"/>
     </w:rPr>
   </w:style>
   <w:style w:type="character" w:customStyle="1" w:styleId="DecValTok">
     <w:name w:val="DecValTok"/>
-    <w:rPr>
-      <w:rFonts w:ascii="Consolas" w:hAnsi="Consolas"/>
-      <w:color w:val="005CC5"/>
-      <w:sz w:val="22"/>
+    <w:basedOn w:val="VerbatimChar"/>
+    <w:rPr>
+      <w:color w:val="005cc5"/>
     </w:rPr>
   </w:style>
   <w:style w:type="character" w:customStyle="1" w:styleId="BaseNTok">
     <w:name w:val="BaseNTok"/>
-    <w:rPr>
-      <w:rFonts w:ascii="Consolas" w:hAnsi="Consolas"/>
-      <w:color w:val="005CC5"/>
-      <w:sz w:val="22"/>
+    <w:basedOn w:val="VerbatimChar"/>
+    <w:rPr>
+      <w:color w:val="005cc5"/>
     </w:rPr>
   </w:style>
   <w:style w:type="character" w:customStyle="1" w:styleId="FloatTok">
     <w:name w:val="FloatTok"/>
-    <w:rPr>
-      <w:rFonts w:ascii="Consolas" w:hAnsi="Consolas"/>
-      <w:color w:val="005CC5"/>
-      <w:sz w:val="22"/>
+    <w:basedOn w:val="VerbatimChar"/>
+    <w:rPr>
+      <w:color w:val="005cc5"/>
     </w:rPr>
   </w:style>
   <w:style w:type="character" w:customStyle="1" w:styleId="ConstantTok">
     <w:name w:val="ConstantTok"/>
-    <w:rPr>
-      <w:rFonts w:ascii="Consolas" w:hAnsi="Consolas"/>
-      <w:color w:val="005CC5"/>
-      <w:sz w:val="22"/>
+    <w:basedOn w:val="VerbatimChar"/>
+    <w:rPr>
+      <w:color w:val="005cc5"/>
     </w:rPr>
   </w:style>
   <w:style w:type="character" w:customStyle="1" w:styleId="CharTok">
     <w:name w:val="CharTok"/>
-    <w:rPr>
-      <w:rFonts w:ascii="Consolas" w:hAnsi="Consolas"/>
-      <w:color w:val="032F62"/>
-      <w:sz w:val="22"/>
+    <w:basedOn w:val="VerbatimChar"/>
+    <w:rPr>
+      <w:color w:val="032f62"/>
     </w:rPr>
   </w:style>
   <w:style w:type="character" w:customStyle="1" w:styleId="SpecialCharTok">
     <w:name w:val="SpecialCharTok"/>
-    <w:rPr>
-      <w:rFonts w:ascii="Consolas" w:hAnsi="Consolas"/>
-      <w:color w:val="005CC5"/>
-      <w:sz w:val="22"/>
+    <w:basedOn w:val="VerbatimChar"/>
+    <w:rPr>
+      <w:color w:val="005cc5"/>
     </w:rPr>
   </w:style>
   <w:style w:type="character" w:customStyle="1" w:styleId="StringTok">
     <w:name w:val="StringTok"/>
-    <w:rPr>
-      <w:rFonts w:ascii="Consolas" w:hAnsi="Consolas"/>
-      <w:color w:val="032F62"/>
-      <w:sz w:val="22"/>
+    <w:basedOn w:val="VerbatimChar"/>
+    <w:rPr>
+      <w:color w:val="032f62"/>
     </w:rPr>
   </w:style>
   <w:style w:type="character" w:customStyle="1" w:styleId="VerbatimStringTok">
     <w:name w:val="VerbatimStringTok"/>
-    <w:rPr>
-      <w:rFonts w:ascii="Consolas" w:hAnsi="Consolas"/>
-      <w:color w:val="032F62"/>
-      <w:sz w:val="22"/>
+    <w:basedOn w:val="VerbatimChar"/>
+    <w:rPr>
+      <w:color w:val="032f62"/>
     </w:rPr>
   </w:style>
   <w:style w:type="character" w:customStyle="1" w:styleId="SpecialStringTok">
     <w:name w:val="SpecialStringTok"/>
-    <w:rPr>
-      <w:rFonts w:ascii="Consolas" w:hAnsi="Consolas"/>
-      <w:color w:val="032F62"/>
-      <w:sz w:val="22"/>
+    <w:basedOn w:val="VerbatimChar"/>
+    <w:rPr>
+      <w:color w:val="032f62"/>
     </w:rPr>
   </w:style>
   <w:style w:type="character" w:customStyle="1" w:styleId="ImportTok">
     <w:name w:val="ImportTok"/>
-    <w:rPr>
-      <w:rFonts w:ascii="Consolas" w:hAnsi="Consolas"/>
-      <w:color w:val="032F62"/>
-      <w:sz w:val="22"/>
+    <w:basedOn w:val="VerbatimChar"/>
+    <w:rPr>
+      <w:color w:val="032f62"/>
     </w:rPr>
   </w:style>
   <w:style w:type="character" w:customStyle="1" w:styleId="CommentTok">
     <w:name w:val="CommentTok"/>
-    <w:rPr>
-      <w:rFonts w:ascii="Consolas" w:hAnsi="Consolas"/>
-      <w:color w:val="6A737D"/>
-      <w:sz w:val="22"/>
+    <w:basedOn w:val="VerbatimChar"/>
+    <w:rPr>
+      <w:color w:val="6a737d"/>
     </w:rPr>
   </w:style>
   <w:style w:type="character" w:customStyle="1" w:styleId="DocumentationTok">
     <w:name w:val="DocumentationTok"/>
-    <w:rPr>
-      <w:rFonts w:ascii="Consolas" w:hAnsi="Consolas"/>
-      <w:color w:val="6A737D"/>
-      <w:sz w:val="22"/>
+    <w:basedOn w:val="VerbatimChar"/>
+    <w:rPr>
+      <w:color w:val="6a737d"/>
     </w:rPr>
   </w:style>
   <w:style w:type="character" w:customStyle="1" w:styleId="AnnotationTok">
     <w:name w:val="AnnotationTok"/>
-    <w:rPr>
-      <w:rFonts w:ascii="Consolas" w:hAnsi="Consolas"/>
-      <w:color w:val="6A737D"/>
-      <w:sz w:val="22"/>
+    <w:basedOn w:val="VerbatimChar"/>
+    <w:rPr>
+      <w:color w:val="6a737d"/>
     </w:rPr>
   </w:style>
   <w:style w:type="character" w:customStyle="1" w:styleId="CommentVarTok">
     <w:name w:val="CommentVarTok"/>
-    <w:rPr>
-      <w:rFonts w:ascii="Consolas" w:hAnsi="Consolas"/>
-      <w:color w:val="6A737D"/>
-      <w:sz w:val="22"/>
+    <w:basedOn w:val="VerbatimChar"/>
+    <w:rPr>
+      <w:color w:val="6a737d"/>
     </w:rPr>
   </w:style>
   <w:style w:type="character" w:customStyle="1" w:styleId="OtherTok">
     <w:name w:val="OtherTok"/>
-    <w:rPr>
-      <w:rFonts w:ascii="Consolas" w:hAnsi="Consolas"/>
-      <w:color w:val="6F42C1"/>
-      <w:sz w:val="22"/>
+    <w:basedOn w:val="VerbatimChar"/>
+    <w:rPr>
+      <w:color w:val="6f42c1"/>
     </w:rPr>
   </w:style>
   <w:style w:type="character" w:customStyle="1" w:styleId="FunctionTok">
     <w:name w:val="FunctionTok"/>
-    <w:rPr>
-      <w:rFonts w:ascii="Consolas" w:hAnsi="Consolas"/>
-      <w:color w:val="6F42C1"/>
-      <w:sz w:val="22"/>
+    <w:basedOn w:val="VerbatimChar"/>
+    <w:rPr>
+      <w:color w:val="6f42c1"/>
     </w:rPr>
   </w:style>
   <w:style w:type="character" w:customStyle="1" w:styleId="VariableTok">
     <w:name w:val="VariableTok"/>
-    <w:rPr>
-      <w:rFonts w:ascii="Consolas" w:hAnsi="Consolas"/>
-      <w:color w:val="E36209"/>
-      <w:sz w:val="22"/>
+    <w:basedOn w:val="VerbatimChar"/>
+    <w:rPr>
+      <w:color w:val="e36209"/>
     </w:rPr>
   </w:style>
   <w:style w:type="character" w:customStyle="1" w:styleId="ControlFlowTok">
     <w:name w:val="ControlFlowTok"/>
-    <w:rPr>
-      <w:rFonts w:ascii="Consolas" w:hAnsi="Consolas"/>
-      <w:color w:val="D73A49"/>
-      <w:sz w:val="22"/>
+    <w:basedOn w:val="VerbatimChar"/>
+    <w:rPr>
+      <w:color w:val="d73a49"/>
     </w:rPr>
   </w:style>
   <w:style w:type="character" w:customStyle="1" w:styleId="OperatorTok">
     <w:name w:val="OperatorTok"/>
-    <w:rPr>
-      <w:rFonts w:ascii="Consolas" w:hAnsi="Consolas"/>
-      <w:color w:val="24292E"/>
-      <w:sz w:val="22"/>
+    <w:basedOn w:val="VerbatimChar"/>
+    <w:rPr>
+      <w:color w:val="24292e"/>
     </w:rPr>
   </w:style>
   <w:style w:type="character" w:customStyle="1" w:styleId="BuiltInTok">
     <w:name w:val="BuiltInTok"/>
-    <w:rPr>
-      <w:rFonts w:ascii="Consolas" w:hAnsi="Consolas"/>
-      <w:color w:val="D73A49"/>
-      <w:sz w:val="22"/>
+    <w:basedOn w:val="VerbatimChar"/>
+    <w:rPr>
+      <w:color w:val="d73a49"/>
     </w:rPr>
   </w:style>
   <w:style w:type="character" w:customStyle="1" w:styleId="ExtensionTok">
     <w:name w:val="ExtensionTok"/>
-    <w:rPr>
-      <w:rFonts w:ascii="Consolas" w:hAnsi="Consolas"/>
+    <w:basedOn w:val="VerbatimChar"/>
+    <w:rPr>
       <w:b/>
-      <w:color w:val="D73A49"/>
-      <w:sz w:val="22"/>
+      <w:color w:val="d73a49"/>
     </w:rPr>
   </w:style>
   <w:style w:type="character" w:customStyle="1" w:styleId="PreprocessorTok">
     <w:name w:val="PreprocessorTok"/>
-    <w:rPr>
-      <w:rFonts w:ascii="Consolas" w:hAnsi="Consolas"/>
-      <w:color w:val="D73A49"/>
-      <w:sz w:val="22"/>
+    <w:basedOn w:val="VerbatimChar"/>
+    <w:rPr>
+      <w:color w:val="d73a49"/>
     </w:rPr>
   </w:style>
   <w:style w:type="character" w:customStyle="1" w:styleId="AttributeTok">
     <w:name w:val="AttributeTok"/>
-    <w:rPr>
-      <w:rFonts w:ascii="Consolas" w:hAnsi="Consolas"/>
-      <w:color w:val="D73A49"/>
-      <w:sz w:val="22"/>
+    <w:basedOn w:val="VerbatimChar"/>
+    <w:rPr>
+      <w:color w:val="d73a49"/>
     </w:rPr>
   </w:style>
   <w:style w:type="character" w:customStyle="1" w:styleId="RegionMarkerTok">
     <w:name w:val="RegionMarkerTok"/>
-    <w:rPr>
-      <w:rFonts w:ascii="Consolas" w:hAnsi="Consolas"/>
-      <w:color w:val="6A737D"/>
-      <w:sz w:val="22"/>
+    <w:basedOn w:val="VerbatimChar"/>
+    <w:rPr>
+      <w:color w:val="6a737d"/>
     </w:rPr>
   </w:style>
   <w:style w:type="character" w:customStyle="1" w:styleId="InformationTok">
     <w:name w:val="InformationTok"/>
-    <w:rPr>
-      <w:rFonts w:ascii="Consolas" w:hAnsi="Consolas"/>
-      <w:color w:val="6A737D"/>
-      <w:sz w:val="22"/>
+    <w:basedOn w:val="VerbatimChar"/>
+    <w:rPr>
+      <w:color w:val="6a737d"/>
     </w:rPr>
   </w:style>
   <w:style w:type="character" w:customStyle="1" w:styleId="WarningTok">
     <w:name w:val="WarningTok"/>
-    <w:rPr>
-      <w:rFonts w:ascii="Consolas" w:hAnsi="Consolas"/>
-      <w:color w:val="FF5555"/>
-      <w:sz w:val="22"/>
+    <w:basedOn w:val="VerbatimChar"/>
+    <w:rPr>
+      <w:color w:val="ff5555"/>
     </w:rPr>
   </w:style>
   <w:style w:type="character" w:customStyle="1" w:styleId="AlertTok">
     <w:name w:val="AlertTok"/>
-    <w:rPr>
-      <w:rFonts w:ascii="Consolas" w:hAnsi="Consolas"/>
+    <w:basedOn w:val="VerbatimChar"/>
+    <w:rPr>
       <w:b/>
-      <w:color w:val="FF5555"/>
-      <w:sz w:val="22"/>
+      <w:color w:val="ff5555"/>
     </w:rPr>
   </w:style>
   <w:style w:type="character" w:customStyle="1" w:styleId="ErrorTok">
     <w:name w:val="ErrorTok"/>
-    <w:rPr>
-      <w:rFonts w:ascii="Consolas" w:hAnsi="Consolas"/>
-      <w:color w:val="FF5555"/>
-      <w:sz w:val="22"/>
+    <w:basedOn w:val="VerbatimChar"/>
+    <w:rPr>
+      <w:color w:val="ff5555"/>
+      <w:u/>
     </w:rPr>
   </w:style>
   <w:style w:type="character" w:customStyle="1" w:styleId="NormalTok">
     <w:name w:val="NormalTok"/>
-    <w:rPr>
-      <w:rFonts w:ascii="Consolas" w:hAnsi="Consolas"/>
-      <w:color w:val="24292E"/>
-      <w:sz w:val="22"/>
+    <w:basedOn w:val="VerbatimChar"/>
+    <w:rPr>
+      <w:color w:val="24292e"/>
     </w:rPr>
   </w:style>
 </w:styles>
